--- a/Оформление .docx
+++ b/Оформление .docx
@@ -1,6 +1,6 @@
 
 <file path=word/document.xml><?xml version="1.0" encoding="utf-8"?>
-<w:document xmlns:wpc="http://schemas.microsoft.com/office/word/2010/wordprocessingCanvas" xmlns:cx="http://schemas.microsoft.com/office/drawing/2014/chartex" xmlns:cx1="http://schemas.microsoft.com/office/drawing/2015/9/8/chartex" xmlns:mc="http://schemas.openxmlformats.org/markup-compatibility/2006" xmlns:o="urn:schemas-microsoft-com:office:office" xmlns:r="http://schemas.openxmlformats.org/officeDocument/2006/relationships" xmlns:m="http://schemas.openxmlformats.org/officeDocument/2006/math" xmlns:v="urn:schemas-microsoft-com:vml" xmlns:wp14="http://schemas.microsoft.com/office/word/2010/wordprocessingDrawing" xmlns:wp="http://schemas.openxmlformats.org/drawingml/2006/wordprocessingDrawing" xmlns:w10="urn:schemas-microsoft-com:office:word" xmlns:w="http://schemas.openxmlformats.org/wordprocessingml/2006/main" xmlns:w14="http://schemas.microsoft.com/office/word/2010/wordml" xmlns:w15="http://schemas.microsoft.com/office/word/2012/wordml" xmlns:w16se="http://schemas.microsoft.com/office/word/2015/wordml/symex" xmlns:wpg="http://schemas.microsoft.com/office/word/2010/wordprocessingGroup" xmlns:wpi="http://schemas.microsoft.com/office/word/2010/wordprocessingInk" xmlns:wne="http://schemas.microsoft.com/office/word/2006/wordml" xmlns:wps="http://schemas.microsoft.com/office/word/2010/wordprocessingShape" mc:Ignorable="w14 w15 w16se wp14">
+<w:document xmlns:wpc="http://schemas.microsoft.com/office/word/2010/wordprocessingCanvas" xmlns:cx="http://schemas.microsoft.com/office/drawing/2014/chartex" xmlns:cx1="http://schemas.microsoft.com/office/drawing/2015/9/8/chartex" xmlns:cx2="http://schemas.microsoft.com/office/drawing/2015/10/21/chartex" xmlns:cx3="http://schemas.microsoft.com/office/drawing/2016/5/9/chartex" xmlns:cx4="http://schemas.microsoft.com/office/drawing/2016/5/10/chartex" xmlns:cx5="http://schemas.microsoft.com/office/drawing/2016/5/11/chartex" xmlns:cx6="http://schemas.microsoft.com/office/drawing/2016/5/12/chartex" xmlns:cx7="http://schemas.microsoft.com/office/drawing/2016/5/13/chartex" xmlns:cx8="http://schemas.microsoft.com/office/drawing/2016/5/14/chartex" xmlns:mc="http://schemas.openxmlformats.org/markup-compatibility/2006" xmlns:aink="http://schemas.microsoft.com/office/drawing/2016/ink" xmlns:am3d="http://schemas.microsoft.com/office/drawing/2017/model3d" xmlns:o="urn:schemas-microsoft-com:office:office" xmlns:r="http://schemas.openxmlformats.org/officeDocument/2006/relationships" xmlns:m="http://schemas.openxmlformats.org/officeDocument/2006/math" xmlns:v="urn:schemas-microsoft-com:vml" xmlns:wp14="http://schemas.microsoft.com/office/word/2010/wordprocessingDrawing" xmlns:wp="http://schemas.openxmlformats.org/drawingml/2006/wordprocessingDrawing" xmlns:w10="urn:schemas-microsoft-com:office:word" xmlns:w="http://schemas.openxmlformats.org/wordprocessingml/2006/main" xmlns:w14="http://schemas.microsoft.com/office/word/2010/wordml" xmlns:w15="http://schemas.microsoft.com/office/word/2012/wordml" xmlns:w16cex="http://schemas.microsoft.com/office/word/2018/wordml/cex" xmlns:w16cid="http://schemas.microsoft.com/office/word/2016/wordml/cid" xmlns:w16="http://schemas.microsoft.com/office/word/2018/wordml" xmlns:w16se="http://schemas.microsoft.com/office/word/2015/wordml/symex" xmlns:wpg="http://schemas.microsoft.com/office/word/2010/wordprocessingGroup" xmlns:wpi="http://schemas.microsoft.com/office/word/2010/wordprocessingInk" xmlns:wne="http://schemas.microsoft.com/office/word/2006/wordml" xmlns:wps="http://schemas.microsoft.com/office/word/2010/wordprocessingShape" mc:Ignorable="w14 w15 w16se w16cid w16 w16cex wp14">
   <w:body>
     <w:p>
       <w:pPr>
@@ -23,7 +23,7 @@
           <w:sz w:val="26"/>
           <w:szCs w:val="26"/>
         </w:rPr>
-        <w:object w:dxaOrig="200" w:dyaOrig="300">
+        <w:object w:dxaOrig="200" w:dyaOrig="300" w14:anchorId="7A93C245">
           <v:shapetype id="_x0000_t75" coordsize="21600,21600" o:spt="75" o:preferrelative="t" path="m@4@5l@4@11@9@11@9@5xe" filled="f" stroked="f">
             <v:stroke joinstyle="miter"/>
             <v:formulas>
@@ -46,7 +46,7 @@
           <v:shape id="_x0000_i1025" type="#_x0000_t75" style="width:9.75pt;height:15pt" o:ole="">
             <v:imagedata r:id="rId8" o:title=""/>
           </v:shape>
-          <o:OLEObject Type="Embed" ProgID="Equation.DSMT4" ShapeID="_x0000_i1025" DrawAspect="Content" ObjectID="_1679923097" r:id="rId9"/>
+          <o:OLEObject Type="Embed" ProgID="Equation.DSMT4" ShapeID="_x0000_i1025" DrawAspect="Content" ObjectID="_1679941641" r:id="rId9"/>
         </w:object>
       </w:r>
       <w:r>
@@ -4545,6 +4545,7 @@
           <w:docPartUnique/>
         </w:docPartObj>
       </w:sdtPr>
+      <w:sdtEndPr/>
       <w:sdtContent>
         <w:p>
           <w:pPr>
@@ -7938,22 +7939,22 @@
         <w:rPr>
           <w:position w:val="-4"/>
         </w:rPr>
-        <w:object w:dxaOrig="200" w:dyaOrig="300">
+        <w:object w:dxaOrig="200" w:dyaOrig="300" w14:anchorId="1190C5A8">
           <v:shape id="_x0000_i1026" type="#_x0000_t75" style="width:9.75pt;height:15pt" o:ole="">
             <v:imagedata r:id="rId8" o:title=""/>
           </v:shape>
-          <o:OLEObject Type="Embed" ProgID="Equation.DSMT4" ShapeID="_x0000_i1026" DrawAspect="Content" ObjectID="_1679923098" r:id="rId13"/>
+          <o:OLEObject Type="Embed" ProgID="Equation.DSMT4" ShapeID="_x0000_i1026" DrawAspect="Content" ObjectID="_1679941642" r:id="rId13"/>
         </w:object>
       </w:r>
       <w:r>
         <w:rPr>
           <w:position w:val="-4"/>
         </w:rPr>
-        <w:object w:dxaOrig="200" w:dyaOrig="300">
+        <w:object w:dxaOrig="200" w:dyaOrig="300" w14:anchorId="79FB89C8">
           <v:shape id="_x0000_i1027" type="#_x0000_t75" style="width:9.75pt;height:15pt" o:ole="">
             <v:imagedata r:id="rId8" o:title=""/>
           </v:shape>
-          <o:OLEObject Type="Embed" ProgID="Equation.DSMT4" ShapeID="_x0000_i1027" DrawAspect="Content" ObjectID="_1679923099" r:id="rId14"/>
+          <o:OLEObject Type="Embed" ProgID="Equation.DSMT4" ShapeID="_x0000_i1027" DrawAspect="Content" ObjectID="_1679941643" r:id="rId14"/>
         </w:object>
       </w:r>
     </w:p>
@@ -7966,22 +7967,22 @@
         </w:rPr>
       </w:pPr>
       <w:r>
-        <w:object w:dxaOrig="1140" w:dyaOrig="279">
+        <w:object w:dxaOrig="1140" w:dyaOrig="279" w14:anchorId="41E1AFFF">
           <v:shape id="_x0000_i1028" type="#_x0000_t75" style="width:57pt;height:14.25pt" o:ole="">
             <v:imagedata r:id="rId15" o:title=""/>
           </v:shape>
-          <o:OLEObject Type="Embed" ProgID="Equation.DSMT4" ShapeID="_x0000_i1028" DrawAspect="Content" ObjectID="_1679923100" r:id="rId16"/>
+          <o:OLEObject Type="Embed" ProgID="Equation.DSMT4" ShapeID="_x0000_i1028" DrawAspect="Content" ObjectID="_1679941644" r:id="rId16"/>
         </w:object>
       </w:r>
       <w:r>
         <w:rPr>
           <w:position w:val="-4"/>
         </w:rPr>
-        <w:object w:dxaOrig="200" w:dyaOrig="300">
+        <w:object w:dxaOrig="200" w:dyaOrig="300" w14:anchorId="0A29AAAC">
           <v:shape id="_x0000_i1029" type="#_x0000_t75" style="width:9.75pt;height:15pt" o:ole="">
             <v:imagedata r:id="rId8" o:title=""/>
           </v:shape>
-          <o:OLEObject Type="Embed" ProgID="Equation.DSMT4" ShapeID="_x0000_i1029" DrawAspect="Content" ObjectID="_1679923101" r:id="rId17"/>
+          <o:OLEObject Type="Embed" ProgID="Equation.DSMT4" ShapeID="_x0000_i1029" DrawAspect="Content" ObjectID="_1679941645" r:id="rId17"/>
         </w:object>
       </w:r>
     </w:p>
@@ -7997,11 +7998,11 @@
           <w:position w:val="-6"/>
           <w:lang w:val="en-US"/>
         </w:rPr>
-        <w:object w:dxaOrig="220" w:dyaOrig="240">
+        <w:object w:dxaOrig="220" w:dyaOrig="240" w14:anchorId="7B854493">
           <v:shape id="_x0000_i1030" type="#_x0000_t75" style="width:10.5pt;height:12pt" o:ole="">
             <v:imagedata r:id="rId18" o:title=""/>
           </v:shape>
-          <o:OLEObject Type="Embed" ProgID="Equation.DSMT4" ShapeID="_x0000_i1030" DrawAspect="Content" ObjectID="_1679923102" r:id="rId19"/>
+          <o:OLEObject Type="Embed" ProgID="Equation.DSMT4" ShapeID="_x0000_i1030" DrawAspect="Content" ObjectID="_1679941646" r:id="rId19"/>
         </w:object>
       </w:r>
       <w:r>
@@ -8022,30 +8023,30 @@
         <w:rPr>
           <w:position w:val="-6"/>
         </w:rPr>
-        <w:object w:dxaOrig="260" w:dyaOrig="240">
+        <w:object w:dxaOrig="260" w:dyaOrig="240" w14:anchorId="42A4AF2B">
           <v:shape id="_x0000_i1031" type="#_x0000_t75" style="width:12.75pt;height:12pt" o:ole="">
             <v:imagedata r:id="rId20" o:title=""/>
           </v:shape>
-          <o:OLEObject Type="Embed" ProgID="Equation.DSMT4" ShapeID="_x0000_i1031" DrawAspect="Content" ObjectID="_1679923103" r:id="rId21"/>
+          <o:OLEObject Type="Embed" ProgID="Equation.DSMT4" ShapeID="_x0000_i1031" DrawAspect="Content" ObjectID="_1679941647" r:id="rId21"/>
         </w:object>
       </w:r>
       <w:r>
         <w:t xml:space="preserve"> - вес синопсиса.</w:t>
       </w:r>
       <w:r>
-        <w:object w:dxaOrig="200" w:dyaOrig="300">
+        <w:object w:dxaOrig="200" w:dyaOrig="300" w14:anchorId="42E0D086">
           <v:shape id="_x0000_i1032" type="#_x0000_t75" style="width:9.75pt;height:15pt" o:ole="">
             <v:imagedata r:id="rId8" o:title=""/>
           </v:shape>
-          <o:OLEObject Type="Embed" ProgID="Equation.DSMT4" ShapeID="_x0000_i1032" DrawAspect="Content" ObjectID="_1679923104" r:id="rId22"/>
+          <o:OLEObject Type="Embed" ProgID="Equation.DSMT4" ShapeID="_x0000_i1032" DrawAspect="Content" ObjectID="_1679941648" r:id="rId22"/>
         </w:object>
       </w:r>
       <w:r>
-        <w:object w:dxaOrig="200" w:dyaOrig="300">
+        <w:object w:dxaOrig="200" w:dyaOrig="300" w14:anchorId="45AC7E98">
           <v:shape id="_x0000_i1033" type="#_x0000_t75" style="width:9.75pt;height:15pt" o:ole="">
             <v:imagedata r:id="rId8" o:title=""/>
           </v:shape>
-          <o:OLEObject Type="Embed" ProgID="Equation.DSMT4" ShapeID="_x0000_i1033" DrawAspect="Content" ObjectID="_1679923105" r:id="rId23"/>
+          <o:OLEObject Type="Embed" ProgID="Equation.DSMT4" ShapeID="_x0000_i1033" DrawAspect="Content" ObjectID="_1679941649" r:id="rId23"/>
         </w:object>
       </w:r>
       <w:bookmarkEnd w:id="8"/>
@@ -8085,7 +8086,7 @@
           <w:noProof/>
         </w:rPr>
         <w:drawing>
-          <wp:inline distT="0" distB="0" distL="0" distR="0" wp14:anchorId="6B24A3F7" wp14:editId="77B332EA">
+          <wp:inline distT="0" distB="0" distL="0" distR="0" wp14:anchorId="058165DD" wp14:editId="502D7E31">
             <wp:extent cx="5655945" cy="2823359"/>
             <wp:effectExtent l="0" t="0" r="0" b="0"/>
             <wp:docPr id="1" name="Рисунок 1"/>
@@ -8128,14 +8129,27 @@
       <w:r>
         <w:t xml:space="preserve">Рисунок </w:t>
       </w:r>
-      <w:fldSimple w:instr=" SEQ Рисунок \* ARABIC ">
-        <w:r>
-          <w:rPr>
-            <w:noProof/>
-          </w:rPr>
-          <w:t>1</w:t>
-        </w:r>
-      </w:fldSimple>
+      <w:r>
+        <w:fldChar w:fldCharType="begin"/>
+      </w:r>
+      <w:r>
+        <w:instrText xml:space="preserve"> SEQ Рисунок \* ARABIC </w:instrText>
+      </w:r>
+      <w:r>
+        <w:fldChar w:fldCharType="separate"/>
+      </w:r>
+      <w:r>
+        <w:rPr>
+          <w:noProof/>
+        </w:rPr>
+        <w:t>1</w:t>
+      </w:r>
+      <w:r>
+        <w:rPr>
+          <w:noProof/>
+        </w:rPr>
+        <w:fldChar w:fldCharType="end"/>
+      </w:r>
       <w:r>
         <w:t xml:space="preserve"> </w:t>
       </w:r>
@@ -8212,14 +8226,27 @@
         <w:lastRenderedPageBreak/>
         <w:t xml:space="preserve">Таблица </w:t>
       </w:r>
-      <w:fldSimple w:instr=" SEQ Таблица \* ARABIC ">
-        <w:r>
-          <w:rPr>
-            <w:noProof/>
-          </w:rPr>
-          <w:t>1</w:t>
-        </w:r>
-      </w:fldSimple>
+      <w:r>
+        <w:fldChar w:fldCharType="begin"/>
+      </w:r>
+      <w:r>
+        <w:instrText xml:space="preserve"> SEQ Таблица \* ARABIC </w:instrText>
+      </w:r>
+      <w:r>
+        <w:fldChar w:fldCharType="separate"/>
+      </w:r>
+      <w:r>
+        <w:rPr>
+          <w:noProof/>
+        </w:rPr>
+        <w:t>1</w:t>
+      </w:r>
+      <w:r>
+        <w:rPr>
+          <w:noProof/>
+        </w:rPr>
+        <w:fldChar w:fldCharType="end"/>
+      </w:r>
       <w:r>
         <w:t xml:space="preserve"> </w:t>
       </w:r>
@@ -8383,11 +8410,11 @@
                 <w:position w:val="-4"/>
                 <w:shd w:val="clear" w:color="auto" w:fill="FFFFFF"/>
               </w:rPr>
-              <w:object w:dxaOrig="440" w:dyaOrig="220">
+              <w:object w:dxaOrig="440" w:dyaOrig="220" w14:anchorId="7C4EEC66">
                 <v:shape id="_x0000_i1034" type="#_x0000_t75" style="width:21.75pt;height:10.5pt" o:ole="">
                   <v:imagedata r:id="rId25" o:title=""/>
                 </v:shape>
-                <o:OLEObject Type="Embed" ProgID="Equation.DSMT4" ShapeID="_x0000_i1034" DrawAspect="Content" ObjectID="_1679923106" r:id="rId26"/>
+                <o:OLEObject Type="Embed" ProgID="Equation.DSMT4" ShapeID="_x0000_i1034" DrawAspect="Content" ObjectID="_1679941650" r:id="rId26"/>
               </w:object>
             </w:r>
             <w:r>
@@ -8404,11 +8431,11 @@
                 <w:position w:val="-4"/>
                 <w:shd w:val="clear" w:color="auto" w:fill="FFFFFF"/>
               </w:rPr>
-              <w:object w:dxaOrig="279" w:dyaOrig="220">
+              <w:object w:dxaOrig="279" w:dyaOrig="220" w14:anchorId="7ACFF3A5">
                 <v:shape id="_x0000_i1035" type="#_x0000_t75" style="width:14.25pt;height:10.5pt" o:ole="">
                   <v:imagedata r:id="rId27" o:title=""/>
                 </v:shape>
-                <o:OLEObject Type="Embed" ProgID="Equation.DSMT4" ShapeID="_x0000_i1035" DrawAspect="Content" ObjectID="_1679923107" r:id="rId28"/>
+                <o:OLEObject Type="Embed" ProgID="Equation.DSMT4" ShapeID="_x0000_i1035" DrawAspect="Content" ObjectID="_1679941651" r:id="rId28"/>
               </w:object>
             </w:r>
             <w:r>
@@ -8437,7 +8464,7 @@
                 <w:noProof/>
               </w:rPr>
               <w:drawing>
-                <wp:inline distT="0" distB="0" distL="0" distR="0" wp14:anchorId="45DDB699" wp14:editId="65B2F53B">
+                <wp:inline distT="0" distB="0" distL="0" distR="0" wp14:anchorId="16C3050B" wp14:editId="52A53376">
                   <wp:extent cx="1524106" cy="1120666"/>
                   <wp:effectExtent l="0" t="0" r="0" b="0"/>
                   <wp:docPr id="8" name="Рисунок 8"/>
@@ -8512,11 +8539,11 @@
                 <w:rFonts w:ascii="Times New Roman" w:hAnsi="Times New Roman" w:cs="Times New Roman"/>
                 <w:position w:val="-32"/>
               </w:rPr>
-              <w:object w:dxaOrig="1700" w:dyaOrig="760">
+              <w:object w:dxaOrig="1700" w:dyaOrig="760" w14:anchorId="26B4261D">
                 <v:shape id="_x0000_i1036" type="#_x0000_t75" style="width:84.75pt;height:39pt" o:ole="">
                   <v:imagedata r:id="rId30" o:title=""/>
                 </v:shape>
-                <o:OLEObject Type="Embed" ProgID="Equation.DSMT4" ShapeID="_x0000_i1036" DrawAspect="Content" ObjectID="_1679923108" r:id="rId31"/>
+                <o:OLEObject Type="Embed" ProgID="Equation.DSMT4" ShapeID="_x0000_i1036" DrawAspect="Content" ObjectID="_1679941652" r:id="rId31"/>
               </w:object>
             </w:r>
           </w:p>
@@ -8558,7 +8585,7 @@
                 <w:noProof/>
               </w:rPr>
               <w:drawing>
-                <wp:inline distT="0" distB="0" distL="0" distR="0" wp14:anchorId="1D76B69F" wp14:editId="6E48B199">
+                <wp:inline distT="0" distB="0" distL="0" distR="0" wp14:anchorId="6826DDC1" wp14:editId="3616304C">
                   <wp:extent cx="1774604" cy="1182281"/>
                   <wp:effectExtent l="0" t="0" r="0" b="0"/>
                   <wp:docPr id="7" name="Рисунок 7" descr="Sigmoid function - Wikipedia"/>
@@ -8643,11 +8670,11 @@
                 <w:rFonts w:ascii="Times New Roman" w:hAnsi="Times New Roman" w:cs="Times New Roman"/>
                 <w:position w:val="-32"/>
               </w:rPr>
-              <w:object w:dxaOrig="1560" w:dyaOrig="859">
+              <w:object w:dxaOrig="1560" w:dyaOrig="859" w14:anchorId="0C479EC4">
                 <v:shape id="_x0000_i1037" type="#_x0000_t75" style="width:77.25pt;height:42.75pt" o:ole="">
                   <v:imagedata r:id="rId33" o:title=""/>
                 </v:shape>
-                <o:OLEObject Type="Embed" ProgID="Equation.DSMT4" ShapeID="_x0000_i1037" DrawAspect="Content" ObjectID="_1679923109" r:id="rId34"/>
+                <o:OLEObject Type="Embed" ProgID="Equation.DSMT4" ShapeID="_x0000_i1037" DrawAspect="Content" ObjectID="_1679941653" r:id="rId34"/>
               </w:object>
             </w:r>
           </w:p>
@@ -8701,7 +8728,7 @@
                 <w:noProof/>
               </w:rPr>
               <w:drawing>
-                <wp:inline distT="0" distB="0" distL="0" distR="0" wp14:anchorId="4A2ABC42" wp14:editId="64851CFF">
+                <wp:inline distT="0" distB="0" distL="0" distR="0" wp14:anchorId="32A27FCC" wp14:editId="1F0D9099">
                   <wp:extent cx="1622066" cy="1426707"/>
                   <wp:effectExtent l="0" t="0" r="0" b="0"/>
                   <wp:docPr id="10" name="Рисунок 10"/>
@@ -8775,11 +8802,11 @@
                 <w:noProof/>
                 <w:position w:val="-36"/>
               </w:rPr>
-              <w:object w:dxaOrig="1920" w:dyaOrig="859">
+              <w:object w:dxaOrig="1920" w:dyaOrig="859" w14:anchorId="66710F1A">
                 <v:shape id="_x0000_i1038" type="#_x0000_t75" style="width:96.75pt;height:42.75pt" o:ole="">
                   <v:imagedata r:id="rId36" o:title=""/>
                 </v:shape>
-                <o:OLEObject Type="Embed" ProgID="Equation.DSMT4" ShapeID="_x0000_i1038" DrawAspect="Content" ObjectID="_1679923110" r:id="rId37"/>
+                <o:OLEObject Type="Embed" ProgID="Equation.DSMT4" ShapeID="_x0000_i1038" DrawAspect="Content" ObjectID="_1679941654" r:id="rId37"/>
               </w:object>
             </w:r>
           </w:p>
@@ -8809,11 +8836,11 @@
                 <w:position w:val="-4"/>
                 <w:shd w:val="clear" w:color="auto" w:fill="FFFFFF"/>
               </w:rPr>
-              <w:object w:dxaOrig="279" w:dyaOrig="220">
+              <w:object w:dxaOrig="279" w:dyaOrig="220" w14:anchorId="1A5D4A44">
                 <v:shape id="_x0000_i1039" type="#_x0000_t75" style="width:14.25pt;height:10.5pt" o:ole="">
                   <v:imagedata r:id="rId27" o:title=""/>
                 </v:shape>
-                <o:OLEObject Type="Embed" ProgID="Equation.DSMT4" ShapeID="_x0000_i1039" DrawAspect="Content" ObjectID="_1679923111" r:id="rId38"/>
+                <o:OLEObject Type="Embed" ProgID="Equation.DSMT4" ShapeID="_x0000_i1039" DrawAspect="Content" ObjectID="_1679941655" r:id="rId38"/>
               </w:object>
             </w:r>
             <w:r>
@@ -8843,7 +8870,7 @@
                 <w:noProof/>
               </w:rPr>
               <w:drawing>
-                <wp:inline distT="0" distB="0" distL="0" distR="0" wp14:anchorId="4F22D511" wp14:editId="0654D0C2">
+                <wp:inline distT="0" distB="0" distL="0" distR="0" wp14:anchorId="07F6C2D0" wp14:editId="209C4A34">
                   <wp:extent cx="1403359" cy="1232452"/>
                   <wp:effectExtent l="0" t="0" r="0" b="0"/>
                   <wp:docPr id="13" name="Рисунок 13" descr="How ReLU works in convolutional neural network - knowledge Transfer"/>
@@ -9104,7 +9131,7 @@
           <w:noProof/>
         </w:rPr>
         <w:drawing>
-          <wp:inline distT="0" distB="0" distL="0" distR="0" wp14:anchorId="3E0A90D1" wp14:editId="0D55B718">
+          <wp:inline distT="0" distB="0" distL="0" distR="0" wp14:anchorId="26D77FEA" wp14:editId="3452F160">
             <wp:extent cx="3551733" cy="3705355"/>
             <wp:effectExtent l="0" t="0" r="0" b="0"/>
             <wp:docPr id="56" name="Рисунок 56"/>
@@ -9147,14 +9174,27 @@
       <w:r>
         <w:t xml:space="preserve">Рисунок </w:t>
       </w:r>
-      <w:fldSimple w:instr=" SEQ Рисунок \* ARABIC ">
-        <w:r>
-          <w:rPr>
-            <w:noProof/>
-          </w:rPr>
-          <w:t>2</w:t>
-        </w:r>
-      </w:fldSimple>
+      <w:r>
+        <w:fldChar w:fldCharType="begin"/>
+      </w:r>
+      <w:r>
+        <w:instrText xml:space="preserve"> SEQ Рисунок \* ARABIC </w:instrText>
+      </w:r>
+      <w:r>
+        <w:fldChar w:fldCharType="separate"/>
+      </w:r>
+      <w:r>
+        <w:rPr>
+          <w:noProof/>
+        </w:rPr>
+        <w:t>2</w:t>
+      </w:r>
+      <w:r>
+        <w:rPr>
+          <w:noProof/>
+        </w:rPr>
+        <w:fldChar w:fldCharType="end"/>
+      </w:r>
       <w:r>
         <w:t xml:space="preserve"> – Слои в нейронной сети</w:t>
       </w:r>
@@ -9466,11 +9506,11 @@
         <w:t>1)</w:t>
       </w:r>
       <w:r>
-        <w:object w:dxaOrig="3400" w:dyaOrig="480">
+        <w:object w:dxaOrig="3400" w:dyaOrig="480" w14:anchorId="6D02C0A5">
           <v:shape id="_x0000_i1040" type="#_x0000_t75" style="width:169.5pt;height:24.75pt" o:ole="">
             <v:imagedata r:id="rId41" o:title=""/>
           </v:shape>
-          <o:OLEObject Type="Embed" ProgID="Equation.DSMT4" ShapeID="_x0000_i1040" DrawAspect="Content" ObjectID="_1679923112" r:id="rId42"/>
+          <o:OLEObject Type="Embed" ProgID="Equation.DSMT4" ShapeID="_x0000_i1040" DrawAspect="Content" ObjectID="_1679941656" r:id="rId42"/>
         </w:object>
       </w:r>
     </w:p>
@@ -9482,11 +9522,11 @@
         <w:t>2)</w:t>
       </w:r>
       <w:r>
-        <w:object w:dxaOrig="2700" w:dyaOrig="520">
+        <w:object w:dxaOrig="2700" w:dyaOrig="520" w14:anchorId="1DA572CE">
           <v:shape id="_x0000_i1041" type="#_x0000_t75" style="width:134.25pt;height:25.5pt" o:ole="">
             <v:imagedata r:id="rId43" o:title=""/>
           </v:shape>
-          <o:OLEObject Type="Embed" ProgID="Equation.DSMT4" ShapeID="_x0000_i1041" DrawAspect="Content" ObjectID="_1679923113" r:id="rId44"/>
+          <o:OLEObject Type="Embed" ProgID="Equation.DSMT4" ShapeID="_x0000_i1041" DrawAspect="Content" ObjectID="_1679941657" r:id="rId44"/>
         </w:object>
       </w:r>
       <w:r>
@@ -9504,11 +9544,11 @@
         <w:rPr>
           <w:position w:val="-12"/>
         </w:rPr>
-        <w:object w:dxaOrig="340" w:dyaOrig="380">
+        <w:object w:dxaOrig="340" w:dyaOrig="380" w14:anchorId="6F31FBDC">
           <v:shape id="_x0000_i1042" type="#_x0000_t75" style="width:17.25pt;height:18pt" o:ole="">
             <v:imagedata r:id="rId45" o:title=""/>
           </v:shape>
-          <o:OLEObject Type="Embed" ProgID="Equation.DSMT4" ShapeID="_x0000_i1042" DrawAspect="Content" ObjectID="_1679923114" r:id="rId46"/>
+          <o:OLEObject Type="Embed" ProgID="Equation.DSMT4" ShapeID="_x0000_i1042" DrawAspect="Content" ObjectID="_1679941658" r:id="rId46"/>
         </w:object>
       </w:r>
       <w:r>
@@ -9532,11 +9572,11 @@
         <w:rPr>
           <w:position w:val="-12"/>
         </w:rPr>
-        <w:object w:dxaOrig="420" w:dyaOrig="380">
+        <w:object w:dxaOrig="420" w:dyaOrig="380" w14:anchorId="6B981B82">
           <v:shape id="_x0000_i1043" type="#_x0000_t75" style="width:20.25pt;height:18pt" o:ole="">
             <v:imagedata r:id="rId47" o:title=""/>
           </v:shape>
-          <o:OLEObject Type="Embed" ProgID="Equation.DSMT4" ShapeID="_x0000_i1043" DrawAspect="Content" ObjectID="_1679923115" r:id="rId48"/>
+          <o:OLEObject Type="Embed" ProgID="Equation.DSMT4" ShapeID="_x0000_i1043" DrawAspect="Content" ObjectID="_1679941659" r:id="rId48"/>
         </w:object>
       </w:r>
       <w:r>
@@ -9554,11 +9594,11 @@
         <w:rPr>
           <w:position w:val="-12"/>
         </w:rPr>
-        <w:object w:dxaOrig="720" w:dyaOrig="380">
+        <w:object w:dxaOrig="720" w:dyaOrig="380" w14:anchorId="45643C58">
           <v:shape id="_x0000_i1044" type="#_x0000_t75" style="width:36.75pt;height:18pt" o:ole="">
             <v:imagedata r:id="rId49" o:title=""/>
           </v:shape>
-          <o:OLEObject Type="Embed" ProgID="Equation.DSMT4" ShapeID="_x0000_i1044" DrawAspect="Content" ObjectID="_1679923116" r:id="rId50"/>
+          <o:OLEObject Type="Embed" ProgID="Equation.DSMT4" ShapeID="_x0000_i1044" DrawAspect="Content" ObjectID="_1679941660" r:id="rId50"/>
         </w:object>
       </w:r>
       <w:r>
@@ -9579,11 +9619,11 @@
         <w:rPr>
           <w:position w:val="-12"/>
         </w:rPr>
-        <w:object w:dxaOrig="840" w:dyaOrig="380">
+        <w:object w:dxaOrig="840" w:dyaOrig="380" w14:anchorId="316BC806">
           <v:shape id="_x0000_i1045" type="#_x0000_t75" style="width:42pt;height:18pt" o:ole="">
             <v:imagedata r:id="rId51" o:title=""/>
           </v:shape>
-          <o:OLEObject Type="Embed" ProgID="Equation.DSMT4" ShapeID="_x0000_i1045" DrawAspect="Content" ObjectID="_1679923117" r:id="rId52"/>
+          <o:OLEObject Type="Embed" ProgID="Equation.DSMT4" ShapeID="_x0000_i1045" DrawAspect="Content" ObjectID="_1679941661" r:id="rId52"/>
         </w:object>
       </w:r>
       <w:r>
@@ -9610,11 +9650,11 @@
         <w:rPr>
           <w:position w:val="-12"/>
         </w:rPr>
-        <w:object w:dxaOrig="800" w:dyaOrig="480">
+        <w:object w:dxaOrig="800" w:dyaOrig="480" w14:anchorId="0EE54FAC">
           <v:shape id="_x0000_i1046" type="#_x0000_t75" style="width:39.75pt;height:24.75pt" o:ole="">
             <v:imagedata r:id="rId53" o:title=""/>
           </v:shape>
-          <o:OLEObject Type="Embed" ProgID="Equation.DSMT4" ShapeID="_x0000_i1046" DrawAspect="Content" ObjectID="_1679923118" r:id="rId54"/>
+          <o:OLEObject Type="Embed" ProgID="Equation.DSMT4" ShapeID="_x0000_i1046" DrawAspect="Content" ObjectID="_1679941662" r:id="rId54"/>
         </w:object>
       </w:r>
       <w:r>
@@ -9638,11 +9678,11 @@
         <w:rPr>
           <w:position w:val="-12"/>
         </w:rPr>
-        <w:object w:dxaOrig="320" w:dyaOrig="380">
+        <w:object w:dxaOrig="320" w:dyaOrig="380" w14:anchorId="0E2E2386">
           <v:shape id="_x0000_i1047" type="#_x0000_t75" style="width:15.75pt;height:18pt" o:ole="">
             <v:imagedata r:id="rId55" o:title=""/>
           </v:shape>
-          <o:OLEObject Type="Embed" ProgID="Equation.DSMT4" ShapeID="_x0000_i1047" DrawAspect="Content" ObjectID="_1679923119" r:id="rId56"/>
+          <o:OLEObject Type="Embed" ProgID="Equation.DSMT4" ShapeID="_x0000_i1047" DrawAspect="Content" ObjectID="_1679941663" r:id="rId56"/>
         </w:object>
       </w:r>
       <w:r>
@@ -9672,11 +9712,11 @@
         <w:rPr>
           <w:position w:val="-12"/>
         </w:rPr>
-        <w:object w:dxaOrig="279" w:dyaOrig="380">
+        <w:object w:dxaOrig="279" w:dyaOrig="380" w14:anchorId="1B157B56">
           <v:shape id="_x0000_i1048" type="#_x0000_t75" style="width:14.25pt;height:18pt" o:ole="">
             <v:imagedata r:id="rId57" o:title=""/>
           </v:shape>
-          <o:OLEObject Type="Embed" ProgID="Equation.DSMT4" ShapeID="_x0000_i1048" DrawAspect="Content" ObjectID="_1679923120" r:id="rId58"/>
+          <o:OLEObject Type="Embed" ProgID="Equation.DSMT4" ShapeID="_x0000_i1048" DrawAspect="Content" ObjectID="_1679941664" r:id="rId58"/>
         </w:object>
       </w:r>
       <w:r>
@@ -9725,23 +9765,23 @@
         <w:pStyle w:val="VKRimage"/>
       </w:pPr>
       <w:r>
-        <w:object w:dxaOrig="3340" w:dyaOrig="1020">
+        <w:object w:dxaOrig="3340" w:dyaOrig="1020" w14:anchorId="222959CD">
           <v:shape id="_x0000_i1049" type="#_x0000_t75" style="width:168pt;height:51.75pt" o:ole="">
             <v:imagedata r:id="rId59" o:title=""/>
           </v:shape>
-          <o:OLEObject Type="Embed" ProgID="Equation.DSMT4" ShapeID="_x0000_i1049" DrawAspect="Content" ObjectID="_1679923121" r:id="rId60"/>
+          <o:OLEObject Type="Embed" ProgID="Equation.DSMT4" ShapeID="_x0000_i1049" DrawAspect="Content" ObjectID="_1679941665" r:id="rId60"/>
         </w:object>
       </w:r>
       <w:r>
         <w:rPr>
           <w:noProof/>
         </w:rPr>
-        <w:object w:dxaOrig="200" w:dyaOrig="300">
+        <w:object w:dxaOrig="1440" w:dyaOrig="1440" w14:anchorId="2766D2DC">
           <v:shape id="_x0000_s1034" type="#_x0000_t75" style="position:absolute;left:0;text-align:left;margin-left:0;margin-top:.3pt;width:9.8pt;height:15pt;z-index:251659264;mso-position-horizontal:left;mso-position-horizontal-relative:text;mso-position-vertical-relative:text">
             <v:imagedata r:id="rId8" o:title=""/>
             <w10:wrap type="square" side="right"/>
           </v:shape>
-          <o:OLEObject Type="Embed" ProgID="Equation.DSMT4" ShapeID="_x0000_s1034" DrawAspect="Content" ObjectID="_1679923157" r:id="rId61"/>
+          <o:OLEObject Type="Embed" ProgID="Equation.DSMT4" ShapeID="_x0000_s1034" DrawAspect="Content" ObjectID="_1679941701" r:id="rId61"/>
         </w:object>
       </w:r>
     </w:p>
@@ -9779,11 +9819,11 @@
         <w:pStyle w:val="VKRimage"/>
       </w:pPr>
       <w:r>
-        <w:object w:dxaOrig="2060" w:dyaOrig="480">
+        <w:object w:dxaOrig="2060" w:dyaOrig="480" w14:anchorId="2EB3FD0B">
           <v:shape id="_x0000_i1051" type="#_x0000_t75" style="width:102.75pt;height:24.75pt" o:ole="">
             <v:imagedata r:id="rId62" o:title=""/>
           </v:shape>
-          <o:OLEObject Type="Embed" ProgID="Equation.DSMT4" ShapeID="_x0000_i1051" DrawAspect="Content" ObjectID="_1679923122" r:id="rId63"/>
+          <o:OLEObject Type="Embed" ProgID="Equation.DSMT4" ShapeID="_x0000_i1051" DrawAspect="Content" ObjectID="_1679941666" r:id="rId63"/>
         </w:object>
       </w:r>
     </w:p>
@@ -9859,11 +9899,11 @@
         <w:pStyle w:val="VKRimage"/>
       </w:pPr>
       <w:r>
-        <w:object w:dxaOrig="3180" w:dyaOrig="380">
+        <w:object w:dxaOrig="3180" w:dyaOrig="380" w14:anchorId="49FF4E89">
           <v:shape id="_x0000_i1052" type="#_x0000_t75" style="width:159pt;height:18pt" o:ole="">
             <v:imagedata r:id="rId64" o:title=""/>
           </v:shape>
-          <o:OLEObject Type="Embed" ProgID="Equation.DSMT4" ShapeID="_x0000_i1052" DrawAspect="Content" ObjectID="_1679923123" r:id="rId65"/>
+          <o:OLEObject Type="Embed" ProgID="Equation.DSMT4" ShapeID="_x0000_i1052" DrawAspect="Content" ObjectID="_1679941667" r:id="rId65"/>
         </w:object>
       </w:r>
     </w:p>
@@ -9878,11 +9918,11 @@
         <w:rPr>
           <w:position w:val="-6"/>
         </w:rPr>
-        <w:object w:dxaOrig="200" w:dyaOrig="240">
+        <w:object w:dxaOrig="200" w:dyaOrig="240" w14:anchorId="6274B8CE">
           <v:shape id="_x0000_i1053" type="#_x0000_t75" style="width:9.75pt;height:12pt" o:ole="">
             <v:imagedata r:id="rId66" o:title=""/>
           </v:shape>
-          <o:OLEObject Type="Embed" ProgID="Equation.DSMT4" ShapeID="_x0000_i1053" DrawAspect="Content" ObjectID="_1679923124" r:id="rId67"/>
+          <o:OLEObject Type="Embed" ProgID="Equation.DSMT4" ShapeID="_x0000_i1053" DrawAspect="Content" ObjectID="_1679941668" r:id="rId67"/>
         </w:object>
       </w:r>
       <w:r>
@@ -9909,11 +9949,11 @@
         <w:rPr>
           <w:position w:val="-6"/>
         </w:rPr>
-        <w:object w:dxaOrig="260" w:dyaOrig="240">
+        <w:object w:dxaOrig="260" w:dyaOrig="240" w14:anchorId="32E2AB47">
           <v:shape id="_x0000_i1054" type="#_x0000_t75" style="width:12.75pt;height:12pt" o:ole="">
             <v:imagedata r:id="rId68" o:title=""/>
           </v:shape>
-          <o:OLEObject Type="Embed" ProgID="Equation.DSMT4" ShapeID="_x0000_i1054" DrawAspect="Content" ObjectID="_1679923125" r:id="rId69"/>
+          <o:OLEObject Type="Embed" ProgID="Equation.DSMT4" ShapeID="_x0000_i1054" DrawAspect="Content" ObjectID="_1679941669" r:id="rId69"/>
         </w:object>
       </w:r>
       <w:r>
@@ -9934,11 +9974,11 @@
         <w:rPr>
           <w:position w:val="-12"/>
         </w:rPr>
-        <w:object w:dxaOrig="720" w:dyaOrig="380">
+        <w:object w:dxaOrig="720" w:dyaOrig="380" w14:anchorId="3CD1809C">
           <v:shape id="_x0000_i1055" type="#_x0000_t75" style="width:36.75pt;height:18pt" o:ole="">
             <v:imagedata r:id="rId70" o:title=""/>
           </v:shape>
-          <o:OLEObject Type="Embed" ProgID="Equation.DSMT4" ShapeID="_x0000_i1055" DrawAspect="Content" ObjectID="_1679923126" r:id="rId71"/>
+          <o:OLEObject Type="Embed" ProgID="Equation.DSMT4" ShapeID="_x0000_i1055" DrawAspect="Content" ObjectID="_1679941670" r:id="rId71"/>
         </w:object>
       </w:r>
       <w:r>
@@ -9967,11 +10007,11 @@
         <w:rPr>
           <w:lang w:val="en-US"/>
         </w:rPr>
-        <w:object w:dxaOrig="1880" w:dyaOrig="380">
+        <w:object w:dxaOrig="1880" w:dyaOrig="380" w14:anchorId="4C3FB4E4">
           <v:shape id="_x0000_i1056" type="#_x0000_t75" style="width:93.75pt;height:18pt" o:ole="">
             <v:imagedata r:id="rId72" o:title=""/>
           </v:shape>
-          <o:OLEObject Type="Embed" ProgID="Equation.DSMT4" ShapeID="_x0000_i1056" DrawAspect="Content" ObjectID="_1679923127" r:id="rId73"/>
+          <o:OLEObject Type="Embed" ProgID="Equation.DSMT4" ShapeID="_x0000_i1056" DrawAspect="Content" ObjectID="_1679941671" r:id="rId73"/>
         </w:object>
       </w:r>
     </w:p>
@@ -10419,7 +10459,7 @@
           <w:noProof/>
         </w:rPr>
         <w:drawing>
-          <wp:inline distT="0" distB="0" distL="0" distR="0" wp14:anchorId="554E30AB" wp14:editId="33ADECA9">
+          <wp:inline distT="0" distB="0" distL="0" distR="0" wp14:anchorId="430B6EF6" wp14:editId="28ACAEEE">
             <wp:extent cx="4052621" cy="2910646"/>
             <wp:effectExtent l="0" t="0" r="0" b="0"/>
             <wp:docPr id="2" name="Рисунок 2"/>
@@ -10462,14 +10502,27 @@
       <w:r>
         <w:t xml:space="preserve">Рисунок </w:t>
       </w:r>
-      <w:fldSimple w:instr=" SEQ Рисунок \* ARABIC ">
-        <w:r>
-          <w:rPr>
-            <w:noProof/>
-          </w:rPr>
-          <w:t>3</w:t>
-        </w:r>
-      </w:fldSimple>
+      <w:r>
+        <w:fldChar w:fldCharType="begin"/>
+      </w:r>
+      <w:r>
+        <w:instrText xml:space="preserve"> SEQ Рисунок \* ARABIC </w:instrText>
+      </w:r>
+      <w:r>
+        <w:fldChar w:fldCharType="separate"/>
+      </w:r>
+      <w:r>
+        <w:rPr>
+          <w:noProof/>
+        </w:rPr>
+        <w:t>3</w:t>
+      </w:r>
+      <w:r>
+        <w:rPr>
+          <w:noProof/>
+        </w:rPr>
+        <w:fldChar w:fldCharType="end"/>
+      </w:r>
       <w:r>
         <w:t xml:space="preserve"> – Обучение нейронной сети с подкреплением</w:t>
       </w:r>
@@ -10689,7 +10742,7 @@
           <w:noProof/>
         </w:rPr>
         <w:drawing>
-          <wp:inline distT="0" distB="0" distL="0" distR="0" wp14:anchorId="325CCF62" wp14:editId="2D8CC116">
+          <wp:inline distT="0" distB="0" distL="0" distR="0" wp14:anchorId="03BFB8F5" wp14:editId="6D272FF8">
             <wp:extent cx="3387256" cy="3381854"/>
             <wp:effectExtent l="0" t="0" r="0" b="0"/>
             <wp:docPr id="19" name="Рисунок 19"/>
@@ -10878,7 +10931,7 @@
           <w:noProof/>
         </w:rPr>
         <w:drawing>
-          <wp:inline distT="0" distB="0" distL="0" distR="0" wp14:anchorId="0BD844B5" wp14:editId="02D093D2">
+          <wp:inline distT="0" distB="0" distL="0" distR="0" wp14:anchorId="13683A4D" wp14:editId="20916388">
             <wp:extent cx="4985468" cy="2940000"/>
             <wp:effectExtent l="0" t="0" r="0" b="0"/>
             <wp:docPr id="20" name="Рисунок 20" descr="https://www.mathworks.com/help/examples/nnet/win64/GetStartedWithDeepNetworkDesignerExample_02.png"/>
@@ -10934,14 +10987,30 @@
       <w:r>
         <w:t xml:space="preserve">Рисунок </w:t>
       </w:r>
-      <w:fldSimple w:instr=" SEQ Рисунок \* ARABIC ">
-        <w:r>
-          <w:rPr>
-            <w:noProof/>
-          </w:rPr>
-          <w:t>5</w:t>
-        </w:r>
-      </w:fldSimple>
+      <w:r>
+        <w:fldChar w:fldCharType="begin"/>
+      </w:r>
+      <w:r>
+        <w:instrText xml:space="preserve"> SEQ Р</w:instrText>
+      </w:r>
+      <w:r>
+        <w:instrText xml:space="preserve">исунок \* ARABIC </w:instrText>
+      </w:r>
+      <w:r>
+        <w:fldChar w:fldCharType="separate"/>
+      </w:r>
+      <w:r>
+        <w:rPr>
+          <w:noProof/>
+        </w:rPr>
+        <w:t>5</w:t>
+      </w:r>
+      <w:r>
+        <w:rPr>
+          <w:noProof/>
+        </w:rPr>
+        <w:fldChar w:fldCharType="end"/>
+      </w:r>
       <w:r>
         <w:t xml:space="preserve"> – </w:t>
       </w:r>
@@ -12025,11 +12094,11 @@
         <w:pStyle w:val="VKRimage"/>
       </w:pPr>
       <w:r>
-        <w:object w:dxaOrig="1120" w:dyaOrig="300">
+        <w:object w:dxaOrig="1120" w:dyaOrig="300" w14:anchorId="04A41DCB">
           <v:shape id="_x0000_i1057" type="#_x0000_t75" style="width:56.25pt;height:15pt" o:ole="">
             <v:imagedata r:id="rId77" o:title=""/>
           </v:shape>
-          <o:OLEObject Type="Embed" ProgID="Equation.DSMT4" ShapeID="_x0000_i1057" DrawAspect="Content" ObjectID="_1679923128" r:id="rId78"/>
+          <o:OLEObject Type="Embed" ProgID="Equation.DSMT4" ShapeID="_x0000_i1057" DrawAspect="Content" ObjectID="_1679941672" r:id="rId78"/>
         </w:object>
       </w:r>
       <w:r>
@@ -12047,11 +12116,11 @@
         <w:rPr>
           <w:position w:val="-6"/>
         </w:rPr>
-        <w:object w:dxaOrig="320" w:dyaOrig="300">
+        <w:object w:dxaOrig="320" w:dyaOrig="300" w14:anchorId="2717AFDE">
           <v:shape id="_x0000_i1058" type="#_x0000_t75" style="width:15.75pt;height:15pt" o:ole="">
             <v:imagedata r:id="rId79" o:title=""/>
           </v:shape>
-          <o:OLEObject Type="Embed" ProgID="Equation.DSMT4" ShapeID="_x0000_i1058" DrawAspect="Content" ObjectID="_1679923129" r:id="rId80"/>
+          <o:OLEObject Type="Embed" ProgID="Equation.DSMT4" ShapeID="_x0000_i1058" DrawAspect="Content" ObjectID="_1679941673" r:id="rId80"/>
         </w:object>
       </w:r>
       <w:r>
@@ -12069,11 +12138,11 @@
         <w:rPr>
           <w:position w:val="-4"/>
         </w:rPr>
-        <w:object w:dxaOrig="200" w:dyaOrig="279">
+        <w:object w:dxaOrig="200" w:dyaOrig="279" w14:anchorId="52C29730">
           <v:shape id="_x0000_i1059" type="#_x0000_t75" style="width:9.75pt;height:14.25pt" o:ole="">
             <v:imagedata r:id="rId81" o:title=""/>
           </v:shape>
-          <o:OLEObject Type="Embed" ProgID="Equation.DSMT4" ShapeID="_x0000_i1059" DrawAspect="Content" ObjectID="_1679923130" r:id="rId82"/>
+          <o:OLEObject Type="Embed" ProgID="Equation.DSMT4" ShapeID="_x0000_i1059" DrawAspect="Content" ObjectID="_1679941674" r:id="rId82"/>
         </w:object>
       </w:r>
       <w:r>
@@ -12094,11 +12163,11 @@
         <w:rPr>
           <w:position w:val="-4"/>
         </w:rPr>
-        <w:object w:dxaOrig="320" w:dyaOrig="279">
+        <w:object w:dxaOrig="320" w:dyaOrig="279" w14:anchorId="0E2EE77B">
           <v:shape id="_x0000_i1060" type="#_x0000_t75" style="width:15.75pt;height:14.25pt" o:ole="">
             <v:imagedata r:id="rId83" o:title=""/>
           </v:shape>
-          <o:OLEObject Type="Embed" ProgID="Equation.DSMT4" ShapeID="_x0000_i1060" DrawAspect="Content" ObjectID="_1679923131" r:id="rId84"/>
+          <o:OLEObject Type="Embed" ProgID="Equation.DSMT4" ShapeID="_x0000_i1060" DrawAspect="Content" ObjectID="_1679941675" r:id="rId84"/>
         </w:object>
       </w:r>
       <w:r>
@@ -12141,7 +12210,7 @@
         </w:rPr>
         <w:lastRenderedPageBreak/>
         <w:drawing>
-          <wp:inline distT="0" distB="0" distL="0" distR="0" wp14:anchorId="16C39E62" wp14:editId="699FC6D4">
+          <wp:inline distT="0" distB="0" distL="0" distR="0" wp14:anchorId="38730165" wp14:editId="2F0963DF">
             <wp:extent cx="6152515" cy="2024380"/>
             <wp:effectExtent l="0" t="0" r="635" b="0"/>
             <wp:docPr id="23" name="Рисунок 23"/>
@@ -12184,14 +12253,27 @@
       <w:r>
         <w:t xml:space="preserve">Рисунок </w:t>
       </w:r>
-      <w:fldSimple w:instr=" SEQ Рисунок \* ARABIC ">
-        <w:r>
-          <w:rPr>
-            <w:noProof/>
-          </w:rPr>
-          <w:t>6</w:t>
-        </w:r>
-      </w:fldSimple>
+      <w:r>
+        <w:fldChar w:fldCharType="begin"/>
+      </w:r>
+      <w:r>
+        <w:instrText xml:space="preserve"> SEQ Рисунок \* ARABIC </w:instrText>
+      </w:r>
+      <w:r>
+        <w:fldChar w:fldCharType="separate"/>
+      </w:r>
+      <w:r>
+        <w:rPr>
+          <w:noProof/>
+        </w:rPr>
+        <w:t>6</w:t>
+      </w:r>
+      <w:r>
+        <w:rPr>
+          <w:noProof/>
+        </w:rPr>
+        <w:fldChar w:fldCharType="end"/>
+      </w:r>
       <w:r>
         <w:t xml:space="preserve"> – Нейронная сеть, созданная в </w:t>
       </w:r>
@@ -12274,7 +12356,7 @@
           <w:noProof/>
         </w:rPr>
         <w:drawing>
-          <wp:inline distT="0" distB="0" distL="0" distR="0" wp14:anchorId="319BB0D2" wp14:editId="3CDB4128">
+          <wp:inline distT="0" distB="0" distL="0" distR="0" wp14:anchorId="1649363C" wp14:editId="11B25592">
             <wp:extent cx="2684392" cy="2223821"/>
             <wp:effectExtent l="0" t="0" r="0" b="0"/>
             <wp:docPr id="24" name="Рисунок 24" descr="Зачем нужен XOR и как он работает?"/>
@@ -12330,14 +12412,27 @@
       <w:r>
         <w:t xml:space="preserve">Рисунок </w:t>
       </w:r>
-      <w:fldSimple w:instr=" SEQ Рисунок \* ARABIC ">
-        <w:r>
-          <w:rPr>
-            <w:noProof/>
-          </w:rPr>
-          <w:t>7</w:t>
-        </w:r>
-      </w:fldSimple>
+      <w:r>
+        <w:fldChar w:fldCharType="begin"/>
+      </w:r>
+      <w:r>
+        <w:instrText xml:space="preserve"> SEQ Рисунок \* ARABIC </w:instrText>
+      </w:r>
+      <w:r>
+        <w:fldChar w:fldCharType="separate"/>
+      </w:r>
+      <w:r>
+        <w:rPr>
+          <w:noProof/>
+        </w:rPr>
+        <w:t>7</w:t>
+      </w:r>
+      <w:r>
+        <w:rPr>
+          <w:noProof/>
+        </w:rPr>
+        <w:fldChar w:fldCharType="end"/>
+      </w:r>
       <w:r>
         <w:t xml:space="preserve"> – Исключающее или</w:t>
       </w:r>
@@ -12380,7 +12475,7 @@
           <w:noProof/>
         </w:rPr>
         <w:drawing>
-          <wp:inline distT="0" distB="0" distL="0" distR="0" wp14:anchorId="425F5F57" wp14:editId="5FD97534">
+          <wp:inline distT="0" distB="0" distL="0" distR="0" wp14:anchorId="0189773E" wp14:editId="11B037A7">
             <wp:extent cx="5403494" cy="4052620"/>
             <wp:effectExtent l="0" t="0" r="0" b="0"/>
             <wp:docPr id="25" name="Рисунок 25" descr="C:\Users\70810\Desktop\Figure_1.png"/>
@@ -12436,14 +12531,27 @@
       <w:r>
         <w:t xml:space="preserve">Рисунок </w:t>
       </w:r>
-      <w:fldSimple w:instr=" SEQ Рисунок \* ARABIC ">
-        <w:r>
-          <w:rPr>
-            <w:noProof/>
-          </w:rPr>
-          <w:t>8</w:t>
-        </w:r>
-      </w:fldSimple>
+      <w:r>
+        <w:fldChar w:fldCharType="begin"/>
+      </w:r>
+      <w:r>
+        <w:instrText xml:space="preserve"> SEQ Рисунок \* ARABIC </w:instrText>
+      </w:r>
+      <w:r>
+        <w:fldChar w:fldCharType="separate"/>
+      </w:r>
+      <w:r>
+        <w:rPr>
+          <w:noProof/>
+        </w:rPr>
+        <w:t>8</w:t>
+      </w:r>
+      <w:r>
+        <w:rPr>
+          <w:noProof/>
+        </w:rPr>
+        <w:fldChar w:fldCharType="end"/>
+      </w:r>
       <w:r>
         <w:t xml:space="preserve"> – График изменения ошибки при обучении</w:t>
       </w:r>
@@ -12541,7 +12649,7 @@
         </w:rPr>
         <w:lastRenderedPageBreak/>
         <w:drawing>
-          <wp:inline distT="0" distB="0" distL="0" distR="0" wp14:anchorId="34723B9C" wp14:editId="1D65A2D8">
+          <wp:inline distT="0" distB="0" distL="0" distR="0" wp14:anchorId="3053C901" wp14:editId="1952E759">
             <wp:extent cx="6152515" cy="2259330"/>
             <wp:effectExtent l="0" t="0" r="635" b="7620"/>
             <wp:docPr id="26" name="Рисунок 26"/>
@@ -12584,14 +12692,27 @@
       <w:r>
         <w:t xml:space="preserve">Рисунок </w:t>
       </w:r>
-      <w:fldSimple w:instr=" SEQ Рисунок \* ARABIC ">
-        <w:r>
-          <w:rPr>
-            <w:noProof/>
-          </w:rPr>
-          <w:t>9</w:t>
-        </w:r>
-      </w:fldSimple>
+      <w:r>
+        <w:fldChar w:fldCharType="begin"/>
+      </w:r>
+      <w:r>
+        <w:instrText xml:space="preserve"> SEQ Рисунок \* ARABIC </w:instrText>
+      </w:r>
+      <w:r>
+        <w:fldChar w:fldCharType="separate"/>
+      </w:r>
+      <w:r>
+        <w:rPr>
+          <w:noProof/>
+        </w:rPr>
+        <w:t>9</w:t>
+      </w:r>
+      <w:r>
+        <w:rPr>
+          <w:noProof/>
+        </w:rPr>
+        <w:fldChar w:fldCharType="end"/>
+      </w:r>
       <w:r>
         <w:t xml:space="preserve"> – </w:t>
       </w:r>
@@ -12763,7 +12884,7 @@
           <w:noProof/>
         </w:rPr>
         <w:drawing>
-          <wp:inline distT="0" distB="0" distL="0" distR="0" wp14:anchorId="5F2503C5" wp14:editId="2A0E8B76">
+          <wp:inline distT="0" distB="0" distL="0" distR="0" wp14:anchorId="1C81F11A" wp14:editId="400B3146">
             <wp:extent cx="6084234" cy="2770365"/>
             <wp:effectExtent l="0" t="0" r="0" b="0"/>
             <wp:docPr id="27" name="Рисунок 27"/>
@@ -12806,14 +12927,27 @@
       <w:r>
         <w:t xml:space="preserve">Рисунок </w:t>
       </w:r>
-      <w:fldSimple w:instr=" SEQ Рисунок \* ARABIC ">
-        <w:r>
-          <w:rPr>
-            <w:noProof/>
-          </w:rPr>
-          <w:t>10</w:t>
-        </w:r>
-      </w:fldSimple>
+      <w:r>
+        <w:fldChar w:fldCharType="begin"/>
+      </w:r>
+      <w:r>
+        <w:instrText xml:space="preserve"> SEQ Рисунок \* ARABIC </w:instrText>
+      </w:r>
+      <w:r>
+        <w:fldChar w:fldCharType="separate"/>
+      </w:r>
+      <w:r>
+        <w:rPr>
+          <w:noProof/>
+        </w:rPr>
+        <w:t>10</w:t>
+      </w:r>
+      <w:r>
+        <w:rPr>
+          <w:noProof/>
+        </w:rPr>
+        <w:fldChar w:fldCharType="end"/>
+      </w:r>
       <w:r>
         <w:t xml:space="preserve"> – </w:t>
       </w:r>
@@ -12933,7 +13067,7 @@
         </w:rPr>
         <w:lastRenderedPageBreak/>
         <w:drawing>
-          <wp:inline distT="0" distB="0" distL="0" distR="0" wp14:anchorId="0B09011E" wp14:editId="737C87CE">
+          <wp:inline distT="0" distB="0" distL="0" distR="0" wp14:anchorId="086E1CD1" wp14:editId="03543993">
             <wp:extent cx="6152515" cy="2254885"/>
             <wp:effectExtent l="0" t="0" r="635" b="0"/>
             <wp:docPr id="22" name="Рисунок 22"/>
@@ -12976,14 +13110,27 @@
       <w:r>
         <w:t xml:space="preserve">Рисунок </w:t>
       </w:r>
-      <w:fldSimple w:instr=" SEQ Рисунок \* ARABIC ">
-        <w:r>
-          <w:rPr>
-            <w:noProof/>
-          </w:rPr>
-          <w:t>11</w:t>
-        </w:r>
-      </w:fldSimple>
+      <w:r>
+        <w:fldChar w:fldCharType="begin"/>
+      </w:r>
+      <w:r>
+        <w:instrText xml:space="preserve"> SEQ Рисунок \* ARABIC </w:instrText>
+      </w:r>
+      <w:r>
+        <w:fldChar w:fldCharType="separate"/>
+      </w:r>
+      <w:r>
+        <w:rPr>
+          <w:noProof/>
+        </w:rPr>
+        <w:t>11</w:t>
+      </w:r>
+      <w:r>
+        <w:rPr>
+          <w:noProof/>
+        </w:rPr>
+        <w:fldChar w:fldCharType="end"/>
+      </w:r>
       <w:r>
         <w:t xml:space="preserve"> – </w:t>
       </w:r>
@@ -13023,7 +13170,7 @@
           <w:noProof/>
         </w:rPr>
         <w:drawing>
-          <wp:inline distT="0" distB="0" distL="0" distR="0" wp14:anchorId="0B72D49D" wp14:editId="4F53385E">
+          <wp:inline distT="0" distB="0" distL="0" distR="0" wp14:anchorId="51315FFE" wp14:editId="6E3C77D4">
             <wp:extent cx="6144054" cy="2345635"/>
             <wp:effectExtent l="0" t="0" r="0" b="0"/>
             <wp:docPr id="29" name="Рисунок 29"/>
@@ -13066,14 +13213,27 @@
       <w:r>
         <w:t xml:space="preserve">Рисунок </w:t>
       </w:r>
-      <w:fldSimple w:instr=" SEQ Рисунок \* ARABIC ">
-        <w:r>
-          <w:rPr>
-            <w:noProof/>
-          </w:rPr>
-          <w:t>12</w:t>
-        </w:r>
-      </w:fldSimple>
+      <w:r>
+        <w:fldChar w:fldCharType="begin"/>
+      </w:r>
+      <w:r>
+        <w:instrText xml:space="preserve"> SEQ Рисунок \* ARABIC </w:instrText>
+      </w:r>
+      <w:r>
+        <w:fldChar w:fldCharType="separate"/>
+      </w:r>
+      <w:r>
+        <w:rPr>
+          <w:noProof/>
+        </w:rPr>
+        <w:t>12</w:t>
+      </w:r>
+      <w:r>
+        <w:rPr>
+          <w:noProof/>
+        </w:rPr>
+        <w:fldChar w:fldCharType="end"/>
+      </w:r>
       <w:r>
         <w:t xml:space="preserve"> – Настройка ПИД регулятора</w:t>
       </w:r>
@@ -13115,7 +13275,7 @@
         </w:rPr>
         <w:lastRenderedPageBreak/>
         <w:drawing>
-          <wp:inline distT="0" distB="0" distL="0" distR="0" wp14:anchorId="46A643DE" wp14:editId="73866DB1">
+          <wp:inline distT="0" distB="0" distL="0" distR="0" wp14:anchorId="20CDE7B8" wp14:editId="163F404F">
             <wp:extent cx="4465675" cy="3243825"/>
             <wp:effectExtent l="0" t="0" r="0" b="0"/>
             <wp:docPr id="31" name="Рисунок 31"/>
@@ -13158,14 +13318,27 @@
       <w:r>
         <w:t xml:space="preserve">Рисунок </w:t>
       </w:r>
-      <w:fldSimple w:instr=" SEQ Рисунок \* ARABIC ">
-        <w:r>
-          <w:rPr>
-            <w:noProof/>
-          </w:rPr>
-          <w:t>13</w:t>
-        </w:r>
-      </w:fldSimple>
+      <w:r>
+        <w:fldChar w:fldCharType="begin"/>
+      </w:r>
+      <w:r>
+        <w:instrText xml:space="preserve"> SEQ Рисунок \* ARABIC </w:instrText>
+      </w:r>
+      <w:r>
+        <w:fldChar w:fldCharType="separate"/>
+      </w:r>
+      <w:r>
+        <w:rPr>
+          <w:noProof/>
+        </w:rPr>
+        <w:t>13</w:t>
+      </w:r>
+      <w:r>
+        <w:rPr>
+          <w:noProof/>
+        </w:rPr>
+        <w:fldChar w:fldCharType="end"/>
+      </w:r>
       <w:r>
         <w:t xml:space="preserve"> – График ПИД регулятора</w:t>
       </w:r>
@@ -13201,7 +13374,7 @@
           <w:noProof/>
         </w:rPr>
         <w:drawing>
-          <wp:inline distT="0" distB="0" distL="0" distR="0" wp14:anchorId="072B1B89" wp14:editId="1BCC1064">
+          <wp:inline distT="0" distB="0" distL="0" distR="0" wp14:anchorId="1392CE99" wp14:editId="020C8A65">
             <wp:extent cx="4399709" cy="3561907"/>
             <wp:effectExtent l="0" t="0" r="0" b="0"/>
             <wp:docPr id="30" name="Рисунок 30"/>
@@ -13244,14 +13417,27 @@
       <w:r>
         <w:t xml:space="preserve">Рисунок </w:t>
       </w:r>
-      <w:fldSimple w:instr=" SEQ Рисунок \* ARABIC ">
-        <w:r>
-          <w:rPr>
-            <w:noProof/>
-          </w:rPr>
-          <w:t>14</w:t>
-        </w:r>
-      </w:fldSimple>
+      <w:r>
+        <w:fldChar w:fldCharType="begin"/>
+      </w:r>
+      <w:r>
+        <w:instrText xml:space="preserve"> SEQ Рисунок \* ARABIC </w:instrText>
+      </w:r>
+      <w:r>
+        <w:fldChar w:fldCharType="separate"/>
+      </w:r>
+      <w:r>
+        <w:rPr>
+          <w:noProof/>
+        </w:rPr>
+        <w:t>14</w:t>
+      </w:r>
+      <w:r>
+        <w:rPr>
+          <w:noProof/>
+        </w:rPr>
+        <w:fldChar w:fldCharType="end"/>
+      </w:r>
       <w:r>
         <w:t xml:space="preserve"> – Напряжение на конденсаторе</w:t>
       </w:r>
@@ -13378,7 +13564,7 @@
           <w:noProof/>
         </w:rPr>
         <w:drawing>
-          <wp:inline distT="0" distB="0" distL="0" distR="0" wp14:anchorId="7E9D99F3" wp14:editId="7F28065F">
+          <wp:inline distT="0" distB="0" distL="0" distR="0" wp14:anchorId="3625EAC2" wp14:editId="67ABD271">
             <wp:extent cx="4519311" cy="3530009"/>
             <wp:effectExtent l="0" t="0" r="0" b="0"/>
             <wp:docPr id="33" name="Рисунок 33"/>
@@ -13421,14 +13607,27 @@
       <w:r>
         <w:t xml:space="preserve">Рисунок </w:t>
       </w:r>
-      <w:fldSimple w:instr=" SEQ Рисунок \* ARABIC ">
-        <w:r>
-          <w:rPr>
-            <w:noProof/>
-          </w:rPr>
-          <w:t>15</w:t>
-        </w:r>
-      </w:fldSimple>
+      <w:r>
+        <w:fldChar w:fldCharType="begin"/>
+      </w:r>
+      <w:r>
+        <w:instrText xml:space="preserve"> SEQ Рисунок \* ARABIC </w:instrText>
+      </w:r>
+      <w:r>
+        <w:fldChar w:fldCharType="separate"/>
+      </w:r>
+      <w:r>
+        <w:rPr>
+          <w:noProof/>
+        </w:rPr>
+        <w:t>15</w:t>
+      </w:r>
+      <w:r>
+        <w:rPr>
+          <w:noProof/>
+        </w:rPr>
+        <w:fldChar w:fldCharType="end"/>
+      </w:r>
       <w:r>
         <w:t xml:space="preserve"> – График ошибки при обучение на </w:t>
       </w:r>
@@ -13468,7 +13667,7 @@
         </w:rPr>
         <w:lastRenderedPageBreak/>
         <w:drawing>
-          <wp:inline distT="0" distB="0" distL="0" distR="0" wp14:anchorId="3D895788" wp14:editId="58EFE155">
+          <wp:inline distT="0" distB="0" distL="0" distR="0" wp14:anchorId="45B53236" wp14:editId="53541071">
             <wp:extent cx="3825850" cy="3073237"/>
             <wp:effectExtent l="0" t="0" r="0" b="0"/>
             <wp:docPr id="32" name="Рисунок 32"/>
@@ -13511,14 +13710,27 @@
       <w:r>
         <w:t xml:space="preserve">Рисунок </w:t>
       </w:r>
-      <w:fldSimple w:instr=" SEQ Рисунок \* ARABIC ">
-        <w:r>
-          <w:rPr>
-            <w:noProof/>
-          </w:rPr>
-          <w:t>16</w:t>
-        </w:r>
-      </w:fldSimple>
+      <w:r>
+        <w:fldChar w:fldCharType="begin"/>
+      </w:r>
+      <w:r>
+        <w:instrText xml:space="preserve"> SEQ Рисунок \* ARABIC </w:instrText>
+      </w:r>
+      <w:r>
+        <w:fldChar w:fldCharType="separate"/>
+      </w:r>
+      <w:r>
+        <w:rPr>
+          <w:noProof/>
+        </w:rPr>
+        <w:t>16</w:t>
+      </w:r>
+      <w:r>
+        <w:rPr>
+          <w:noProof/>
+        </w:rPr>
+        <w:fldChar w:fldCharType="end"/>
+      </w:r>
       <w:r>
         <w:t xml:space="preserve"> – График напряжения при обучение </w:t>
       </w:r>
@@ -13616,7 +13828,7 @@
           <w:noProof/>
         </w:rPr>
         <w:drawing>
-          <wp:inline distT="0" distB="0" distL="0" distR="0" wp14:anchorId="05A46D6C" wp14:editId="10067F29">
+          <wp:inline distT="0" distB="0" distL="0" distR="0" wp14:anchorId="5B079C2F" wp14:editId="4DFFAECF">
             <wp:extent cx="2873444" cy="2094614"/>
             <wp:effectExtent l="0" t="0" r="0" b="0"/>
             <wp:docPr id="35" name="Рисунок 35"/>
@@ -13656,7 +13868,7 @@
           <w:noProof/>
         </w:rPr>
         <w:drawing>
-          <wp:inline distT="0" distB="0" distL="0" distR="0" wp14:anchorId="644900D7" wp14:editId="5FB213BE">
+          <wp:inline distT="0" distB="0" distL="0" distR="0" wp14:anchorId="64E21F14" wp14:editId="51CF20F9">
             <wp:extent cx="3111144" cy="2154264"/>
             <wp:effectExtent l="0" t="0" r="0" b="0"/>
             <wp:docPr id="36" name="Рисунок 36"/>
@@ -13699,14 +13911,27 @@
       <w:r>
         <w:t xml:space="preserve">Рисунок </w:t>
       </w:r>
-      <w:fldSimple w:instr=" SEQ Рисунок \* ARABIC ">
-        <w:r>
-          <w:rPr>
-            <w:noProof/>
-          </w:rPr>
-          <w:t>17</w:t>
-        </w:r>
-      </w:fldSimple>
+      <w:r>
+        <w:fldChar w:fldCharType="begin"/>
+      </w:r>
+      <w:r>
+        <w:instrText xml:space="preserve"> SEQ Рисунок \* ARABIC </w:instrText>
+      </w:r>
+      <w:r>
+        <w:fldChar w:fldCharType="separate"/>
+      </w:r>
+      <w:r>
+        <w:rPr>
+          <w:noProof/>
+        </w:rPr>
+        <w:t>17</w:t>
+      </w:r>
+      <w:r>
+        <w:rPr>
+          <w:noProof/>
+        </w:rPr>
+        <w:fldChar w:fldCharType="end"/>
+      </w:r>
       <w:r>
         <w:t xml:space="preserve"> Функция ошибки и напряжения при обучение </w:t>
       </w:r>
@@ -13765,7 +13990,7 @@
           <w:noProof/>
         </w:rPr>
         <w:drawing>
-          <wp:inline distT="0" distB="0" distL="0" distR="0" wp14:anchorId="4DAC3F7B" wp14:editId="640C3B41">
+          <wp:inline distT="0" distB="0" distL="0" distR="0" wp14:anchorId="1230E114" wp14:editId="78376FF7">
             <wp:extent cx="5062119" cy="3796588"/>
             <wp:effectExtent l="0" t="0" r="0" b="0"/>
             <wp:docPr id="37" name="Рисунок 37"/>
@@ -13811,14 +14036,27 @@
       <w:r>
         <w:t xml:space="preserve">Рисунок </w:t>
       </w:r>
-      <w:fldSimple w:instr=" SEQ Рисунок \* ARABIC ">
-        <w:r>
-          <w:rPr>
-            <w:noProof/>
-          </w:rPr>
-          <w:t>18</w:t>
-        </w:r>
-      </w:fldSimple>
+      <w:r>
+        <w:fldChar w:fldCharType="begin"/>
+      </w:r>
+      <w:r>
+        <w:instrText xml:space="preserve"> SEQ Рисунок \* ARABIC </w:instrText>
+      </w:r>
+      <w:r>
+        <w:fldChar w:fldCharType="separate"/>
+      </w:r>
+      <w:r>
+        <w:rPr>
+          <w:noProof/>
+        </w:rPr>
+        <w:t>18</w:t>
+      </w:r>
+      <w:r>
+        <w:rPr>
+          <w:noProof/>
+        </w:rPr>
+        <w:fldChar w:fldCharType="end"/>
+      </w:r>
       <w:r>
         <w:t xml:space="preserve"> – График ошибки при изменение архитектуры сети</w:t>
       </w:r>
@@ -13915,7 +14153,7 @@
         </w:rPr>
         <w:lastRenderedPageBreak/>
         <w:drawing>
-          <wp:inline distT="0" distB="0" distL="0" distR="0" wp14:anchorId="444A2A31" wp14:editId="6C41841F">
+          <wp:inline distT="0" distB="0" distL="0" distR="0" wp14:anchorId="01CF3D50" wp14:editId="066FCCCE">
             <wp:extent cx="4381804" cy="2537175"/>
             <wp:effectExtent l="0" t="0" r="0" b="0"/>
             <wp:docPr id="38" name="Рисунок 38"/>
@@ -13961,14 +14199,27 @@
       <w:r>
         <w:t xml:space="preserve">Рисунок </w:t>
       </w:r>
-      <w:fldSimple w:instr=" SEQ Рисунок \* ARABIC ">
-        <w:r>
-          <w:rPr>
-            <w:noProof/>
-          </w:rPr>
-          <w:t>19</w:t>
-        </w:r>
-      </w:fldSimple>
+      <w:r>
+        <w:fldChar w:fldCharType="begin"/>
+      </w:r>
+      <w:r>
+        <w:instrText xml:space="preserve"> SEQ Рисунок \* ARABIC </w:instrText>
+      </w:r>
+      <w:r>
+        <w:fldChar w:fldCharType="separate"/>
+      </w:r>
+      <w:r>
+        <w:rPr>
+          <w:noProof/>
+        </w:rPr>
+        <w:t>19</w:t>
+      </w:r>
+      <w:r>
+        <w:rPr>
+          <w:noProof/>
+        </w:rPr>
+        <w:fldChar w:fldCharType="end"/>
+      </w:r>
       <w:r>
         <w:t xml:space="preserve"> – График напряжения</w:t>
       </w:r>
@@ -14063,7 +14314,7 @@
           <w:noProof/>
         </w:rPr>
         <w:drawing>
-          <wp:inline distT="0" distB="0" distL="0" distR="0" wp14:anchorId="28768FCD" wp14:editId="67776C95">
+          <wp:inline distT="0" distB="0" distL="0" distR="0" wp14:anchorId="0A10AACC" wp14:editId="3C7501CF">
             <wp:extent cx="4447642" cy="3366195"/>
             <wp:effectExtent l="0" t="0" r="0" b="0"/>
             <wp:docPr id="39" name="Рисунок 39"/>
@@ -14106,14 +14357,27 @@
       <w:r>
         <w:t xml:space="preserve">Рисунок </w:t>
       </w:r>
-      <w:fldSimple w:instr=" SEQ Рисунок \* ARABIC ">
-        <w:r>
-          <w:rPr>
-            <w:noProof/>
-          </w:rPr>
-          <w:t>20</w:t>
-        </w:r>
-      </w:fldSimple>
+      <w:r>
+        <w:fldChar w:fldCharType="begin"/>
+      </w:r>
+      <w:r>
+        <w:instrText xml:space="preserve"> SEQ Рисунок \* ARABIC </w:instrText>
+      </w:r>
+      <w:r>
+        <w:fldChar w:fldCharType="separate"/>
+      </w:r>
+      <w:r>
+        <w:rPr>
+          <w:noProof/>
+        </w:rPr>
+        <w:t>20</w:t>
+      </w:r>
+      <w:r>
+        <w:rPr>
+          <w:noProof/>
+        </w:rPr>
+        <w:fldChar w:fldCharType="end"/>
+      </w:r>
       <w:r>
         <w:t xml:space="preserve"> – График ошибки при обучение </w:t>
       </w:r>
@@ -14215,7 +14479,7 @@
           <w:noProof/>
         </w:rPr>
         <w:drawing>
-          <wp:inline distT="0" distB="0" distL="0" distR="0" wp14:anchorId="6B8D8A69" wp14:editId="3003C8C5">
+          <wp:inline distT="0" distB="0" distL="0" distR="0" wp14:anchorId="6FD32523" wp14:editId="124498D8">
             <wp:extent cx="2961319" cy="2201875"/>
             <wp:effectExtent l="0" t="0" r="0" b="0"/>
             <wp:docPr id="40" name="Рисунок 40"/>
@@ -14255,7 +14519,7 @@
           <w:noProof/>
         </w:rPr>
         <w:drawing>
-          <wp:inline distT="0" distB="0" distL="0" distR="0" wp14:anchorId="1C39F354" wp14:editId="7638951C">
+          <wp:inline distT="0" distB="0" distL="0" distR="0" wp14:anchorId="6CA843F3" wp14:editId="0E43A4EF">
             <wp:extent cx="2741331" cy="2143354"/>
             <wp:effectExtent l="0" t="0" r="0" b="0"/>
             <wp:docPr id="41" name="Рисунок 41"/>
@@ -14298,14 +14562,27 @@
       <w:r>
         <w:t xml:space="preserve">Рисунок </w:t>
       </w:r>
-      <w:fldSimple w:instr=" SEQ Рисунок \* ARABIC ">
-        <w:r>
-          <w:rPr>
-            <w:noProof/>
-          </w:rPr>
-          <w:t>21</w:t>
-        </w:r>
-      </w:fldSimple>
+      <w:r>
+        <w:fldChar w:fldCharType="begin"/>
+      </w:r>
+      <w:r>
+        <w:instrText xml:space="preserve"> SEQ Рисунок \* ARABIC </w:instrText>
+      </w:r>
+      <w:r>
+        <w:fldChar w:fldCharType="separate"/>
+      </w:r>
+      <w:r>
+        <w:rPr>
+          <w:noProof/>
+        </w:rPr>
+        <w:t>21</w:t>
+      </w:r>
+      <w:r>
+        <w:rPr>
+          <w:noProof/>
+        </w:rPr>
+        <w:fldChar w:fldCharType="end"/>
+      </w:r>
       <w:r>
         <w:t xml:space="preserve"> – Графики ошибки и напряжения после изменения функции активации</w:t>
       </w:r>
@@ -14466,7 +14743,7 @@
         </w:rPr>
         <w:lastRenderedPageBreak/>
         <w:drawing>
-          <wp:inline distT="0" distB="0" distL="0" distR="0" wp14:anchorId="73BD4AD4" wp14:editId="3FECAA5E">
+          <wp:inline distT="0" distB="0" distL="0" distR="0" wp14:anchorId="541B2EC7" wp14:editId="31DE6CD9">
             <wp:extent cx="2897304" cy="2070202"/>
             <wp:effectExtent l="0" t="0" r="0" b="0"/>
             <wp:docPr id="42" name="Рисунок 42"/>
@@ -14506,7 +14783,7 @@
           <w:noProof/>
         </w:rPr>
         <w:drawing>
-          <wp:inline distT="0" distB="0" distL="0" distR="0" wp14:anchorId="75509BA8" wp14:editId="30706F1F">
+          <wp:inline distT="0" distB="0" distL="0" distR="0" wp14:anchorId="3D029188" wp14:editId="2695D9F0">
             <wp:extent cx="3116397" cy="2165299"/>
             <wp:effectExtent l="0" t="0" r="0" b="0"/>
             <wp:docPr id="43" name="Рисунок 43"/>
@@ -14549,14 +14826,27 @@
       <w:r>
         <w:t xml:space="preserve">Рисунок </w:t>
       </w:r>
-      <w:fldSimple w:instr=" SEQ Рисунок \* ARABIC ">
-        <w:r>
-          <w:rPr>
-            <w:noProof/>
-          </w:rPr>
-          <w:t>22</w:t>
-        </w:r>
-      </w:fldSimple>
+      <w:r>
+        <w:fldChar w:fldCharType="begin"/>
+      </w:r>
+      <w:r>
+        <w:instrText xml:space="preserve"> SEQ Рисунок \* ARABIC </w:instrText>
+      </w:r>
+      <w:r>
+        <w:fldChar w:fldCharType="separate"/>
+      </w:r>
+      <w:r>
+        <w:rPr>
+          <w:noProof/>
+        </w:rPr>
+        <w:t>22</w:t>
+      </w:r>
+      <w:r>
+        <w:rPr>
+          <w:noProof/>
+        </w:rPr>
+        <w:fldChar w:fldCharType="end"/>
+      </w:r>
       <w:r>
         <w:t xml:space="preserve"> – Графики ошибки и напряжения при обучение нейронной сети на </w:t>
       </w:r>
@@ -14742,7 +15032,7 @@
           <w:noProof/>
         </w:rPr>
         <w:drawing>
-          <wp:inline distT="0" distB="0" distL="0" distR="0" wp14:anchorId="6463D219" wp14:editId="6480011E">
+          <wp:inline distT="0" distB="0" distL="0" distR="0" wp14:anchorId="5DD68342" wp14:editId="0976683A">
             <wp:extent cx="6152515" cy="2105660"/>
             <wp:effectExtent l="0" t="0" r="635" b="8890"/>
             <wp:docPr id="3" name="Рисунок 3"/>
@@ -14785,14 +15075,27 @@
       <w:r>
         <w:t xml:space="preserve">Рисунок </w:t>
       </w:r>
-      <w:fldSimple w:instr=" SEQ Рисунок \* ARABIC ">
-        <w:r>
-          <w:rPr>
-            <w:noProof/>
-          </w:rPr>
-          <w:t>23</w:t>
-        </w:r>
-      </w:fldSimple>
+      <w:r>
+        <w:fldChar w:fldCharType="begin"/>
+      </w:r>
+      <w:r>
+        <w:instrText xml:space="preserve"> SEQ Рисунок \* ARABIC </w:instrText>
+      </w:r>
+      <w:r>
+        <w:fldChar w:fldCharType="separate"/>
+      </w:r>
+      <w:r>
+        <w:rPr>
+          <w:noProof/>
+        </w:rPr>
+        <w:t>23</w:t>
+      </w:r>
+      <w:r>
+        <w:rPr>
+          <w:noProof/>
+        </w:rPr>
+        <w:fldChar w:fldCharType="end"/>
+      </w:r>
       <w:r>
         <w:t xml:space="preserve"> – Трех фазная модель</w:t>
       </w:r>
@@ -14902,7 +15205,7 @@
         </w:rPr>
         <w:lastRenderedPageBreak/>
         <w:drawing>
-          <wp:inline distT="0" distB="0" distL="0" distR="0" wp14:anchorId="1DB7B54A" wp14:editId="2BB2A61C">
+          <wp:inline distT="0" distB="0" distL="0" distR="0" wp14:anchorId="1E89261B" wp14:editId="0E8793A8">
             <wp:extent cx="6152515" cy="2038350"/>
             <wp:effectExtent l="0" t="0" r="635" b="0"/>
             <wp:docPr id="5" name="Рисунок 5"/>
@@ -14945,14 +15248,27 @@
       <w:r>
         <w:t xml:space="preserve">Рисунок </w:t>
       </w:r>
-      <w:fldSimple w:instr=" SEQ Рисунок \* ARABIC ">
-        <w:r>
-          <w:rPr>
-            <w:noProof/>
-          </w:rPr>
-          <w:t>24</w:t>
-        </w:r>
-      </w:fldSimple>
+      <w:r>
+        <w:fldChar w:fldCharType="begin"/>
+      </w:r>
+      <w:r>
+        <w:instrText xml:space="preserve"> SEQ Рисунок \* ARABIC </w:instrText>
+      </w:r>
+      <w:r>
+        <w:fldChar w:fldCharType="separate"/>
+      </w:r>
+      <w:r>
+        <w:rPr>
+          <w:noProof/>
+        </w:rPr>
+        <w:t>24</w:t>
+      </w:r>
+      <w:r>
+        <w:rPr>
+          <w:noProof/>
+        </w:rPr>
+        <w:fldChar w:fldCharType="end"/>
+      </w:r>
       <w:r>
         <w:t xml:space="preserve"> – блок для обеспечения обратной связи</w:t>
       </w:r>
@@ -14985,11 +15301,11 @@
         <w:rPr>
           <w:position w:val="-10"/>
         </w:rPr>
-        <w:object w:dxaOrig="400" w:dyaOrig="340">
+        <w:object w:dxaOrig="400" w:dyaOrig="340" w14:anchorId="02385034">
           <v:shape id="_x0000_i1061" type="#_x0000_t75" style="width:20.25pt;height:17.25pt" o:ole="">
             <v:imagedata r:id="rId107" o:title=""/>
           </v:shape>
-          <o:OLEObject Type="Embed" ProgID="Equation.DSMT4" ShapeID="_x0000_i1061" DrawAspect="Content" ObjectID="_1679923132" r:id="rId108"/>
+          <o:OLEObject Type="Embed" ProgID="Equation.DSMT4" ShapeID="_x0000_i1061" DrawAspect="Content" ObjectID="_1679941676" r:id="rId108"/>
         </w:object>
       </w:r>
       <w:r>
@@ -15001,11 +15317,11 @@
         <w:pStyle w:val="VKRimage"/>
       </w:pPr>
       <w:r>
-        <w:object w:dxaOrig="1660" w:dyaOrig="1219">
+        <w:object w:dxaOrig="1660" w:dyaOrig="1219" w14:anchorId="456988E6">
           <v:shape id="_x0000_i1062" type="#_x0000_t75" style="width:82.5pt;height:61.5pt" o:ole="">
             <v:imagedata r:id="rId109" o:title=""/>
           </v:shape>
-          <o:OLEObject Type="Embed" ProgID="Equation.DSMT4" ShapeID="_x0000_i1062" DrawAspect="Content" ObjectID="_1679923133" r:id="rId110"/>
+          <o:OLEObject Type="Embed" ProgID="Equation.DSMT4" ShapeID="_x0000_i1062" DrawAspect="Content" ObjectID="_1679941677" r:id="rId110"/>
         </w:object>
       </w:r>
       <w:r>
@@ -15020,33 +15336,33 @@
         <w:t xml:space="preserve">Где </w:t>
       </w:r>
       <w:r>
-        <w:object w:dxaOrig="360" w:dyaOrig="380">
+        <w:object w:dxaOrig="360" w:dyaOrig="380" w14:anchorId="7CB5A743">
           <v:shape id="_x0000_i1063" type="#_x0000_t75" style="width:18pt;height:18pt" o:ole="">
             <v:imagedata r:id="rId111" o:title=""/>
           </v:shape>
-          <o:OLEObject Type="Embed" ProgID="Equation.DSMT4" ShapeID="_x0000_i1063" DrawAspect="Content" ObjectID="_1679923134" r:id="rId112"/>
+          <o:OLEObject Type="Embed" ProgID="Equation.DSMT4" ShapeID="_x0000_i1063" DrawAspect="Content" ObjectID="_1679941678" r:id="rId112"/>
         </w:object>
       </w:r>
       <w:r>
         <w:t>,</w:t>
       </w:r>
       <w:r>
-        <w:object w:dxaOrig="360" w:dyaOrig="380">
+        <w:object w:dxaOrig="360" w:dyaOrig="380" w14:anchorId="5FDE9FA9">
           <v:shape id="_x0000_i1064" type="#_x0000_t75" style="width:18pt;height:18pt" o:ole="">
             <v:imagedata r:id="rId113" o:title=""/>
           </v:shape>
-          <o:OLEObject Type="Embed" ProgID="Equation.DSMT4" ShapeID="_x0000_i1064" DrawAspect="Content" ObjectID="_1679923135" r:id="rId114"/>
+          <o:OLEObject Type="Embed" ProgID="Equation.DSMT4" ShapeID="_x0000_i1064" DrawAspect="Content" ObjectID="_1679941679" r:id="rId114"/>
         </w:object>
       </w:r>
       <w:r>
         <w:t>,</w:t>
       </w:r>
       <w:r>
-        <w:object w:dxaOrig="360" w:dyaOrig="380">
+        <w:object w:dxaOrig="360" w:dyaOrig="380" w14:anchorId="7AA00D01">
           <v:shape id="_x0000_i1065" type="#_x0000_t75" style="width:18pt;height:18pt" o:ole="">
             <v:imagedata r:id="rId115" o:title=""/>
           </v:shape>
-          <o:OLEObject Type="Embed" ProgID="Equation.DSMT4" ShapeID="_x0000_i1065" DrawAspect="Content" ObjectID="_1679923136" r:id="rId116"/>
+          <o:OLEObject Type="Embed" ProgID="Equation.DSMT4" ShapeID="_x0000_i1065" DrawAspect="Content" ObjectID="_1679941680" r:id="rId116"/>
         </w:object>
       </w:r>
       <w:r>
@@ -15067,11 +15383,11 @@
         <w:rPr>
           <w:position w:val="-12"/>
         </w:rPr>
-        <w:object w:dxaOrig="340" w:dyaOrig="380">
+        <w:object w:dxaOrig="340" w:dyaOrig="380" w14:anchorId="691FCDCE">
           <v:shape id="_x0000_i1066" type="#_x0000_t75" style="width:17.25pt;height:18pt" o:ole="">
             <v:imagedata r:id="rId117" o:title=""/>
           </v:shape>
-          <o:OLEObject Type="Embed" ProgID="Equation.DSMT4" ShapeID="_x0000_i1066" DrawAspect="Content" ObjectID="_1679923137" r:id="rId118"/>
+          <o:OLEObject Type="Embed" ProgID="Equation.DSMT4" ShapeID="_x0000_i1066" DrawAspect="Content" ObjectID="_1679941681" r:id="rId118"/>
         </w:object>
       </w:r>
       <w:r>
@@ -15081,11 +15397,11 @@
         <w:rPr>
           <w:position w:val="-18"/>
         </w:rPr>
-        <w:object w:dxaOrig="320" w:dyaOrig="440">
+        <w:object w:dxaOrig="320" w:dyaOrig="440" w14:anchorId="04274E27">
           <v:shape id="_x0000_i1067" type="#_x0000_t75" style="width:15.75pt;height:21.75pt" o:ole="">
             <v:imagedata r:id="rId119" o:title=""/>
           </v:shape>
-          <o:OLEObject Type="Embed" ProgID="Equation.DSMT4" ShapeID="_x0000_i1067" DrawAspect="Content" ObjectID="_1679923138" r:id="rId120"/>
+          <o:OLEObject Type="Embed" ProgID="Equation.DSMT4" ShapeID="_x0000_i1067" DrawAspect="Content" ObjectID="_1679941682" r:id="rId120"/>
         </w:object>
       </w:r>
       <w:r>
@@ -15126,11 +15442,11 @@
         <w:rPr>
           <w:position w:val="-10"/>
         </w:rPr>
-        <w:object w:dxaOrig="400" w:dyaOrig="340">
+        <w:object w:dxaOrig="400" w:dyaOrig="340" w14:anchorId="72EDDA5F">
           <v:shape id="_x0000_i1068" type="#_x0000_t75" style="width:20.25pt;height:17.25pt" o:ole="">
             <v:imagedata r:id="rId107" o:title=""/>
           </v:shape>
-          <o:OLEObject Type="Embed" ProgID="Equation.DSMT4" ShapeID="_x0000_i1068" DrawAspect="Content" ObjectID="_1679923139" r:id="rId121"/>
+          <o:OLEObject Type="Embed" ProgID="Equation.DSMT4" ShapeID="_x0000_i1068" DrawAspect="Content" ObjectID="_1679941683" r:id="rId121"/>
         </w:object>
       </w:r>
       <w:r>
@@ -15292,11 +15608,11 @@
         <w:rPr>
           <w:lang w:val="en-US"/>
         </w:rPr>
-        <w:object w:dxaOrig="2700" w:dyaOrig="560">
+        <w:object w:dxaOrig="2700" w:dyaOrig="560" w14:anchorId="29DF7529">
           <v:shape id="_x0000_i1069" type="#_x0000_t75" style="width:134.25pt;height:27.75pt" o:ole="">
             <v:imagedata r:id="rId122" o:title=""/>
           </v:shape>
-          <o:OLEObject Type="Embed" ProgID="Equation.DSMT4" ShapeID="_x0000_i1069" DrawAspect="Content" ObjectID="_1679923140" r:id="rId123"/>
+          <o:OLEObject Type="Embed" ProgID="Equation.DSMT4" ShapeID="_x0000_i1069" DrawAspect="Content" ObjectID="_1679941684" r:id="rId123"/>
         </w:object>
       </w:r>
       <w:r>
@@ -15314,11 +15630,11 @@
         <w:rPr>
           <w:position w:val="-28"/>
         </w:rPr>
-        <w:object w:dxaOrig="1060" w:dyaOrig="720">
+        <w:object w:dxaOrig="1060" w:dyaOrig="720" w14:anchorId="7C9E691A">
           <v:shape id="_x0000_i1070" type="#_x0000_t75" style="width:54pt;height:36.75pt" o:ole="">
             <v:imagedata r:id="rId124" o:title=""/>
           </v:shape>
-          <o:OLEObject Type="Embed" ProgID="Equation.DSMT4" ShapeID="_x0000_i1070" DrawAspect="Content" ObjectID="_1679923141" r:id="rId125"/>
+          <o:OLEObject Type="Embed" ProgID="Equation.DSMT4" ShapeID="_x0000_i1070" DrawAspect="Content" ObjectID="_1679941685" r:id="rId125"/>
         </w:object>
       </w:r>
       <w:r>
@@ -15342,11 +15658,11 @@
         <w:rPr>
           <w:position w:val="-12"/>
         </w:rPr>
-        <w:object w:dxaOrig="1080" w:dyaOrig="380">
+        <w:object w:dxaOrig="1080" w:dyaOrig="380" w14:anchorId="64330806">
           <v:shape id="_x0000_i1071" type="#_x0000_t75" style="width:54.75pt;height:18pt" o:ole="">
             <v:imagedata r:id="rId126" o:title=""/>
           </v:shape>
-          <o:OLEObject Type="Embed" ProgID="Equation.DSMT4" ShapeID="_x0000_i1071" DrawAspect="Content" ObjectID="_1679923142" r:id="rId127"/>
+          <o:OLEObject Type="Embed" ProgID="Equation.DSMT4" ShapeID="_x0000_i1071" DrawAspect="Content" ObjectID="_1679941686" r:id="rId127"/>
         </w:object>
       </w:r>
       <w:r>
@@ -15367,11 +15683,11 @@
         <w:rPr>
           <w:position w:val="-6"/>
         </w:rPr>
-        <w:object w:dxaOrig="260" w:dyaOrig="240">
+        <w:object w:dxaOrig="260" w:dyaOrig="240" w14:anchorId="14C7B882">
           <v:shape id="_x0000_i1072" type="#_x0000_t75" style="width:12.75pt;height:12pt" o:ole="">
             <v:imagedata r:id="rId128" o:title=""/>
           </v:shape>
-          <o:OLEObject Type="Embed" ProgID="Equation.DSMT4" ShapeID="_x0000_i1072" DrawAspect="Content" ObjectID="_1679923143" r:id="rId129"/>
+          <o:OLEObject Type="Embed" ProgID="Equation.DSMT4" ShapeID="_x0000_i1072" DrawAspect="Content" ObjectID="_1679941687" r:id="rId129"/>
         </w:object>
       </w:r>
       <w:r>
@@ -15398,11 +15714,11 @@
         <w:rPr>
           <w:position w:val="-12"/>
         </w:rPr>
-        <w:object w:dxaOrig="400" w:dyaOrig="380">
+        <w:object w:dxaOrig="400" w:dyaOrig="380" w14:anchorId="4CFDFD09">
           <v:shape id="_x0000_i1073" type="#_x0000_t75" style="width:20.25pt;height:18pt" o:ole="">
             <v:imagedata r:id="rId130" o:title=""/>
           </v:shape>
-          <o:OLEObject Type="Embed" ProgID="Equation.DSMT4" ShapeID="_x0000_i1073" DrawAspect="Content" ObjectID="_1679923144" r:id="rId131"/>
+          <o:OLEObject Type="Embed" ProgID="Equation.DSMT4" ShapeID="_x0000_i1073" DrawAspect="Content" ObjectID="_1679941688" r:id="rId131"/>
         </w:object>
       </w:r>
       <w:r>
@@ -15436,11 +15752,11 @@
         <w:rPr>
           <w:position w:val="-6"/>
         </w:rPr>
-        <w:object w:dxaOrig="1140" w:dyaOrig="300">
+        <w:object w:dxaOrig="1140" w:dyaOrig="300" w14:anchorId="46E129BF">
           <v:shape id="_x0000_i1074" type="#_x0000_t75" style="width:57pt;height:15pt" o:ole="">
             <v:imagedata r:id="rId132" o:title=""/>
           </v:shape>
-          <o:OLEObject Type="Embed" ProgID="Equation.DSMT4" ShapeID="_x0000_i1074" DrawAspect="Content" ObjectID="_1679923145" r:id="rId133"/>
+          <o:OLEObject Type="Embed" ProgID="Equation.DSMT4" ShapeID="_x0000_i1074" DrawAspect="Content" ObjectID="_1679941689" r:id="rId133"/>
         </w:object>
       </w:r>
       <w:r>
@@ -15481,11 +15797,11 @@
         <w:pStyle w:val="VKRMain"/>
       </w:pPr>
       <w:r>
-        <w:object w:dxaOrig="700" w:dyaOrig="700">
+        <w:object w:dxaOrig="700" w:dyaOrig="700" w14:anchorId="470B584E">
           <v:shape id="_x0000_i1075" type="#_x0000_t75" style="width:35.25pt;height:35.25pt" o:ole="">
             <v:imagedata r:id="rId134" o:title=""/>
           </v:shape>
-          <o:OLEObject Type="Embed" ProgID="Equation.DSMT4" ShapeID="_x0000_i1075" DrawAspect="Content" ObjectID="_1679923146" r:id="rId135"/>
+          <o:OLEObject Type="Embed" ProgID="Equation.DSMT4" ShapeID="_x0000_i1075" DrawAspect="Content" ObjectID="_1679941690" r:id="rId135"/>
         </w:object>
       </w:r>
     </w:p>
@@ -15506,11 +15822,11 @@
         <w:rPr>
           <w:position w:val="-6"/>
         </w:rPr>
-        <w:object w:dxaOrig="200" w:dyaOrig="240">
+        <w:object w:dxaOrig="200" w:dyaOrig="240" w14:anchorId="194792F6">
           <v:shape id="_x0000_i1076" type="#_x0000_t75" style="width:9.75pt;height:12pt" o:ole="">
             <v:imagedata r:id="rId136" o:title=""/>
           </v:shape>
-          <o:OLEObject Type="Embed" ProgID="Equation.DSMT4" ShapeID="_x0000_i1076" DrawAspect="Content" ObjectID="_1679923147" r:id="rId137"/>
+          <o:OLEObject Type="Embed" ProgID="Equation.DSMT4" ShapeID="_x0000_i1076" DrawAspect="Content" ObjectID="_1679941691" r:id="rId137"/>
         </w:object>
       </w:r>
       <w:r>
@@ -15529,11 +15845,11 @@
         <w:rPr>
           <w:position w:val="-6"/>
         </w:rPr>
-        <w:object w:dxaOrig="200" w:dyaOrig="240">
+        <w:object w:dxaOrig="200" w:dyaOrig="240" w14:anchorId="69DDAD0C">
           <v:shape id="_x0000_i1077" type="#_x0000_t75" style="width:9.75pt;height:12pt" o:ole="">
             <v:imagedata r:id="rId138" o:title=""/>
           </v:shape>
-          <o:OLEObject Type="Embed" ProgID="Equation.DSMT4" ShapeID="_x0000_i1077" DrawAspect="Content" ObjectID="_1679923148" r:id="rId139"/>
+          <o:OLEObject Type="Embed" ProgID="Equation.DSMT4" ShapeID="_x0000_i1077" DrawAspect="Content" ObjectID="_1679941692" r:id="rId139"/>
         </w:object>
       </w:r>
       <w:r>
@@ -15552,14 +15868,27 @@
       <w:r>
         <w:t xml:space="preserve">Таблица </w:t>
       </w:r>
-      <w:fldSimple w:instr=" SEQ Таблица \* ARABIC ">
-        <w:r>
-          <w:rPr>
-            <w:noProof/>
-          </w:rPr>
-          <w:t>2</w:t>
-        </w:r>
-      </w:fldSimple>
+      <w:r>
+        <w:fldChar w:fldCharType="begin"/>
+      </w:r>
+      <w:r>
+        <w:instrText xml:space="preserve"> SEQ Таблица \* ARABIC </w:instrText>
+      </w:r>
+      <w:r>
+        <w:fldChar w:fldCharType="separate"/>
+      </w:r>
+      <w:r>
+        <w:rPr>
+          <w:noProof/>
+        </w:rPr>
+        <w:t>2</w:t>
+      </w:r>
+      <w:r>
+        <w:rPr>
+          <w:noProof/>
+        </w:rPr>
+        <w:fldChar w:fldCharType="end"/>
+      </w:r>
       <w:r>
         <w:t xml:space="preserve"> – Параметры нагрузки для обучения сети</w:t>
       </w:r>
@@ -15625,11 +15954,11 @@
               <w:pStyle w:val="VKRMain"/>
             </w:pPr>
             <w:r>
-              <w:object w:dxaOrig="200" w:dyaOrig="240">
+              <w:object w:dxaOrig="200" w:dyaOrig="240" w14:anchorId="7844A2B6">
                 <v:shape id="_x0000_i1078" type="#_x0000_t75" style="width:9.75pt;height:12pt" o:ole="">
                   <v:imagedata r:id="rId138" o:title=""/>
                 </v:shape>
-                <o:OLEObject Type="Embed" ProgID="Equation.DSMT4" ShapeID="_x0000_i1078" DrawAspect="Content" ObjectID="_1679923149" r:id="rId140"/>
+                <o:OLEObject Type="Embed" ProgID="Equation.DSMT4" ShapeID="_x0000_i1078" DrawAspect="Content" ObjectID="_1679941693" r:id="rId140"/>
               </w:object>
             </w:r>
           </w:p>
@@ -16122,7 +16451,7 @@
         </w:rPr>
         <w:lastRenderedPageBreak/>
         <w:drawing>
-          <wp:inline distT="0" distB="0" distL="0" distR="0" wp14:anchorId="7F9B4BEC" wp14:editId="03BC8F14">
+          <wp:inline distT="0" distB="0" distL="0" distR="0" wp14:anchorId="7C231BE5" wp14:editId="69F22317">
             <wp:extent cx="3228416" cy="2289657"/>
             <wp:effectExtent l="0" t="0" r="0" b="0"/>
             <wp:docPr id="6" name="Рисунок 6"/>
@@ -16162,7 +16491,7 @@
           <w:noProof/>
         </w:rPr>
         <w:drawing>
-          <wp:inline distT="0" distB="0" distL="0" distR="0" wp14:anchorId="73C9ACC8" wp14:editId="1AF66F8B">
+          <wp:inline distT="0" distB="0" distL="0" distR="0" wp14:anchorId="09390FC9" wp14:editId="6D1F511B">
             <wp:extent cx="2860243" cy="2289045"/>
             <wp:effectExtent l="0" t="0" r="0" b="0"/>
             <wp:docPr id="9" name="Рисунок 9"/>
@@ -16205,14 +16534,27 @@
       <w:r>
         <w:t xml:space="preserve">Рисунок </w:t>
       </w:r>
-      <w:fldSimple w:instr=" SEQ Рисунок \* ARABIC ">
-        <w:r>
-          <w:rPr>
-            <w:noProof/>
-          </w:rPr>
-          <w:t>25</w:t>
-        </w:r>
-      </w:fldSimple>
+      <w:r>
+        <w:fldChar w:fldCharType="begin"/>
+      </w:r>
+      <w:r>
+        <w:instrText xml:space="preserve"> SEQ Рисунок \* ARABIC </w:instrText>
+      </w:r>
+      <w:r>
+        <w:fldChar w:fldCharType="separate"/>
+      </w:r>
+      <w:r>
+        <w:rPr>
+          <w:noProof/>
+        </w:rPr>
+        <w:t>25</w:t>
+      </w:r>
+      <w:r>
+        <w:rPr>
+          <w:noProof/>
+        </w:rPr>
+        <w:fldChar w:fldCharType="end"/>
+      </w:r>
       <w:r>
         <w:t xml:space="preserve"> – Графики токов</w:t>
       </w:r>
@@ -16242,7 +16584,7 @@
           <w:noProof/>
         </w:rPr>
         <w:drawing>
-          <wp:inline distT="0" distB="0" distL="0" distR="0" wp14:anchorId="7B21D6C6" wp14:editId="5C395B5F">
+          <wp:inline distT="0" distB="0" distL="0" distR="0" wp14:anchorId="657776C3" wp14:editId="3313FDB8">
             <wp:extent cx="4176979" cy="3024217"/>
             <wp:effectExtent l="0" t="0" r="0" b="0"/>
             <wp:docPr id="11" name="Рисунок 11"/>
@@ -16285,14 +16627,27 @@
       <w:r>
         <w:t xml:space="preserve">Рисунок </w:t>
       </w:r>
-      <w:fldSimple w:instr=" SEQ Рисунок \* ARABIC ">
-        <w:r>
-          <w:rPr>
-            <w:noProof/>
-          </w:rPr>
-          <w:t>26</w:t>
-        </w:r>
-      </w:fldSimple>
+      <w:r>
+        <w:fldChar w:fldCharType="begin"/>
+      </w:r>
+      <w:r>
+        <w:instrText xml:space="preserve"> SEQ Рисунок \* ARABIC </w:instrText>
+      </w:r>
+      <w:r>
+        <w:fldChar w:fldCharType="separate"/>
+      </w:r>
+      <w:r>
+        <w:rPr>
+          <w:noProof/>
+        </w:rPr>
+        <w:t>26</w:t>
+      </w:r>
+      <w:r>
+        <w:rPr>
+          <w:noProof/>
+        </w:rPr>
+        <w:fldChar w:fldCharType="end"/>
+      </w:r>
       <w:r>
         <w:t xml:space="preserve"> – График ошибки при обучение нейронной сети</w:t>
       </w:r>
@@ -16323,7 +16678,7 @@
         </w:rPr>
         <w:lastRenderedPageBreak/>
         <w:drawing>
-          <wp:inline distT="0" distB="0" distL="0" distR="0" wp14:anchorId="1F732581" wp14:editId="1F727F1C">
+          <wp:inline distT="0" distB="0" distL="0" distR="0" wp14:anchorId="20F93E62" wp14:editId="14DAF478">
             <wp:extent cx="2809036" cy="1950582"/>
             <wp:effectExtent l="0" t="0" r="0" b="0"/>
             <wp:docPr id="12" name="Рисунок 12"/>
@@ -16363,7 +16718,7 @@
           <w:noProof/>
         </w:rPr>
         <w:drawing>
-          <wp:inline distT="0" distB="0" distL="0" distR="0" wp14:anchorId="06832653" wp14:editId="7061E6C3">
+          <wp:inline distT="0" distB="0" distL="0" distR="0" wp14:anchorId="2EE16248" wp14:editId="178430F6">
             <wp:extent cx="2749992" cy="2026310"/>
             <wp:effectExtent l="0" t="0" r="0" b="0"/>
             <wp:docPr id="14" name="Рисунок 14"/>
@@ -16406,14 +16761,27 @@
       <w:r>
         <w:t xml:space="preserve">Рисунок </w:t>
       </w:r>
-      <w:fldSimple w:instr=" SEQ Рисунок \* ARABIC ">
-        <w:r>
-          <w:rPr>
-            <w:noProof/>
-          </w:rPr>
-          <w:t>27</w:t>
-        </w:r>
-      </w:fldSimple>
+      <w:r>
+        <w:fldChar w:fldCharType="begin"/>
+      </w:r>
+      <w:r>
+        <w:instrText xml:space="preserve"> SEQ Рисунок \* ARABIC </w:instrText>
+      </w:r>
+      <w:r>
+        <w:fldChar w:fldCharType="separate"/>
+      </w:r>
+      <w:r>
+        <w:rPr>
+          <w:noProof/>
+        </w:rPr>
+        <w:t>27</w:t>
+      </w:r>
+      <w:r>
+        <w:rPr>
+          <w:noProof/>
+        </w:rPr>
+        <w:fldChar w:fldCharType="end"/>
+      </w:r>
       <w:r>
         <w:t xml:space="preserve"> – Графики токов Нейронной сети и ПИД регулятора.</w:t>
       </w:r>
@@ -16475,7 +16843,7 @@
           <w:noProof/>
         </w:rPr>
         <w:drawing>
-          <wp:inline distT="0" distB="0" distL="0" distR="0" wp14:anchorId="76DEB1E9" wp14:editId="585C2736">
+          <wp:inline distT="0" distB="0" distL="0" distR="0" wp14:anchorId="455707D0" wp14:editId="36D3841D">
             <wp:extent cx="3160167" cy="2428750"/>
             <wp:effectExtent l="0" t="0" r="0" b="0"/>
             <wp:docPr id="17" name="Рисунок 17"/>
@@ -16521,14 +16889,27 @@
       <w:r>
         <w:t xml:space="preserve">Рисунок </w:t>
       </w:r>
-      <w:fldSimple w:instr=" SEQ Рисунок \* ARABIC ">
-        <w:r>
-          <w:rPr>
-            <w:noProof/>
-          </w:rPr>
-          <w:t>28</w:t>
-        </w:r>
-      </w:fldSimple>
+      <w:r>
+        <w:fldChar w:fldCharType="begin"/>
+      </w:r>
+      <w:r>
+        <w:instrText xml:space="preserve"> SEQ Рисунок \* ARABIC </w:instrText>
+      </w:r>
+      <w:r>
+        <w:fldChar w:fldCharType="separate"/>
+      </w:r>
+      <w:r>
+        <w:rPr>
+          <w:noProof/>
+        </w:rPr>
+        <w:t>28</w:t>
+      </w:r>
+      <w:r>
+        <w:rPr>
+          <w:noProof/>
+        </w:rPr>
+        <w:fldChar w:fldCharType="end"/>
+      </w:r>
       <w:r>
         <w:t xml:space="preserve"> – Ошибка обучения при обучение на второй параметр</w:t>
       </w:r>
@@ -16557,7 +16938,7 @@
           <w:noProof/>
         </w:rPr>
         <w:drawing>
-          <wp:inline distT="0" distB="0" distL="0" distR="0" wp14:anchorId="62592E4A" wp14:editId="1251A766">
+          <wp:inline distT="0" distB="0" distL="0" distR="0" wp14:anchorId="6B80264C" wp14:editId="2E4A22AD">
             <wp:extent cx="2964440" cy="2048256"/>
             <wp:effectExtent l="0" t="0" r="0" b="0"/>
             <wp:docPr id="28" name="Рисунок 28"/>
@@ -16597,7 +16978,7 @@
           <w:noProof/>
         </w:rPr>
         <w:drawing>
-          <wp:inline distT="0" distB="0" distL="0" distR="0" wp14:anchorId="618FB7B7" wp14:editId="6187C224">
+          <wp:inline distT="0" distB="0" distL="0" distR="0" wp14:anchorId="6D21246E" wp14:editId="2B7F8B25">
             <wp:extent cx="2606083" cy="2070201"/>
             <wp:effectExtent l="0" t="0" r="0" b="0"/>
             <wp:docPr id="21" name="Рисунок 21"/>
@@ -16640,14 +17021,27 @@
       <w:r>
         <w:t xml:space="preserve">Рисунок </w:t>
       </w:r>
-      <w:fldSimple w:instr=" SEQ Рисунок \* ARABIC ">
-        <w:r>
-          <w:rPr>
-            <w:noProof/>
-          </w:rPr>
-          <w:t>29</w:t>
-        </w:r>
-      </w:fldSimple>
+      <w:r>
+        <w:fldChar w:fldCharType="begin"/>
+      </w:r>
+      <w:r>
+        <w:instrText xml:space="preserve"> SEQ Рисунок \* ARABIC </w:instrText>
+      </w:r>
+      <w:r>
+        <w:fldChar w:fldCharType="separate"/>
+      </w:r>
+      <w:r>
+        <w:rPr>
+          <w:noProof/>
+        </w:rPr>
+        <w:t>29</w:t>
+      </w:r>
+      <w:r>
+        <w:rPr>
+          <w:noProof/>
+        </w:rPr>
+        <w:fldChar w:fldCharType="end"/>
+      </w:r>
       <w:r>
         <w:t xml:space="preserve"> – Графики токов при обучение на второй параметр</w:t>
       </w:r>
@@ -16683,7 +17077,7 @@
           <w:noProof/>
         </w:rPr>
         <w:drawing>
-          <wp:inline distT="0" distB="0" distL="0" distR="0" wp14:anchorId="302FD70A" wp14:editId="36596D0E">
+          <wp:inline distT="0" distB="0" distL="0" distR="0" wp14:anchorId="5709D598" wp14:editId="2F54092D">
             <wp:extent cx="6152515" cy="2174875"/>
             <wp:effectExtent l="0" t="0" r="635" b="0"/>
             <wp:docPr id="44" name="Рисунок 44"/>
@@ -16729,14 +17123,27 @@
       <w:r>
         <w:t xml:space="preserve">Рисунок </w:t>
       </w:r>
-      <w:fldSimple w:instr=" SEQ Рисунок \* ARABIC ">
-        <w:r>
-          <w:rPr>
-            <w:noProof/>
-          </w:rPr>
-          <w:t>30</w:t>
-        </w:r>
-      </w:fldSimple>
+      <w:r>
+        <w:fldChar w:fldCharType="begin"/>
+      </w:r>
+      <w:r>
+        <w:instrText xml:space="preserve"> SEQ Рисунок \* ARABIC </w:instrText>
+      </w:r>
+      <w:r>
+        <w:fldChar w:fldCharType="separate"/>
+      </w:r>
+      <w:r>
+        <w:rPr>
+          <w:noProof/>
+        </w:rPr>
+        <w:t>30</w:t>
+      </w:r>
+      <w:r>
+        <w:rPr>
+          <w:noProof/>
+        </w:rPr>
+        <w:fldChar w:fldCharType="end"/>
+      </w:r>
       <w:r>
         <w:t xml:space="preserve"> – Графики токов при первых параметрах нагрузки</w:t>
       </w:r>
@@ -16869,7 +17276,7 @@
           <w:noProof/>
         </w:rPr>
         <w:drawing>
-          <wp:inline distT="0" distB="0" distL="0" distR="0" wp14:anchorId="1FB9846F" wp14:editId="2B1A61B4">
+          <wp:inline distT="0" distB="0" distL="0" distR="0" wp14:anchorId="45F0DED6" wp14:editId="44A18944">
             <wp:extent cx="4191609" cy="3041253"/>
             <wp:effectExtent l="0" t="0" r="0" b="0"/>
             <wp:docPr id="45" name="Рисунок 45"/>
@@ -16915,14 +17322,27 @@
       <w:r>
         <w:t xml:space="preserve">Рисунок </w:t>
       </w:r>
-      <w:fldSimple w:instr=" SEQ Рисунок \* ARABIC ">
-        <w:r>
-          <w:rPr>
-            <w:noProof/>
-          </w:rPr>
-          <w:t>31</w:t>
-        </w:r>
-      </w:fldSimple>
+      <w:r>
+        <w:fldChar w:fldCharType="begin"/>
+      </w:r>
+      <w:r>
+        <w:instrText xml:space="preserve"> SEQ Рисунок \* ARABIC </w:instrText>
+      </w:r>
+      <w:r>
+        <w:fldChar w:fldCharType="separate"/>
+      </w:r>
+      <w:r>
+        <w:rPr>
+          <w:noProof/>
+        </w:rPr>
+        <w:t>31</w:t>
+      </w:r>
+      <w:r>
+        <w:rPr>
+          <w:noProof/>
+        </w:rPr>
+        <w:fldChar w:fldCharType="end"/>
+      </w:r>
       <w:r>
         <w:t xml:space="preserve"> – График ошибки при изменение количества нейронов в скрытых слоях.</w:t>
       </w:r>
@@ -17029,7 +17449,7 @@
         </w:rPr>
         <w:lastRenderedPageBreak/>
         <w:drawing>
-          <wp:inline distT="0" distB="0" distL="0" distR="0" wp14:anchorId="2E2305E4" wp14:editId="10A5CAF5">
+          <wp:inline distT="0" distB="0" distL="0" distR="0" wp14:anchorId="041BC129" wp14:editId="37CDF200">
             <wp:extent cx="3040520" cy="2238451"/>
             <wp:effectExtent l="0" t="0" r="0" b="0"/>
             <wp:docPr id="46" name="Рисунок 46"/>
@@ -17069,7 +17489,7 @@
           <w:noProof/>
         </w:rPr>
         <w:drawing>
-          <wp:inline distT="0" distB="0" distL="0" distR="0" wp14:anchorId="4367C549" wp14:editId="7F0868C4">
+          <wp:inline distT="0" distB="0" distL="0" distR="0" wp14:anchorId="72C9B500" wp14:editId="3F31BA62">
             <wp:extent cx="2624282" cy="2062886"/>
             <wp:effectExtent l="0" t="0" r="0" b="0"/>
             <wp:docPr id="15" name="Рисунок 15"/>
@@ -17112,14 +17532,27 @@
       <w:r>
         <w:t xml:space="preserve">Рисунок </w:t>
       </w:r>
-      <w:fldSimple w:instr=" SEQ Рисунок \* ARABIC ">
-        <w:r>
-          <w:rPr>
-            <w:noProof/>
-          </w:rPr>
-          <w:t>32</w:t>
-        </w:r>
-      </w:fldSimple>
+      <w:r>
+        <w:fldChar w:fldCharType="begin"/>
+      </w:r>
+      <w:r>
+        <w:instrText xml:space="preserve"> SEQ Рисунок \* ARABIC </w:instrText>
+      </w:r>
+      <w:r>
+        <w:fldChar w:fldCharType="separate"/>
+      </w:r>
+      <w:r>
+        <w:rPr>
+          <w:noProof/>
+        </w:rPr>
+        <w:t>32</w:t>
+      </w:r>
+      <w:r>
+        <w:rPr>
+          <w:noProof/>
+        </w:rPr>
+        <w:fldChar w:fldCharType="end"/>
+      </w:r>
       <w:r>
         <w:t xml:space="preserve"> – Графики ошибки и тока.</w:t>
       </w:r>
@@ -17212,7 +17645,7 @@
           <w:noProof/>
         </w:rPr>
         <w:drawing>
-          <wp:inline distT="0" distB="0" distL="0" distR="0" wp14:anchorId="00A832F3" wp14:editId="4FB73E9C">
+          <wp:inline distT="0" distB="0" distL="0" distR="0" wp14:anchorId="71C82554" wp14:editId="264CFEA7">
             <wp:extent cx="4915815" cy="1905769"/>
             <wp:effectExtent l="0" t="0" r="0" b="0"/>
             <wp:docPr id="47" name="Рисунок 47"/>
@@ -17258,14 +17691,27 @@
       <w:r>
         <w:t xml:space="preserve">Рисунок </w:t>
       </w:r>
-      <w:fldSimple w:instr=" SEQ Рисунок \* ARABIC ">
-        <w:r>
-          <w:rPr>
-            <w:noProof/>
-          </w:rPr>
-          <w:t>33</w:t>
-        </w:r>
-      </w:fldSimple>
+      <w:r>
+        <w:fldChar w:fldCharType="begin"/>
+      </w:r>
+      <w:r>
+        <w:instrText xml:space="preserve"> SEQ Рисунок \* ARABIC </w:instrText>
+      </w:r>
+      <w:r>
+        <w:fldChar w:fldCharType="separate"/>
+      </w:r>
+      <w:r>
+        <w:rPr>
+          <w:noProof/>
+        </w:rPr>
+        <w:t>33</w:t>
+      </w:r>
+      <w:r>
+        <w:rPr>
+          <w:noProof/>
+        </w:rPr>
+        <w:fldChar w:fldCharType="end"/>
+      </w:r>
       <w:r>
         <w:t xml:space="preserve"> – Схема работы рекуррентной нейронной сети</w:t>
       </w:r>
@@ -17302,7 +17748,7 @@
           <w:noProof/>
         </w:rPr>
         <w:drawing>
-          <wp:inline distT="0" distB="0" distL="0" distR="0" wp14:anchorId="43E9D890" wp14:editId="7D25F535">
+          <wp:inline distT="0" distB="0" distL="0" distR="0" wp14:anchorId="72D21F50" wp14:editId="02082751">
             <wp:extent cx="2567635" cy="2434467"/>
             <wp:effectExtent l="0" t="0" r="0" b="0"/>
             <wp:docPr id="48" name="Рисунок 48"/>
@@ -17345,14 +17791,27 @@
       <w:r>
         <w:t xml:space="preserve">Рисунок </w:t>
       </w:r>
-      <w:fldSimple w:instr=" SEQ Рисунок \* ARABIC ">
-        <w:r>
-          <w:rPr>
-            <w:noProof/>
-          </w:rPr>
-          <w:t>34</w:t>
-        </w:r>
-      </w:fldSimple>
+      <w:r>
+        <w:fldChar w:fldCharType="begin"/>
+      </w:r>
+      <w:r>
+        <w:instrText xml:space="preserve"> SEQ Рисунок \* ARABIC </w:instrText>
+      </w:r>
+      <w:r>
+        <w:fldChar w:fldCharType="separate"/>
+      </w:r>
+      <w:r>
+        <w:rPr>
+          <w:noProof/>
+        </w:rPr>
+        <w:t>34</w:t>
+      </w:r>
+      <w:r>
+        <w:rPr>
+          <w:noProof/>
+        </w:rPr>
+        <w:fldChar w:fldCharType="end"/>
+      </w:r>
       <w:r>
         <w:t xml:space="preserve"> – Рекуррентная нейронная сеть в развертке</w:t>
       </w:r>
@@ -17503,7 +17962,7 @@
           <w:noProof/>
         </w:rPr>
         <w:drawing>
-          <wp:inline distT="0" distB="0" distL="0" distR="0" wp14:anchorId="343CFDD9" wp14:editId="22E33098">
+          <wp:inline distT="0" distB="0" distL="0" distR="0" wp14:anchorId="0DD90D98" wp14:editId="5AEB386A">
             <wp:extent cx="3735482" cy="2684678"/>
             <wp:effectExtent l="0" t="0" r="0" b="0"/>
             <wp:docPr id="50" name="Рисунок 50"/>
@@ -17546,14 +18005,27 @@
       <w:r>
         <w:t xml:space="preserve">Рисунок </w:t>
       </w:r>
-      <w:fldSimple w:instr=" SEQ Рисунок \* ARABIC ">
-        <w:r>
-          <w:rPr>
-            <w:noProof/>
-          </w:rPr>
-          <w:t>35</w:t>
-        </w:r>
-      </w:fldSimple>
+      <w:r>
+        <w:fldChar w:fldCharType="begin"/>
+      </w:r>
+      <w:r>
+        <w:instrText xml:space="preserve"> SEQ Рисунок \* ARABIC </w:instrText>
+      </w:r>
+      <w:r>
+        <w:fldChar w:fldCharType="separate"/>
+      </w:r>
+      <w:r>
+        <w:rPr>
+          <w:noProof/>
+        </w:rPr>
+        <w:t>35</w:t>
+      </w:r>
+      <w:r>
+        <w:rPr>
+          <w:noProof/>
+        </w:rPr>
+        <w:fldChar w:fldCharType="end"/>
+      </w:r>
       <w:r>
         <w:t xml:space="preserve"> – График ошибки при обучение.</w:t>
       </w:r>
@@ -17580,7 +18052,7 @@
           <w:noProof/>
         </w:rPr>
         <w:drawing>
-          <wp:inline distT="0" distB="0" distL="0" distR="0" wp14:anchorId="00CC0AFE" wp14:editId="2ECE6899">
+          <wp:inline distT="0" distB="0" distL="0" distR="0" wp14:anchorId="0CE03432" wp14:editId="103F150B">
             <wp:extent cx="2618241" cy="2077517"/>
             <wp:effectExtent l="0" t="0" r="0" b="0"/>
             <wp:docPr id="51" name="Рисунок 51"/>
@@ -17620,7 +18092,7 @@
           <w:noProof/>
         </w:rPr>
         <w:drawing>
-          <wp:inline distT="0" distB="0" distL="0" distR="0" wp14:anchorId="3F8F8382" wp14:editId="7FB4F3F8">
+          <wp:inline distT="0" distB="0" distL="0" distR="0" wp14:anchorId="5F170748" wp14:editId="117F4F84">
             <wp:extent cx="2845613" cy="2076432"/>
             <wp:effectExtent l="0" t="0" r="0" b="0"/>
             <wp:docPr id="52" name="Рисунок 52"/>
@@ -17663,14 +18135,27 @@
       <w:r>
         <w:t xml:space="preserve">Рисунок </w:t>
       </w:r>
-      <w:fldSimple w:instr=" SEQ Рисунок \* ARABIC ">
-        <w:r>
-          <w:rPr>
-            <w:noProof/>
-          </w:rPr>
-          <w:t>36</w:t>
-        </w:r>
-      </w:fldSimple>
+      <w:r>
+        <w:fldChar w:fldCharType="begin"/>
+      </w:r>
+      <w:r>
+        <w:instrText xml:space="preserve"> SEQ Рисунок \* ARABIC </w:instrText>
+      </w:r>
+      <w:r>
+        <w:fldChar w:fldCharType="separate"/>
+      </w:r>
+      <w:r>
+        <w:rPr>
+          <w:noProof/>
+        </w:rPr>
+        <w:t>36</w:t>
+      </w:r>
+      <w:r>
+        <w:rPr>
+          <w:noProof/>
+        </w:rPr>
+        <w:fldChar w:fldCharType="end"/>
+      </w:r>
       <w:r>
         <w:t xml:space="preserve"> – Графики тока при работе на первый и второй параметр нагрузки</w:t>
       </w:r>
@@ -17806,7 +18291,7 @@
         </w:rPr>
         <w:lastRenderedPageBreak/>
         <w:drawing>
-          <wp:inline distT="0" distB="0" distL="0" distR="0" wp14:anchorId="5C005C3D" wp14:editId="14DF86A0">
+          <wp:inline distT="0" distB="0" distL="0" distR="0" wp14:anchorId="5C1A462E" wp14:editId="77033AA2">
             <wp:extent cx="5084064" cy="3085910"/>
             <wp:effectExtent l="0" t="0" r="0" b="0"/>
             <wp:docPr id="54" name="Рисунок 54"/>
@@ -17849,14 +18334,27 @@
       <w:r>
         <w:t xml:space="preserve">Рисунок </w:t>
       </w:r>
-      <w:fldSimple w:instr=" SEQ Рисунок \* ARABIC ">
-        <w:r>
-          <w:rPr>
-            <w:noProof/>
-          </w:rPr>
-          <w:t>37</w:t>
-        </w:r>
-      </w:fldSimple>
+      <w:r>
+        <w:fldChar w:fldCharType="begin"/>
+      </w:r>
+      <w:r>
+        <w:instrText xml:space="preserve"> SEQ Рисунок \* ARABIC </w:instrText>
+      </w:r>
+      <w:r>
+        <w:fldChar w:fldCharType="separate"/>
+      </w:r>
+      <w:r>
+        <w:rPr>
+          <w:noProof/>
+        </w:rPr>
+        <w:t>37</w:t>
+      </w:r>
+      <w:r>
+        <w:rPr>
+          <w:noProof/>
+        </w:rPr>
+        <w:fldChar w:fldCharType="end"/>
+      </w:r>
       <w:r>
         <w:t xml:space="preserve"> – Графики Амплитудных токов при различных управляющих воздействиях</w:t>
       </w:r>
@@ -17886,14 +18384,27 @@
       <w:r>
         <w:t xml:space="preserve">Таблица </w:t>
       </w:r>
-      <w:fldSimple w:instr=" SEQ Таблица \* ARABIC ">
-        <w:r>
-          <w:rPr>
-            <w:noProof/>
-          </w:rPr>
-          <w:t>3</w:t>
-        </w:r>
-      </w:fldSimple>
+      <w:r>
+        <w:fldChar w:fldCharType="begin"/>
+      </w:r>
+      <w:r>
+        <w:instrText xml:space="preserve"> SEQ Таблица \* ARABIC </w:instrText>
+      </w:r>
+      <w:r>
+        <w:fldChar w:fldCharType="separate"/>
+      </w:r>
+      <w:r>
+        <w:rPr>
+          <w:noProof/>
+        </w:rPr>
+        <w:t>3</w:t>
+      </w:r>
+      <w:r>
+        <w:rPr>
+          <w:noProof/>
+        </w:rPr>
+        <w:fldChar w:fldCharType="end"/>
+      </w:r>
       <w:r>
         <w:t xml:space="preserve"> – Расшифровка номеров графиков</w:t>
       </w:r>
@@ -18386,7 +18897,7 @@
           <w:noProof/>
         </w:rPr>
         <w:drawing>
-          <wp:inline distT="0" distB="0" distL="0" distR="0" wp14:anchorId="5E3C6245" wp14:editId="4D92C91B">
+          <wp:inline distT="0" distB="0" distL="0" distR="0" wp14:anchorId="51ED5695" wp14:editId="191F642E">
             <wp:extent cx="4197069" cy="2551857"/>
             <wp:effectExtent l="0" t="0" r="0" b="0"/>
             <wp:docPr id="16" name="Рисунок 16"/>
@@ -18429,14 +18940,27 @@
       <w:r>
         <w:t xml:space="preserve">Рисунок </w:t>
       </w:r>
-      <w:fldSimple w:instr=" SEQ Рисунок \* ARABIC ">
-        <w:r>
-          <w:rPr>
-            <w:noProof/>
-          </w:rPr>
-          <w:t>38</w:t>
-        </w:r>
-      </w:fldSimple>
+      <w:r>
+        <w:fldChar w:fldCharType="begin"/>
+      </w:r>
+      <w:r>
+        <w:instrText xml:space="preserve"> SEQ Рисунок \* ARABIC </w:instrText>
+      </w:r>
+      <w:r>
+        <w:fldChar w:fldCharType="separate"/>
+      </w:r>
+      <w:r>
+        <w:rPr>
+          <w:noProof/>
+        </w:rPr>
+        <w:t>38</w:t>
+      </w:r>
+      <w:r>
+        <w:rPr>
+          <w:noProof/>
+        </w:rPr>
+        <w:fldChar w:fldCharType="end"/>
+      </w:r>
       <w:r>
         <w:t xml:space="preserve"> – Графики токов при различных возмущающих воздействиях.</w:t>
       </w:r>
@@ -18486,7 +19010,7 @@
           <w:noProof/>
         </w:rPr>
         <w:drawing>
-          <wp:inline distT="0" distB="0" distL="0" distR="0" wp14:anchorId="1339FB0F" wp14:editId="326137A8">
+          <wp:inline distT="0" distB="0" distL="0" distR="0" wp14:anchorId="6452E837" wp14:editId="5BA365F6">
             <wp:extent cx="3458442" cy="2973354"/>
             <wp:effectExtent l="0" t="0" r="0" b="0"/>
             <wp:docPr id="49" name="Рисунок 49"/>
@@ -18533,14 +19057,30 @@
         <w:lastRenderedPageBreak/>
         <w:t xml:space="preserve">Рисунок </w:t>
       </w:r>
-      <w:fldSimple w:instr=" SEQ Рисунок \* ARABIC ">
-        <w:r>
-          <w:rPr>
-            <w:noProof/>
-          </w:rPr>
-          <w:t>39</w:t>
-        </w:r>
-      </w:fldSimple>
+      <w:r>
+        <w:fldChar w:fldCharType="begin"/>
+      </w:r>
+      <w:r>
+        <w:instrText xml:space="preserve"> S</w:instrText>
+      </w:r>
+      <w:r>
+        <w:instrText xml:space="preserve">EQ Рисунок \* ARABIC </w:instrText>
+      </w:r>
+      <w:r>
+        <w:fldChar w:fldCharType="separate"/>
+      </w:r>
+      <w:r>
+        <w:rPr>
+          <w:noProof/>
+        </w:rPr>
+        <w:t>39</w:t>
+      </w:r>
+      <w:r>
+        <w:rPr>
+          <w:noProof/>
+        </w:rPr>
+        <w:fldChar w:fldCharType="end"/>
+      </w:r>
       <w:r>
         <w:t xml:space="preserve"> – Графики токов при различных параметрах нагрузки</w:t>
       </w:r>
@@ -18594,7 +19134,7 @@
           <w:noProof/>
         </w:rPr>
         <w:drawing>
-          <wp:inline distT="0" distB="0" distL="0" distR="0" wp14:anchorId="56A0ED44" wp14:editId="76BB1D3F">
+          <wp:inline distT="0" distB="0" distL="0" distR="0" wp14:anchorId="268B825C" wp14:editId="5114BDCA">
             <wp:extent cx="4098963" cy="3530380"/>
             <wp:effectExtent l="0" t="0" r="0" b="0"/>
             <wp:docPr id="55" name="Рисунок 55"/>
@@ -18640,14 +19180,27 @@
       <w:r>
         <w:t xml:space="preserve">Рисунок </w:t>
       </w:r>
-      <w:fldSimple w:instr=" SEQ Рисунок \* ARABIC ">
-        <w:r>
-          <w:rPr>
-            <w:noProof/>
-          </w:rPr>
-          <w:t>40</w:t>
-        </w:r>
-      </w:fldSimple>
+      <w:r>
+        <w:fldChar w:fldCharType="begin"/>
+      </w:r>
+      <w:r>
+        <w:instrText xml:space="preserve"> SEQ Рисунок \* ARABIC </w:instrText>
+      </w:r>
+      <w:r>
+        <w:fldChar w:fldCharType="separate"/>
+      </w:r>
+      <w:r>
+        <w:rPr>
+          <w:noProof/>
+        </w:rPr>
+        <w:t>40</w:t>
+      </w:r>
+      <w:r>
+        <w:rPr>
+          <w:noProof/>
+        </w:rPr>
+        <w:fldChar w:fldCharType="end"/>
+      </w:r>
       <w:r>
         <w:t xml:space="preserve"> – Графики токов при различных нагрузках</w:t>
       </w:r>
@@ -18737,14 +19290,27 @@
       <w:r>
         <w:t xml:space="preserve">Таблица </w:t>
       </w:r>
-      <w:fldSimple w:instr=" SEQ Таблица \* ARABIC ">
-        <w:r>
-          <w:rPr>
-            <w:noProof/>
-          </w:rPr>
-          <w:t>4</w:t>
-        </w:r>
-      </w:fldSimple>
+      <w:r>
+        <w:fldChar w:fldCharType="begin"/>
+      </w:r>
+      <w:r>
+        <w:instrText xml:space="preserve"> SEQ Таблица \* ARABIC </w:instrText>
+      </w:r>
+      <w:r>
+        <w:fldChar w:fldCharType="separate"/>
+      </w:r>
+      <w:r>
+        <w:rPr>
+          <w:noProof/>
+        </w:rPr>
+        <w:t>4</w:t>
+      </w:r>
+      <w:r>
+        <w:rPr>
+          <w:noProof/>
+        </w:rPr>
+        <w:fldChar w:fldCharType="end"/>
+      </w:r>
       <w:r>
         <w:t xml:space="preserve"> – Расшифровка цветов графиков</w:t>
       </w:r>
@@ -19330,7 +19896,7 @@
           <w:noProof/>
         </w:rPr>
         <w:drawing>
-          <wp:inline distT="0" distB="0" distL="0" distR="0" wp14:anchorId="035DE809" wp14:editId="449B5532">
+          <wp:inline distT="0" distB="0" distL="0" distR="0" wp14:anchorId="23C1DB55" wp14:editId="5F080366">
             <wp:extent cx="6152515" cy="1742440"/>
             <wp:effectExtent l="0" t="0" r="635" b="0"/>
             <wp:docPr id="53" name="Рисунок 53"/>
@@ -19373,14 +19939,27 @@
       <w:r>
         <w:t xml:space="preserve">Рисунок </w:t>
       </w:r>
-      <w:fldSimple w:instr=" SEQ Рисунок \* ARABIC ">
-        <w:r>
-          <w:rPr>
-            <w:noProof/>
-          </w:rPr>
-          <w:t>41</w:t>
-        </w:r>
-      </w:fldSimple>
+      <w:r>
+        <w:fldChar w:fldCharType="begin"/>
+      </w:r>
+      <w:r>
+        <w:instrText xml:space="preserve"> SEQ Рисунок \* ARABIC </w:instrText>
+      </w:r>
+      <w:r>
+        <w:fldChar w:fldCharType="separate"/>
+      </w:r>
+      <w:r>
+        <w:rPr>
+          <w:noProof/>
+        </w:rPr>
+        <w:t>41</w:t>
+      </w:r>
+      <w:r>
+        <w:rPr>
+          <w:noProof/>
+        </w:rPr>
+        <w:fldChar w:fldCharType="end"/>
+      </w:r>
       <w:r>
         <w:t xml:space="preserve"> – Схема асинхронного двигателя в </w:t>
       </w:r>
@@ -19478,22 +20057,22 @@
         <w:rPr>
           <w:position w:val="-4"/>
         </w:rPr>
-        <w:object w:dxaOrig="200" w:dyaOrig="300">
+        <w:object w:dxaOrig="200" w:dyaOrig="300" w14:anchorId="517750BF">
           <v:shape id="_x0000_i1079" type="#_x0000_t75" style="width:9.75pt;height:15pt" o:ole="">
             <v:imagedata r:id="rId8" o:title=""/>
           </v:shape>
-          <o:OLEObject Type="Embed" ProgID="Equation.DSMT4" ShapeID="_x0000_i1079" DrawAspect="Content" ObjectID="_1679923150" r:id="rId163"/>
+          <o:OLEObject Type="Embed" ProgID="Equation.DSMT4" ShapeID="_x0000_i1079" DrawAspect="Content" ObjectID="_1679941694" r:id="rId163"/>
         </w:object>
       </w:r>
       <w:r>
         <w:rPr>
           <w:position w:val="-20"/>
         </w:rPr>
-        <w:object w:dxaOrig="1500" w:dyaOrig="480">
+        <w:object w:dxaOrig="1500" w:dyaOrig="480" w14:anchorId="6961906B">
           <v:shape id="_x0000_i1080" type="#_x0000_t75" style="width:75pt;height:24pt" o:ole="">
             <v:imagedata r:id="rId164" o:title=""/>
           </v:shape>
-          <o:OLEObject Type="Embed" ProgID="Equation.DSMT4" ShapeID="_x0000_i1080" DrawAspect="Content" ObjectID="_1679923151" r:id="rId165"/>
+          <o:OLEObject Type="Embed" ProgID="Equation.DSMT4" ShapeID="_x0000_i1080" DrawAspect="Content" ObjectID="_1679941695" r:id="rId165"/>
         </w:object>
       </w:r>
       <w:r>
@@ -19515,11 +20094,11 @@
         <w:rPr>
           <w:position w:val="-20"/>
         </w:rPr>
-        <w:object w:dxaOrig="1500" w:dyaOrig="480">
+        <w:object w:dxaOrig="1500" w:dyaOrig="480" w14:anchorId="5EEE3B53">
           <v:shape id="_x0000_i1081" type="#_x0000_t75" style="width:75pt;height:24pt" o:ole="">
             <v:imagedata r:id="rId164" o:title=""/>
           </v:shape>
-          <o:OLEObject Type="Embed" ProgID="Equation.DSMT4" ShapeID="_x0000_i1081" DrawAspect="Content" ObjectID="_1679923152" r:id="rId166"/>
+          <o:OLEObject Type="Embed" ProgID="Equation.DSMT4" ShapeID="_x0000_i1081" DrawAspect="Content" ObjectID="_1679941696" r:id="rId166"/>
         </w:object>
       </w:r>
       <w:r>
@@ -19543,11 +20122,11 @@
         <w:rPr>
           <w:position w:val="-6"/>
         </w:rPr>
-        <w:object w:dxaOrig="340" w:dyaOrig="400">
+        <w:object w:dxaOrig="340" w:dyaOrig="400" w14:anchorId="7466D2EA">
           <v:shape id="_x0000_i1082" type="#_x0000_t75" style="width:17.25pt;height:20.25pt" o:ole="">
             <v:imagedata r:id="rId167" o:title=""/>
           </v:shape>
-          <o:OLEObject Type="Embed" ProgID="Equation.DSMT4" ShapeID="_x0000_i1082" DrawAspect="Content" ObjectID="_1679923153" r:id="rId168"/>
+          <o:OLEObject Type="Embed" ProgID="Equation.DSMT4" ShapeID="_x0000_i1082" DrawAspect="Content" ObjectID="_1679941697" r:id="rId168"/>
         </w:object>
       </w:r>
       <w:r>
@@ -19565,11 +20144,11 @@
         <w:t xml:space="preserve"> </w:t>
       </w:r>
       <w:r>
-        <w:object w:dxaOrig="639" w:dyaOrig="400">
+        <w:object w:dxaOrig="639" w:dyaOrig="400" w14:anchorId="27B64D33">
           <v:shape id="_x0000_i1083" type="#_x0000_t75" style="width:32.25pt;height:20.25pt" o:ole="">
             <v:imagedata r:id="rId169" o:title=""/>
           </v:shape>
-          <o:OLEObject Type="Embed" ProgID="Equation.DSMT4" ShapeID="_x0000_i1083" DrawAspect="Content" ObjectID="_1679923154" r:id="rId170"/>
+          <o:OLEObject Type="Embed" ProgID="Equation.DSMT4" ShapeID="_x0000_i1083" DrawAspect="Content" ObjectID="_1679941698" r:id="rId170"/>
         </w:object>
       </w:r>
       <w:r>
@@ -19579,22 +20158,22 @@
         <w:rPr>
           <w:position w:val="-20"/>
         </w:rPr>
-        <w:object w:dxaOrig="1500" w:dyaOrig="480">
+        <w:object w:dxaOrig="1500" w:dyaOrig="480" w14:anchorId="17BC707A">
           <v:shape id="_x0000_i1084" type="#_x0000_t75" style="width:75pt;height:24pt" o:ole="">
             <v:imagedata r:id="rId164" o:title=""/>
           </v:shape>
-          <o:OLEObject Type="Embed" ProgID="Equation.DSMT4" ShapeID="_x0000_i1084" DrawAspect="Content" ObjectID="_1679923155" r:id="rId171"/>
+          <o:OLEObject Type="Embed" ProgID="Equation.DSMT4" ShapeID="_x0000_i1084" DrawAspect="Content" ObjectID="_1679941699" r:id="rId171"/>
         </w:object>
       </w:r>
       <w:r>
         <w:t xml:space="preserve"> и </w:t>
       </w:r>
       <w:r>
-        <w:object w:dxaOrig="340" w:dyaOrig="400">
+        <w:object w:dxaOrig="340" w:dyaOrig="400" w14:anchorId="3333AEB8">
           <v:shape id="_x0000_i1085" type="#_x0000_t75" style="width:17.25pt;height:20.25pt" o:ole="">
             <v:imagedata r:id="rId167" o:title=""/>
           </v:shape>
-          <o:OLEObject Type="Embed" ProgID="Equation.DSMT4" ShapeID="_x0000_i1085" DrawAspect="Content" ObjectID="_1679923156" r:id="rId172"/>
+          <o:OLEObject Type="Embed" ProgID="Equation.DSMT4" ShapeID="_x0000_i1085" DrawAspect="Content" ObjectID="_1679941700" r:id="rId172"/>
         </w:object>
       </w:r>
       <w:r>
@@ -19688,14 +20267,27 @@
       <w:r>
         <w:t xml:space="preserve">Таблица </w:t>
       </w:r>
-      <w:fldSimple w:instr=" SEQ Таблица \* ARABIC ">
-        <w:r>
-          <w:rPr>
-            <w:noProof/>
-          </w:rPr>
-          <w:t>5</w:t>
-        </w:r>
-      </w:fldSimple>
+      <w:r>
+        <w:fldChar w:fldCharType="begin"/>
+      </w:r>
+      <w:r>
+        <w:instrText xml:space="preserve"> SEQ Таблица \* ARABIC </w:instrText>
+      </w:r>
+      <w:r>
+        <w:fldChar w:fldCharType="separate"/>
+      </w:r>
+      <w:r>
+        <w:rPr>
+          <w:noProof/>
+        </w:rPr>
+        <w:t>5</w:t>
+      </w:r>
+      <w:r>
+        <w:rPr>
+          <w:noProof/>
+        </w:rPr>
+        <w:fldChar w:fldCharType="end"/>
+      </w:r>
       <w:r>
         <w:t xml:space="preserve"> – Параметры двигателей для обучения нейронной сети</w:t>
       </w:r>
@@ -20426,7 +21018,7 @@
           <w:noProof/>
         </w:rPr>
         <w:drawing>
-          <wp:inline distT="0" distB="0" distL="0" distR="0" wp14:anchorId="16203449" wp14:editId="6C82952E">
+          <wp:inline distT="0" distB="0" distL="0" distR="0" wp14:anchorId="60C29DBC" wp14:editId="252A2DC9">
             <wp:extent cx="3101009" cy="2302689"/>
             <wp:effectExtent l="0" t="0" r="0" b="0"/>
             <wp:docPr id="59" name="Рисунок 59"/>
@@ -20466,7 +21058,7 @@
           <w:noProof/>
         </w:rPr>
         <w:drawing>
-          <wp:inline distT="0" distB="0" distL="0" distR="0" wp14:anchorId="68A1FC8C" wp14:editId="296263D9">
+          <wp:inline distT="0" distB="0" distL="0" distR="0" wp14:anchorId="5E2B2E7E" wp14:editId="39A373A3">
             <wp:extent cx="2949934" cy="2304170"/>
             <wp:effectExtent l="0" t="0" r="0" b="0"/>
             <wp:docPr id="57" name="Рисунок 57"/>
@@ -20509,14 +21101,27 @@
       <w:r>
         <w:t xml:space="preserve">Рисунок </w:t>
       </w:r>
-      <w:fldSimple w:instr=" SEQ Рисунок \* ARABIC ">
-        <w:r>
-          <w:rPr>
-            <w:noProof/>
-          </w:rPr>
-          <w:t>42</w:t>
-        </w:r>
-      </w:fldSimple>
+      <w:r>
+        <w:fldChar w:fldCharType="begin"/>
+      </w:r>
+      <w:r>
+        <w:instrText xml:space="preserve"> SEQ Рисунок \* ARABIC </w:instrText>
+      </w:r>
+      <w:r>
+        <w:fldChar w:fldCharType="separate"/>
+      </w:r>
+      <w:r>
+        <w:rPr>
+          <w:noProof/>
+        </w:rPr>
+        <w:t>42</w:t>
+      </w:r>
+      <w:r>
+        <w:rPr>
+          <w:noProof/>
+        </w:rPr>
+        <w:fldChar w:fldCharType="end"/>
+      </w:r>
       <w:r>
         <w:t xml:space="preserve"> – График ошибки и скорости двигателя</w:t>
       </w:r>
@@ -20622,7 +21227,7 @@
           <w:noProof/>
         </w:rPr>
         <w:drawing>
-          <wp:inline distT="0" distB="0" distL="0" distR="0" wp14:anchorId="14EC2839" wp14:editId="42CFE102">
+          <wp:inline distT="0" distB="0" distL="0" distR="0" wp14:anchorId="4E980237" wp14:editId="3899D531">
             <wp:extent cx="4977545" cy="3896139"/>
             <wp:effectExtent l="0" t="0" r="0" b="0"/>
             <wp:docPr id="58" name="Рисунок 58"/>
@@ -20666,14 +21271,27 @@
         <w:lastRenderedPageBreak/>
         <w:t xml:space="preserve">Рисунок </w:t>
       </w:r>
-      <w:fldSimple w:instr=" SEQ Рисунок \* ARABIC ">
-        <w:r>
-          <w:rPr>
-            <w:noProof/>
-          </w:rPr>
-          <w:t>43</w:t>
-        </w:r>
-      </w:fldSimple>
+      <w:r>
+        <w:fldChar w:fldCharType="begin"/>
+      </w:r>
+      <w:r>
+        <w:instrText xml:space="preserve"> SEQ Рисунок \* ARABIC </w:instrText>
+      </w:r>
+      <w:r>
+        <w:fldChar w:fldCharType="separate"/>
+      </w:r>
+      <w:r>
+        <w:rPr>
+          <w:noProof/>
+        </w:rPr>
+        <w:t>43</w:t>
+      </w:r>
+      <w:r>
+        <w:rPr>
+          <w:noProof/>
+        </w:rPr>
+        <w:fldChar w:fldCharType="end"/>
+      </w:r>
       <w:r>
         <w:t xml:space="preserve"> – График скорости при изменение обучающей выборки</w:t>
       </w:r>
@@ -20757,7 +21375,7 @@
           <w:noProof/>
         </w:rPr>
         <w:drawing>
-          <wp:inline distT="0" distB="0" distL="0" distR="0" wp14:anchorId="744C10B4" wp14:editId="2529D249">
+          <wp:inline distT="0" distB="0" distL="0" distR="0" wp14:anchorId="00949125" wp14:editId="5E90F1D6">
             <wp:extent cx="4401902" cy="3480541"/>
             <wp:effectExtent l="0" t="0" r="0" b="0"/>
             <wp:docPr id="60" name="Рисунок 60"/>
@@ -20800,14 +21418,27 @@
       <w:r>
         <w:t xml:space="preserve">Рисунок </w:t>
       </w:r>
-      <w:fldSimple w:instr=" SEQ Рисунок \* ARABIC ">
-        <w:r>
-          <w:rPr>
-            <w:noProof/>
-          </w:rPr>
-          <w:t>44</w:t>
-        </w:r>
-      </w:fldSimple>
+      <w:r>
+        <w:fldChar w:fldCharType="begin"/>
+      </w:r>
+      <w:r>
+        <w:instrText xml:space="preserve"> SEQ Рисунок \* ARABIC </w:instrText>
+      </w:r>
+      <w:r>
+        <w:fldChar w:fldCharType="separate"/>
+      </w:r>
+      <w:r>
+        <w:rPr>
+          <w:noProof/>
+        </w:rPr>
+        <w:t>44</w:t>
+      </w:r>
+      <w:r>
+        <w:rPr>
+          <w:noProof/>
+        </w:rPr>
+        <w:fldChar w:fldCharType="end"/>
+      </w:r>
       <w:r>
         <w:t xml:space="preserve"> – График скорости 5-го двигателя из таблицы № 5</w:t>
       </w:r>
@@ -20861,7 +21492,7 @@
           <w:noProof/>
         </w:rPr>
         <w:drawing>
-          <wp:inline distT="0" distB="0" distL="0" distR="0" wp14:anchorId="066C4604" wp14:editId="02C6C99E">
+          <wp:inline distT="0" distB="0" distL="0" distR="0" wp14:anchorId="799A7DD3" wp14:editId="36DA0036">
             <wp:extent cx="4340819" cy="3371314"/>
             <wp:effectExtent l="0" t="0" r="0" b="0"/>
             <wp:docPr id="61" name="Рисунок 61"/>
@@ -20904,14 +21535,27 @@
       <w:r>
         <w:t xml:space="preserve">Рисунок </w:t>
       </w:r>
-      <w:fldSimple w:instr=" SEQ Рисунок \* ARABIC ">
-        <w:r>
-          <w:rPr>
-            <w:noProof/>
-          </w:rPr>
-          <w:t>45</w:t>
-        </w:r>
-      </w:fldSimple>
+      <w:r>
+        <w:fldChar w:fldCharType="begin"/>
+      </w:r>
+      <w:r>
+        <w:instrText xml:space="preserve"> SEQ Рисунок \* ARABIC </w:instrText>
+      </w:r>
+      <w:r>
+        <w:fldChar w:fldCharType="separate"/>
+      </w:r>
+      <w:r>
+        <w:rPr>
+          <w:noProof/>
+        </w:rPr>
+        <w:t>45</w:t>
+      </w:r>
+      <w:r>
+        <w:rPr>
+          <w:noProof/>
+        </w:rPr>
+        <w:fldChar w:fldCharType="end"/>
+      </w:r>
       <w:r>
         <w:t xml:space="preserve"> – График скорости при работе нейронной сети и двигателя №2 из таблицы.</w:t>
       </w:r>
@@ -21104,7 +21748,7 @@
           <w:noProof/>
         </w:rPr>
         <w:drawing>
-          <wp:inline distT="0" distB="0" distL="0" distR="0" wp14:anchorId="138D4C13" wp14:editId="2EAC2C20">
+          <wp:inline distT="0" distB="0" distL="0" distR="0" wp14:anchorId="6446FB7F" wp14:editId="122B15D9">
             <wp:extent cx="4867383" cy="2379184"/>
             <wp:effectExtent l="0" t="0" r="0" b="0"/>
             <wp:docPr id="67" name="Рисунок 67"/>
@@ -21147,14 +21791,27 @@
       <w:r>
         <w:t xml:space="preserve">Рисунок </w:t>
       </w:r>
-      <w:fldSimple w:instr=" SEQ Рисунок \* ARABIC ">
-        <w:r>
-          <w:rPr>
-            <w:noProof/>
-          </w:rPr>
-          <w:t>46</w:t>
-        </w:r>
-      </w:fldSimple>
+      <w:r>
+        <w:fldChar w:fldCharType="begin"/>
+      </w:r>
+      <w:r>
+        <w:instrText xml:space="preserve"> SEQ Рисунок \* ARABIC </w:instrText>
+      </w:r>
+      <w:r>
+        <w:fldChar w:fldCharType="separate"/>
+      </w:r>
+      <w:r>
+        <w:rPr>
+          <w:noProof/>
+        </w:rPr>
+        <w:t>46</w:t>
+      </w:r>
+      <w:r>
+        <w:rPr>
+          <w:noProof/>
+        </w:rPr>
+        <w:fldChar w:fldCharType="end"/>
+      </w:r>
       <w:r>
         <w:t xml:space="preserve"> – График скорости двигателя при работе нейронной сети на двигатель, не входивший в обучающую выборку</w:t>
       </w:r>
@@ -21196,7 +21853,7 @@
           <w:noProof/>
         </w:rPr>
         <w:drawing>
-          <wp:inline distT="0" distB="0" distL="0" distR="0" wp14:anchorId="7254BDAF" wp14:editId="37FDDE0F">
+          <wp:inline distT="0" distB="0" distL="0" distR="0" wp14:anchorId="19F1F017" wp14:editId="7194560E">
             <wp:extent cx="3680595" cy="2896157"/>
             <wp:effectExtent l="0" t="0" r="0" b="0"/>
             <wp:docPr id="62" name="Рисунок 62"/>
@@ -21239,14 +21896,27 @@
       <w:r>
         <w:t xml:space="preserve">Рисунок </w:t>
       </w:r>
-      <w:fldSimple w:instr=" SEQ Рисунок \* ARABIC ">
-        <w:r>
-          <w:rPr>
-            <w:noProof/>
-          </w:rPr>
-          <w:t>47</w:t>
-        </w:r>
-      </w:fldSimple>
+      <w:r>
+        <w:fldChar w:fldCharType="begin"/>
+      </w:r>
+      <w:r>
+        <w:instrText xml:space="preserve"> SEQ Рисунок \* ARABIC </w:instrText>
+      </w:r>
+      <w:r>
+        <w:fldChar w:fldCharType="separate"/>
+      </w:r>
+      <w:r>
+        <w:rPr>
+          <w:noProof/>
+        </w:rPr>
+        <w:t>47</w:t>
+      </w:r>
+      <w:r>
+        <w:rPr>
+          <w:noProof/>
+        </w:rPr>
+        <w:fldChar w:fldCharType="end"/>
+      </w:r>
       <w:r>
         <w:t xml:space="preserve"> – График скорости при разгоне и торможение двигателя.</w:t>
       </w:r>
@@ -21310,7 +21980,7 @@
         <w:rPr>
           <w:noProof/>
         </w:rPr>
-        <w:pict>
+        <w:pict w14:anchorId="62B63DA9">
           <v:shapetype id="_x0000_t202" coordsize="21600,21600" o:spt="202" path="m,l,21600r21600,l21600,xe">
             <v:stroke joinstyle="miter"/>
             <v:path gradientshapeok="t" o:connecttype="rect"/>
@@ -21332,7 +22002,7 @@
         <w:rPr>
           <w:noProof/>
         </w:rPr>
-        <w:pict>
+        <w:pict w14:anchorId="04686FDD">
           <v:shape id="_x0000_s1096" type="#_x0000_t202" style="position:absolute;left:0;text-align:left;margin-left:146.85pt;margin-top:67.75pt;width:22.1pt;height:19.85pt;z-index:251662336;visibility:visible;mso-wrap-distance-left:9pt;mso-wrap-distance-top:0;mso-wrap-distance-right:9pt;mso-wrap-distance-bottom:0;mso-position-horizontal-relative:text;mso-position-vertical-relative:text;mso-width-relative:margin;mso-height-relative:margin;v-text-anchor:top" o:gfxdata="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" filled="f" stroked="f">
             <v:textbox style="mso-next-textbox:#_x0000_s1096">
               <w:txbxContent>
@@ -21350,7 +22020,7 @@
         <w:rPr>
           <w:noProof/>
         </w:rPr>
-        <w:pict>
+        <w:pict w14:anchorId="3598213D">
           <v:shape id="Надпись 2" o:spid="_x0000_s1095" type="#_x0000_t202" style="position:absolute;left:0;text-align:left;margin-left:112.75pt;margin-top:67.75pt;width:22.1pt;height:19.85pt;z-index:251661312;visibility:visible;mso-wrap-distance-left:9pt;mso-wrap-distance-top:0;mso-wrap-distance-right:9pt;mso-wrap-distance-bottom:0;mso-position-horizontal-relative:text;mso-position-vertical-relative:text;mso-width-relative:margin;mso-height-relative:margin;v-text-anchor:top" o:gfxdata="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" filled="f" stroked="f">
             <v:textbox style="mso-next-textbox:#Надпись 2">
               <w:txbxContent>
@@ -21369,7 +22039,7 @@
           <w:noProof/>
         </w:rPr>
         <w:drawing>
-          <wp:inline distT="0" distB="0" distL="0" distR="0" wp14:anchorId="74BEA9F2" wp14:editId="518A969C">
+          <wp:inline distT="0" distB="0" distL="0" distR="0" wp14:anchorId="28400497" wp14:editId="3AFCF01E">
             <wp:extent cx="4468633" cy="3924870"/>
             <wp:effectExtent l="0" t="0" r="0" b="0"/>
             <wp:docPr id="63" name="Рисунок 63"/>
@@ -21412,14 +22082,27 @@
       <w:r>
         <w:t xml:space="preserve">Рисунок </w:t>
       </w:r>
-      <w:fldSimple w:instr=" SEQ Рисунок \* ARABIC ">
-        <w:r>
-          <w:rPr>
-            <w:noProof/>
-          </w:rPr>
-          <w:t>48</w:t>
-        </w:r>
-      </w:fldSimple>
+      <w:r>
+        <w:fldChar w:fldCharType="begin"/>
+      </w:r>
+      <w:r>
+        <w:instrText xml:space="preserve"> SEQ Рисунок \* ARABIC </w:instrText>
+      </w:r>
+      <w:r>
+        <w:fldChar w:fldCharType="separate"/>
+      </w:r>
+      <w:r>
+        <w:rPr>
+          <w:noProof/>
+        </w:rPr>
+        <w:t>48</w:t>
+      </w:r>
+      <w:r>
+        <w:rPr>
+          <w:noProof/>
+        </w:rPr>
+        <w:fldChar w:fldCharType="end"/>
+      </w:r>
       <w:r>
         <w:rPr>
           <w:noProof/>
@@ -21592,7 +22275,7 @@
         </w:rPr>
         <w:lastRenderedPageBreak/>
         <w:drawing>
-          <wp:inline distT="0" distB="0" distL="0" distR="0" wp14:anchorId="03D65FA7" wp14:editId="52203966">
+          <wp:inline distT="0" distB="0" distL="0" distR="0" wp14:anchorId="149491E2" wp14:editId="22AD3C8E">
             <wp:extent cx="3745858" cy="2914650"/>
             <wp:effectExtent l="0" t="0" r="0" b="0"/>
             <wp:docPr id="64" name="Рисунок 64"/>
@@ -21635,14 +22318,27 @@
       <w:r>
         <w:t xml:space="preserve">Рисунок </w:t>
       </w:r>
-      <w:fldSimple w:instr=" SEQ Рисунок \* ARABIC ">
-        <w:r>
-          <w:rPr>
-            <w:noProof/>
-          </w:rPr>
-          <w:t>49</w:t>
-        </w:r>
-      </w:fldSimple>
+      <w:r>
+        <w:fldChar w:fldCharType="begin"/>
+      </w:r>
+      <w:r>
+        <w:instrText xml:space="preserve"> SEQ Рисунок \* ARABIC </w:instrText>
+      </w:r>
+      <w:r>
+        <w:fldChar w:fldCharType="separate"/>
+      </w:r>
+      <w:r>
+        <w:rPr>
+          <w:noProof/>
+        </w:rPr>
+        <w:t>49</w:t>
+      </w:r>
+      <w:r>
+        <w:rPr>
+          <w:noProof/>
+        </w:rPr>
+        <w:fldChar w:fldCharType="end"/>
+      </w:r>
       <w:r>
         <w:t xml:space="preserve"> – график скорости при мгновенном изменение нагрузки на 0.8 секунде.</w:t>
       </w:r>
@@ -21731,7 +22427,7 @@
         </w:rPr>
         <w:lastRenderedPageBreak/>
         <w:drawing>
-          <wp:inline distT="0" distB="0" distL="0" distR="0" wp14:anchorId="3A940083" wp14:editId="5AE47D9A">
+          <wp:inline distT="0" distB="0" distL="0" distR="0" wp14:anchorId="6AF8E8ED" wp14:editId="6A0CC807">
             <wp:extent cx="6152515" cy="2971800"/>
             <wp:effectExtent l="0" t="0" r="635" b="0"/>
             <wp:docPr id="65" name="Рисунок 65"/>
@@ -21774,14 +22470,27 @@
       <w:r>
         <w:t xml:space="preserve">Рисунок </w:t>
       </w:r>
-      <w:fldSimple w:instr=" SEQ Рисунок \* ARABIC ">
-        <w:r>
-          <w:rPr>
-            <w:noProof/>
-          </w:rPr>
-          <w:t>50</w:t>
-        </w:r>
-      </w:fldSimple>
+      <w:r>
+        <w:fldChar w:fldCharType="begin"/>
+      </w:r>
+      <w:r>
+        <w:instrText xml:space="preserve"> SEQ Рисунок \* ARABIC </w:instrText>
+      </w:r>
+      <w:r>
+        <w:fldChar w:fldCharType="separate"/>
+      </w:r>
+      <w:r>
+        <w:rPr>
+          <w:noProof/>
+        </w:rPr>
+        <w:t>50</w:t>
+      </w:r>
+      <w:r>
+        <w:rPr>
+          <w:noProof/>
+        </w:rPr>
+        <w:fldChar w:fldCharType="end"/>
+      </w:r>
       <w:r>
         <w:t xml:space="preserve"> – График токи и график момента на двигатели управляемый нейронной сетью</w:t>
       </w:r>
@@ -21906,7 +22615,7 @@
           <w:noProof/>
         </w:rPr>
         <w:drawing>
-          <wp:inline distT="0" distB="0" distL="0" distR="0" wp14:anchorId="0A0B86E0" wp14:editId="7741E2AA">
+          <wp:inline distT="0" distB="0" distL="0" distR="0" wp14:anchorId="07629F2B" wp14:editId="6D80FA4D">
             <wp:extent cx="5407718" cy="2532792"/>
             <wp:effectExtent l="0" t="0" r="0" b="0"/>
             <wp:docPr id="66" name="Рисунок 66"/>
@@ -21949,14 +22658,27 @@
       <w:r>
         <w:t xml:space="preserve">Рисунок </w:t>
       </w:r>
-      <w:fldSimple w:instr=" SEQ Рисунок \* ARABIC ">
-        <w:r>
-          <w:rPr>
-            <w:noProof/>
-          </w:rPr>
-          <w:t>51</w:t>
-        </w:r>
-      </w:fldSimple>
+      <w:r>
+        <w:fldChar w:fldCharType="begin"/>
+      </w:r>
+      <w:r>
+        <w:instrText xml:space="preserve"> SEQ Рисунок \* ARABIC </w:instrText>
+      </w:r>
+      <w:r>
+        <w:fldChar w:fldCharType="separate"/>
+      </w:r>
+      <w:r>
+        <w:rPr>
+          <w:noProof/>
+        </w:rPr>
+        <w:t>51</w:t>
+      </w:r>
+      <w:r>
+        <w:rPr>
+          <w:noProof/>
+        </w:rPr>
+        <w:fldChar w:fldCharType="end"/>
+      </w:r>
       <w:r>
         <w:t xml:space="preserve"> – Графики скорости и момента при модуляции аварийного режима работы двигателя</w:t>
       </w:r>
@@ -22470,7 +23192,7 @@
           <w:noProof/>
         </w:rPr>
         <w:drawing>
-          <wp:inline distT="0" distB="0" distL="0" distR="0" wp14:anchorId="19CBC1B3" wp14:editId="27BA924D">
+          <wp:inline distT="0" distB="0" distL="0" distR="0" wp14:anchorId="080F5955" wp14:editId="4FE2C102">
             <wp:extent cx="6362700" cy="3288656"/>
             <wp:effectExtent l="0" t="0" r="0" b="0"/>
             <wp:docPr id="4" name="Рисунок 4"/>
@@ -22513,19 +23235,933 @@
       <w:r>
         <w:t xml:space="preserve">Рисунок </w:t>
       </w:r>
+      <w:r>
+        <w:fldChar w:fldCharType="begin"/>
+      </w:r>
+      <w:r>
+        <w:instrText xml:space="preserve"> SEQ Рисунок \* ARABIC </w:instrText>
+      </w:r>
+      <w:r>
+        <w:fldChar w:fldCharType="separate"/>
+      </w:r>
+      <w:r>
+        <w:rPr>
+          <w:noProof/>
+        </w:rPr>
+        <w:t>52</w:t>
+      </w:r>
+      <w:r>
+        <w:rPr>
+          <w:noProof/>
+        </w:rPr>
+        <w:fldChar w:fldCharType="end"/>
+      </w:r>
+      <w:r>
+        <w:t>. Интер</w:t>
+      </w:r>
+      <w:r>
+        <w:t xml:space="preserve">фейс </w:t>
+      </w:r>
+      <w:r>
+        <w:rPr>
+          <w:lang w:val="en-US"/>
+        </w:rPr>
+        <w:t>Matlab</w:t>
+      </w:r>
+      <w:r>
+        <w:t xml:space="preserve"> </w:t>
+      </w:r>
+      <w:r>
+        <w:rPr>
+          <w:lang w:val="en-US"/>
+        </w:rPr>
+        <w:t>Simulink</w:t>
+      </w:r>
+    </w:p>
+    <w:p>
+      <w:pPr>
+        <w:pStyle w:val="VKRMain"/>
+      </w:pPr>
+      <w:r>
+        <w:t>В случае допущения пользователем</w:t>
+      </w:r>
+      <w:r>
+        <w:t xml:space="preserve"> ошибки в построение модели или недопустимого выбора параметров, система в ходе компиля</w:t>
+      </w:r>
+      <w:r>
+        <w:t xml:space="preserve">ции оповещает </w:t>
+      </w:r>
+      <w:r>
+        <w:t xml:space="preserve">его </w:t>
+      </w:r>
+      <w:r>
+        <w:t>о н</w:t>
+      </w:r>
+      <w:r>
+        <w:t>аличии данной ошибки, выделяя её</w:t>
+      </w:r>
+      <w:r>
+        <w:t xml:space="preserve"> и поясняя суть ошибки, предоставляя пользователю</w:t>
+      </w:r>
+      <w:r>
+        <w:t xml:space="preserve"> варианты для исправления ошибки </w:t>
+      </w:r>
+      <w:r>
+        <w:t xml:space="preserve">самому. </w:t>
+      </w:r>
+    </w:p>
+    <w:p>
+      <w:pPr>
+        <w:pStyle w:val="VKRMain"/>
+      </w:pPr>
+      <w:r>
+        <w:t>Библиотека стандартных блоков, из которых происходит построение моделей,</w:t>
+      </w:r>
+      <w:r>
+        <w:t xml:space="preserve"> открыва</w:t>
+      </w:r>
+      <w:r>
+        <w:t>ется отдельным окном, не препят</w:t>
+      </w:r>
+      <w:r>
+        <w:t xml:space="preserve">ствуя работе с самой программой. Также в </w:t>
+      </w:r>
+      <w:r>
+        <w:t>библиотеке</w:t>
+      </w:r>
+      <w:r>
+        <w:t xml:space="preserve"> имеется поиск, что упрощает </w:t>
+      </w:r>
+      <w:r>
+        <w:t>её</w:t>
+      </w:r>
+      <w:r>
+        <w:t xml:space="preserve"> использование. </w:t>
+      </w:r>
+      <w:r>
+        <w:t>Библиотека остаётся в доступе поль</w:t>
+      </w:r>
+      <w:r>
+        <w:t>зователя до тех пор, пока он его не закроет</w:t>
+      </w:r>
+      <w:r>
+        <w:t>, как и любое возможное окно ли</w:t>
+      </w:r>
+      <w:r>
+        <w:t>бо рабочая область сист</w:t>
+      </w:r>
+      <w:r>
+        <w:t>емы. Каждая рабочая область несё</w:t>
+      </w:r>
+      <w:r>
+        <w:t xml:space="preserve">т свою смысловую нагрузку. Если учесть, что пользователь сам выбирает, какие рабочие поля ему </w:t>
+      </w:r>
+      <w:r>
+        <w:lastRenderedPageBreak/>
+        <w:t>нужны, т</w:t>
+      </w:r>
+      <w:r>
+        <w:t>о избыточности интерфейс не несё</w:t>
+      </w:r>
+      <w:r>
+        <w:t xml:space="preserve">т, не перегружая </w:t>
+      </w:r>
+      <w:r>
+        <w:t>оператив</w:t>
+      </w:r>
+      <w:r>
+        <w:t>ную память пользователя</w:t>
+      </w:r>
+      <w:r>
+        <w:t xml:space="preserve"> и его внимание</w:t>
+      </w:r>
+      <w:r>
+        <w:t>.</w:t>
+      </w:r>
+    </w:p>
+    <w:p>
+      <w:pPr>
+        <w:pStyle w:val="VKRMain"/>
+      </w:pPr>
+      <w:r>
+        <w:t>Интерфейс системы дружественный</w:t>
+      </w:r>
+      <w:r>
+        <w:t>, интуитивно понятный, что упро</w:t>
+      </w:r>
+      <w:r>
+        <w:t>щает диалог «пользователь-система», по</w:t>
+      </w:r>
+      <w:r>
+        <w:t>зволяя за минимальное время при</w:t>
+      </w:r>
+      <w:r>
+        <w:t xml:space="preserve">способиться к интерфейсу данного ПО. В </w:t>
+      </w:r>
+      <w:r>
+        <w:t>руководстве описан весь функцио</w:t>
+      </w:r>
+      <w:r>
+        <w:t>нал системы, дана справка по каждой вст</w:t>
+      </w:r>
+      <w:r>
+        <w:t>роенной в систему функции и библиотечном блокам. В ру</w:t>
+      </w:r>
+      <w:r>
+        <w:t>ководстве также приведены демонстрационные программы, раскрывающие широкие возможности ПО.</w:t>
+      </w:r>
+    </w:p>
+    <w:p>
+      <w:pPr>
+        <w:pStyle w:val="VKRMain"/>
+      </w:pPr>
+    </w:p>
+    <w:p>
+      <w:pPr>
+        <w:pStyle w:val="2"/>
+      </w:pPr>
+      <w:r>
+        <w:t xml:space="preserve">7.2. Оценка интерфейса </w:t>
+      </w:r>
+      <w:r>
+        <w:rPr>
+          <w:lang w:val="en-US"/>
+        </w:rPr>
+        <w:t>PyCharm</w:t>
+      </w:r>
+    </w:p>
+    <w:p/>
+    <w:p>
+      <w:pPr>
+        <w:pStyle w:val="VKRMain"/>
+      </w:pPr>
+      <w:r>
+        <w:t xml:space="preserve">Данная среда программирования довольна проста в использование и имеет широкие функциональные возможности, такие как: возможность написания кода на разных языках программирования, возможность разработки приложений для большого количества разнообразных платформ, возможность быстрого ввода и редактирования данных, возможность отладки кода программы, возможность навигации по коду, удобный и понятный пользовательский интерфейс с наглядным представлением информации и многие другие. </w:t>
+      </w:r>
+      <w:r>
+        <w:rPr>
+          <w:lang w:val="en-US"/>
+        </w:rPr>
+        <w:t>PyCharm</w:t>
+      </w:r>
+      <w:r>
+        <w:t xml:space="preserve"> имеет как большое количество встроенных библиотек, так и возможность подключения других сторонних библиотек или плагинов, </w:t>
+      </w:r>
+      <w:r>
+        <w:t xml:space="preserve">во время работы над данной ВКР </w:t>
+      </w:r>
+      <w:r>
+        <w:t xml:space="preserve">при </w:t>
+      </w:r>
+      <w:r>
+        <w:t>разработке</w:t>
+      </w:r>
+      <w:r>
+        <w:t xml:space="preserve"> кода использовалась сторонняя библиотека </w:t>
+      </w:r>
+      <w:r>
+        <w:rPr>
+          <w:lang w:val="en-US"/>
+        </w:rPr>
+        <w:t>Keras</w:t>
+      </w:r>
+      <w:r>
+        <w:t xml:space="preserve">, </w:t>
+      </w:r>
+      <w:r>
+        <w:t xml:space="preserve">которая является в свою очередь надстройкой </w:t>
+      </w:r>
+      <w:r>
+        <w:rPr>
+          <w:lang w:val="en-US"/>
+        </w:rPr>
+        <w:t>API</w:t>
+      </w:r>
+      <w:r>
+        <w:t xml:space="preserve"> </w:t>
+      </w:r>
+      <w:r>
+        <w:t xml:space="preserve">для другой библиотеке </w:t>
+      </w:r>
+      <w:r>
+        <w:rPr>
+          <w:lang w:val="en-US"/>
+        </w:rPr>
+        <w:t>TensorFlow</w:t>
+      </w:r>
+      <w:r>
+        <w:t>,</w:t>
+      </w:r>
+      <w:r>
+        <w:t xml:space="preserve"> для </w:t>
+      </w:r>
+      <w:r>
+        <w:t>составления и работы с нейронными сетями</w:t>
+      </w:r>
+      <w:r>
+        <w:t>, что позволило использовать данную среду для конкретного задания.</w:t>
+      </w:r>
+      <w:r>
+        <w:t xml:space="preserve"> Загрузка и установка сторонних библиотек в данной среде разработки намного понятнее и удобнее, чем через консоль и прописыванием системной команды </w:t>
+      </w:r>
+      <w:r>
+        <w:rPr>
+          <w:lang w:val="en-US"/>
+        </w:rPr>
+        <w:t>Python</w:t>
+      </w:r>
+      <w:r>
+        <w:t xml:space="preserve">а </w:t>
+      </w:r>
+      <w:r>
+        <w:rPr>
+          <w:lang w:val="en-US"/>
+        </w:rPr>
+        <w:t>PIP</w:t>
+      </w:r>
+      <w:r>
+        <w:t>.</w:t>
+      </w:r>
+      <w:r>
+        <w:t xml:space="preserve"> На рисунке 53 изображено окно загрузки библиотек.</w:t>
+      </w:r>
+    </w:p>
+    <w:p>
+      <w:pPr>
+        <w:pStyle w:val="VKRMain"/>
+      </w:pPr>
+      <w:r>
+        <w:t xml:space="preserve">На рисунке </w:t>
+      </w:r>
+      <w:r>
+        <w:t xml:space="preserve">справа представлено окно уже установленных библиотек, что позволяет пользователю своевременно отслеживать установление библиотеки и знать какими он имеет возможность использовать в данном проекте. </w:t>
+      </w:r>
+      <w:r>
+        <w:t>С</w:t>
+      </w:r>
+      <w:r>
+        <w:t xml:space="preserve"> </w:t>
+      </w:r>
+      <w:r>
+        <w:t>левой</w:t>
+      </w:r>
+      <w:r>
+        <w:t xml:space="preserve"> части рисунка </w:t>
+      </w:r>
+      <w:r>
+        <w:lastRenderedPageBreak/>
+        <w:t xml:space="preserve">представлено, окно поиска библиотек. Поиск происходит на серверах </w:t>
+      </w:r>
+      <w:r>
+        <w:rPr>
+          <w:lang w:val="en-US"/>
+        </w:rPr>
+        <w:t>Python</w:t>
+      </w:r>
+      <w:r>
+        <w:t xml:space="preserve">, что дает возможность выбирать из всех доступных и сертифицированных библиотек. </w:t>
+      </w:r>
+    </w:p>
+    <w:p>
+      <w:pPr>
+        <w:pStyle w:val="VKRMain"/>
+        <w:ind w:firstLine="0"/>
+      </w:pPr>
+      <w:r>
+        <w:t>Так же рядом можно прочитать краткую информацию о библиотеке, о её версии, о авторе, а также есть возможность перейти на сайт библиотеки и посмотреть примеры, и описания всех функций.</w:t>
+      </w:r>
+    </w:p>
+    <w:p>
+      <w:pPr>
+        <w:pStyle w:val="VKRMain"/>
+        <w:ind w:firstLine="0"/>
+      </w:pPr>
+    </w:p>
+    <w:p>
+      <w:pPr>
+        <w:pStyle w:val="VKRimage"/>
+      </w:pPr>
+      <w:r>
+        <w:rPr>
+          <w:noProof/>
+        </w:rPr>
+        <w:drawing>
+          <wp:inline distT="0" distB="0" distL="0" distR="0" wp14:anchorId="01928629" wp14:editId="641D1782">
+            <wp:extent cx="6570345" cy="2908300"/>
+            <wp:effectExtent l="0" t="0" r="0" b="0"/>
+            <wp:docPr id="34" name="Рисунок 34"/>
+            <wp:cNvGraphicFramePr>
+              <a:graphicFrameLocks xmlns:a="http://schemas.openxmlformats.org/drawingml/2006/main" noChangeAspect="1"/>
+            </wp:cNvGraphicFramePr>
+            <a:graphic xmlns:a="http://schemas.openxmlformats.org/drawingml/2006/main">
+              <a:graphicData uri="http://schemas.openxmlformats.org/drawingml/2006/picture">
+                <pic:pic xmlns:pic="http://schemas.openxmlformats.org/drawingml/2006/picture">
+                  <pic:nvPicPr>
+                    <pic:cNvPr id="1" name=""/>
+                    <pic:cNvPicPr/>
+                  </pic:nvPicPr>
+                  <pic:blipFill>
+                    <a:blip r:embed="rId185"/>
+                    <a:stretch>
+                      <a:fillRect/>
+                    </a:stretch>
+                  </pic:blipFill>
+                  <pic:spPr>
+                    <a:xfrm>
+                      <a:off x="0" y="0"/>
+                      <a:ext cx="6570345" cy="2908300"/>
+                    </a:xfrm>
+                    <a:prstGeom prst="rect">
+                      <a:avLst/>
+                    </a:prstGeom>
+                  </pic:spPr>
+                </pic:pic>
+              </a:graphicData>
+            </a:graphic>
+          </wp:inline>
+        </w:drawing>
+      </w:r>
+    </w:p>
+    <w:p>
+      <w:pPr>
+        <w:pStyle w:val="VKRimage"/>
+      </w:pPr>
+      <w:r>
+        <w:t xml:space="preserve">Рисунок </w:t>
+      </w:r>
       <w:fldSimple w:instr=" SEQ Рисунок \* ARABIC ">
         <w:r>
           <w:rPr>
             <w:noProof/>
           </w:rPr>
-          <w:t>52</w:t>
+          <w:t>53</w:t>
         </w:r>
       </w:fldSimple>
       <w:r>
-        <w:t>. Интер</w:t>
-      </w:r>
-      <w:r>
-        <w:t xml:space="preserve">фейс </w:t>
+        <w:t xml:space="preserve">. </w:t>
+      </w:r>
+      <w:r>
+        <w:t>Установка библиотек.</w:t>
+      </w:r>
+    </w:p>
+    <w:p>
+      <w:pPr>
+        <w:pStyle w:val="VKRMain"/>
+      </w:pPr>
+      <w:r>
+        <w:t xml:space="preserve">Основной интерфейс </w:t>
+      </w:r>
+      <w:r>
+        <w:rPr>
+          <w:lang w:val="en-US"/>
+        </w:rPr>
+        <w:t>PyCharm</w:t>
+      </w:r>
+      <w:r>
+        <w:t xml:space="preserve"> изображен на рисунке </w:t>
+      </w:r>
+      <w:r>
+        <w:t>54</w:t>
+      </w:r>
+      <w:r>
+        <w:t>. Он разбит на блоки, где главный из них – это блок рабочей области для редактирования исходного кода, а остальные блоки (навигации по проекту, вывод, список ошибок и другие) являются дополнительными, которые могут настраиваться пользователем (удаляться, масштабироваться, менять место расположения и т.д.).</w:t>
+      </w:r>
+    </w:p>
+    <w:p>
+      <w:pPr>
+        <w:pStyle w:val="VKRMain"/>
+      </w:pPr>
+    </w:p>
+    <w:p>
+      <w:pPr>
+        <w:pStyle w:val="VKRimage"/>
+      </w:pPr>
+      <w:r>
+        <w:rPr>
+          <w:noProof/>
+        </w:rPr>
+        <w:lastRenderedPageBreak/>
+        <w:drawing>
+          <wp:inline distT="0" distB="0" distL="0" distR="0" wp14:anchorId="6AF46051" wp14:editId="7BC3592A">
+            <wp:extent cx="5688280" cy="3543935"/>
+            <wp:effectExtent l="0" t="0" r="0" b="0"/>
+            <wp:docPr id="18" name="Рисунок 18"/>
+            <wp:cNvGraphicFramePr>
+              <a:graphicFrameLocks xmlns:a="http://schemas.openxmlformats.org/drawingml/2006/main" noChangeAspect="1"/>
+            </wp:cNvGraphicFramePr>
+            <a:graphic xmlns:a="http://schemas.openxmlformats.org/drawingml/2006/main">
+              <a:graphicData uri="http://schemas.openxmlformats.org/drawingml/2006/picture">
+                <pic:pic xmlns:pic="http://schemas.openxmlformats.org/drawingml/2006/picture">
+                  <pic:nvPicPr>
+                    <pic:cNvPr id="1" name=""/>
+                    <pic:cNvPicPr/>
+                  </pic:nvPicPr>
+                  <pic:blipFill>
+                    <a:blip r:embed="rId186"/>
+                    <a:stretch>
+                      <a:fillRect/>
+                    </a:stretch>
+                  </pic:blipFill>
+                  <pic:spPr>
+                    <a:xfrm>
+                      <a:off x="0" y="0"/>
+                      <a:ext cx="5690045" cy="3545035"/>
+                    </a:xfrm>
+                    <a:prstGeom prst="rect">
+                      <a:avLst/>
+                    </a:prstGeom>
+                  </pic:spPr>
+                </pic:pic>
+              </a:graphicData>
+            </a:graphic>
+          </wp:inline>
+        </w:drawing>
+      </w:r>
+    </w:p>
+    <w:p>
+      <w:pPr>
+        <w:pStyle w:val="VKRimage"/>
+      </w:pPr>
+      <w:r>
+        <w:t xml:space="preserve">Рисунок </w:t>
+      </w:r>
+      <w:fldSimple w:instr=" SEQ Рисунок \* ARABIC ">
+        <w:r>
+          <w:rPr>
+            <w:noProof/>
+          </w:rPr>
+          <w:t>54</w:t>
+        </w:r>
+      </w:fldSimple>
+      <w:r>
+        <w:t>. Основной интерфейс программы</w:t>
+      </w:r>
+    </w:p>
+    <w:p>
+      <w:pPr>
+        <w:pStyle w:val="VKRimage"/>
+      </w:pPr>
+    </w:p>
+    <w:p>
+      <w:pPr>
+        <w:pStyle w:val="VKRMain"/>
+      </w:pPr>
+      <w:r>
+        <w:t>Таким образом мы видим, что данная среда справляется с обеспечением</w:t>
+      </w:r>
+      <w:r>
+        <w:t xml:space="preserve"> </w:t>
+      </w:r>
+      <w:r>
+        <w:t>организации диалога для производственного задания. Пользователь работает</w:t>
+      </w:r>
+      <w:r>
+        <w:t xml:space="preserve"> </w:t>
+      </w:r>
+      <w:r>
+        <w:t>напрямую с диалоговым окнам разработки и редактирования, совершая при</w:t>
+      </w:r>
+      <w:r>
+        <w:t xml:space="preserve"> </w:t>
+      </w:r>
+      <w:r>
+        <w:t>этом минимальные действия.</w:t>
+      </w:r>
+    </w:p>
+    <w:p>
+      <w:pPr>
+        <w:pStyle w:val="VKRMain"/>
+      </w:pPr>
+      <w:r>
+        <w:t xml:space="preserve">Информированность представляет собой способность пользователя в любое время работы понимать, в каком диалоге он находится, и какие действия он может предпринять. При работе с </w:t>
+      </w:r>
+      <w:r>
+        <w:rPr>
+          <w:lang w:val="en-US"/>
+        </w:rPr>
+        <w:t>PyCharm</w:t>
+      </w:r>
+      <w:r>
+        <w:t xml:space="preserve"> не возникает проблем по поиску необходимого диалоговые окна, они все обозначены и переключаться между ними можно по вкладкам над рабочей областью (рисунок</w:t>
+      </w:r>
+      <w:r>
+        <w:t xml:space="preserve"> 55</w:t>
+      </w:r>
+      <w:r>
+        <w:t xml:space="preserve">).  </w:t>
+      </w:r>
+    </w:p>
+    <w:p>
+      <w:pPr>
+        <w:pStyle w:val="VKRimage"/>
+      </w:pPr>
+      <w:r>
+        <w:rPr>
+          <w:noProof/>
+        </w:rPr>
+        <w:drawing>
+          <wp:inline distT="0" distB="0" distL="0" distR="0" wp14:anchorId="5BDD8E3B" wp14:editId="5DA65EA6">
+            <wp:extent cx="3076575" cy="438150"/>
+            <wp:effectExtent l="0" t="0" r="9525" b="0"/>
+            <wp:docPr id="68" name="Рисунок 68"/>
+            <wp:cNvGraphicFramePr>
+              <a:graphicFrameLocks xmlns:a="http://schemas.openxmlformats.org/drawingml/2006/main" noChangeAspect="1"/>
+            </wp:cNvGraphicFramePr>
+            <a:graphic xmlns:a="http://schemas.openxmlformats.org/drawingml/2006/main">
+              <a:graphicData uri="http://schemas.openxmlformats.org/drawingml/2006/picture">
+                <pic:pic xmlns:pic="http://schemas.openxmlformats.org/drawingml/2006/picture">
+                  <pic:nvPicPr>
+                    <pic:cNvPr id="1" name=""/>
+                    <pic:cNvPicPr/>
+                  </pic:nvPicPr>
+                  <pic:blipFill>
+                    <a:blip r:embed="rId187"/>
+                    <a:stretch>
+                      <a:fillRect/>
+                    </a:stretch>
+                  </pic:blipFill>
+                  <pic:spPr>
+                    <a:xfrm>
+                      <a:off x="0" y="0"/>
+                      <a:ext cx="3076575" cy="438150"/>
+                    </a:xfrm>
+                    <a:prstGeom prst="rect">
+                      <a:avLst/>
+                    </a:prstGeom>
+                  </pic:spPr>
+                </pic:pic>
+              </a:graphicData>
+            </a:graphic>
+          </wp:inline>
+        </w:drawing>
+      </w:r>
+    </w:p>
+    <w:p>
+      <w:pPr>
+        <w:pStyle w:val="VKRimage"/>
+      </w:pPr>
+      <w:r>
+        <w:t xml:space="preserve">Рисунок </w:t>
+      </w:r>
+      <w:fldSimple w:instr=" SEQ Рисунок \* ARABIC ">
+        <w:r>
+          <w:rPr>
+            <w:noProof/>
+          </w:rPr>
+          <w:t>55</w:t>
+        </w:r>
+      </w:fldSimple>
+      <w:r>
+        <w:t>. Оконные вкладки</w:t>
+      </w:r>
+    </w:p>
+    <w:p>
+      <w:pPr>
+        <w:pStyle w:val="VKRimage"/>
+        <w:rPr>
+          <w:lang w:val="en-US"/>
+        </w:rPr>
+      </w:pPr>
+    </w:p>
+    <w:p>
+      <w:pPr>
+        <w:pStyle w:val="VKRMain"/>
+      </w:pPr>
+      <w:r>
+        <w:lastRenderedPageBreak/>
+        <w:t>В самом низу под блоком список ошибок можно видеть строку текущего состояния (рисунок 43), в которой располагается информация о текущем положении курсора, готовности кода к отладке, типе</w:t>
+      </w:r>
+      <w:r>
+        <w:t xml:space="preserve"> </w:t>
+      </w:r>
+      <w:r>
+        <w:t xml:space="preserve">кодировке, выбранном стиле табуляции, название проекта и так далее. Эти параметры несут основную информацию о текущем проекте, при этом не отвлекают внимание и при работе над кодом. </w:t>
+      </w:r>
+    </w:p>
+    <w:p>
+      <w:pPr>
+        <w:pStyle w:val="VKRimage"/>
+      </w:pPr>
+      <w:r>
+        <w:rPr>
+          <w:noProof/>
+        </w:rPr>
+        <w:drawing>
+          <wp:inline distT="0" distB="0" distL="0" distR="0" wp14:anchorId="0716B330" wp14:editId="0CE4F715">
+            <wp:extent cx="3581400" cy="428625"/>
+            <wp:effectExtent l="0" t="0" r="0" b="9525"/>
+            <wp:docPr id="70" name="Рисунок 70"/>
+            <wp:cNvGraphicFramePr>
+              <a:graphicFrameLocks xmlns:a="http://schemas.openxmlformats.org/drawingml/2006/main" noChangeAspect="1"/>
+            </wp:cNvGraphicFramePr>
+            <a:graphic xmlns:a="http://schemas.openxmlformats.org/drawingml/2006/main">
+              <a:graphicData uri="http://schemas.openxmlformats.org/drawingml/2006/picture">
+                <pic:pic xmlns:pic="http://schemas.openxmlformats.org/drawingml/2006/picture">
+                  <pic:nvPicPr>
+                    <pic:cNvPr id="1" name=""/>
+                    <pic:cNvPicPr/>
+                  </pic:nvPicPr>
+                  <pic:blipFill>
+                    <a:blip r:embed="rId188"/>
+                    <a:stretch>
+                      <a:fillRect/>
+                    </a:stretch>
+                  </pic:blipFill>
+                  <pic:spPr>
+                    <a:xfrm>
+                      <a:off x="0" y="0"/>
+                      <a:ext cx="3581400" cy="428625"/>
+                    </a:xfrm>
+                    <a:prstGeom prst="rect">
+                      <a:avLst/>
+                    </a:prstGeom>
+                  </pic:spPr>
+                </pic:pic>
+              </a:graphicData>
+            </a:graphic>
+          </wp:inline>
+        </w:drawing>
+      </w:r>
+    </w:p>
+    <w:p>
+      <w:pPr>
+        <w:pStyle w:val="VKRimage"/>
+      </w:pPr>
+      <w:r>
+        <w:t xml:space="preserve">Рисунок </w:t>
+      </w:r>
+      <w:fldSimple w:instr=" SEQ Рисунок \* ARABIC ">
+        <w:r>
+          <w:rPr>
+            <w:noProof/>
+          </w:rPr>
+          <w:t>56</w:t>
+        </w:r>
+      </w:fldSimple>
+      <w:r>
+        <w:t>. Строка состояния</w:t>
+      </w:r>
+    </w:p>
+    <w:p>
+      <w:pPr>
+        <w:pStyle w:val="VKRMain"/>
+      </w:pPr>
+      <w:r>
+        <w:t>Таким образом, видим, что с точки зрения информативности среда</w:t>
+      </w:r>
+      <w:r>
+        <w:t xml:space="preserve"> </w:t>
+      </w:r>
+      <w:r>
+        <w:rPr>
+          <w:lang w:val="en-US"/>
+        </w:rPr>
+        <w:t>PyCharm</w:t>
+      </w:r>
+      <w:r>
+        <w:t xml:space="preserve"> является достаточно удобной для пользователя, интерфейс не перегружен лишней информацией и достаточно прост в обращении. </w:t>
+      </w:r>
+    </w:p>
+    <w:p>
+      <w:pPr>
+        <w:pStyle w:val="VKRMain"/>
+      </w:pPr>
+      <w:r>
+        <w:rPr>
+          <w:noProof/>
+        </w:rPr>
+        <w:drawing>
+          <wp:inline distT="0" distB="0" distL="0" distR="0" wp14:anchorId="6457F21E" wp14:editId="6564803C">
+            <wp:extent cx="6570345" cy="2891790"/>
+            <wp:effectExtent l="0" t="0" r="0" b="0"/>
+            <wp:docPr id="71" name="Рисунок 71"/>
+            <wp:cNvGraphicFramePr>
+              <a:graphicFrameLocks xmlns:a="http://schemas.openxmlformats.org/drawingml/2006/main" noChangeAspect="1"/>
+            </wp:cNvGraphicFramePr>
+            <a:graphic xmlns:a="http://schemas.openxmlformats.org/drawingml/2006/main">
+              <a:graphicData uri="http://schemas.openxmlformats.org/drawingml/2006/picture">
+                <pic:pic xmlns:pic="http://schemas.openxmlformats.org/drawingml/2006/picture">
+                  <pic:nvPicPr>
+                    <pic:cNvPr id="1" name=""/>
+                    <pic:cNvPicPr/>
+                  </pic:nvPicPr>
+                  <pic:blipFill>
+                    <a:blip r:embed="rId189"/>
+                    <a:stretch>
+                      <a:fillRect/>
+                    </a:stretch>
+                  </pic:blipFill>
+                  <pic:spPr>
+                    <a:xfrm>
+                      <a:off x="0" y="0"/>
+                      <a:ext cx="6570345" cy="2891790"/>
+                    </a:xfrm>
+                    <a:prstGeom prst="rect">
+                      <a:avLst/>
+                    </a:prstGeom>
+                  </pic:spPr>
+                </pic:pic>
+              </a:graphicData>
+            </a:graphic>
+          </wp:inline>
+        </w:drawing>
+      </w:r>
+    </w:p>
+    <w:p>
+      <w:pPr>
+        <w:pStyle w:val="VKRMain"/>
+      </w:pPr>
+      <w:r>
+        <w:t>ТУТ нужно написать о ПЕП-8 то что пишет код в едином принятом стиле</w:t>
+      </w:r>
+    </w:p>
+    <w:p>
+      <w:pPr>
+        <w:pStyle w:val="VKRMain"/>
+      </w:pPr>
+    </w:p>
+    <w:p>
+      <w:pPr>
+        <w:pStyle w:val="VKRMain"/>
+      </w:pPr>
+    </w:p>
+    <w:p>
+      <w:pPr>
+        <w:pStyle w:val="VKRMain"/>
+      </w:pPr>
+      <w:r>
+        <w:rPr>
+          <w:noProof/>
+        </w:rPr>
+        <w:lastRenderedPageBreak/>
+        <w:drawing>
+          <wp:inline distT="0" distB="0" distL="0" distR="0" wp14:anchorId="4286B9DC" wp14:editId="12675CC8">
+            <wp:extent cx="6570345" cy="5975985"/>
+            <wp:effectExtent l="0" t="0" r="0" b="0"/>
+            <wp:docPr id="72" name="Рисунок 72"/>
+            <wp:cNvGraphicFramePr>
+              <a:graphicFrameLocks xmlns:a="http://schemas.openxmlformats.org/drawingml/2006/main" noChangeAspect="1"/>
+            </wp:cNvGraphicFramePr>
+            <a:graphic xmlns:a="http://schemas.openxmlformats.org/drawingml/2006/main">
+              <a:graphicData uri="http://schemas.openxmlformats.org/drawingml/2006/picture">
+                <pic:pic xmlns:pic="http://schemas.openxmlformats.org/drawingml/2006/picture">
+                  <pic:nvPicPr>
+                    <pic:cNvPr id="1" name=""/>
+                    <pic:cNvPicPr/>
+                  </pic:nvPicPr>
+                  <pic:blipFill>
+                    <a:blip r:embed="rId190"/>
+                    <a:stretch>
+                      <a:fillRect/>
+                    </a:stretch>
+                  </pic:blipFill>
+                  <pic:spPr>
+                    <a:xfrm>
+                      <a:off x="0" y="0"/>
+                      <a:ext cx="6570345" cy="5975985"/>
+                    </a:xfrm>
+                    <a:prstGeom prst="rect">
+                      <a:avLst/>
+                    </a:prstGeom>
+                  </pic:spPr>
+                </pic:pic>
+              </a:graphicData>
+            </a:graphic>
+          </wp:inline>
+        </w:drawing>
+      </w:r>
+    </w:p>
+    <w:p>
+      <w:pPr>
+        <w:pStyle w:val="VKRMain"/>
+      </w:pPr>
+      <w:r>
+        <w:t>ПРИМЕР ОШИБОК И ИХ ВИЗУАЛИЗАЦИИ.</w:t>
+      </w:r>
+    </w:p>
+    <w:p>
+      <w:pPr>
+        <w:pStyle w:val="2"/>
+      </w:pPr>
+      <w:r>
+        <w:t xml:space="preserve">7.3. Оценка ПО относительно </w:t>
+      </w:r>
+      <w:r>
+        <w:t>ГОСТ Р ИСО 9241-110-2016</w:t>
+      </w:r>
+      <w:r>
+        <w:t xml:space="preserve"> </w:t>
+      </w:r>
+    </w:p>
+    <w:p/>
+    <w:p>
+      <w:pPr>
+        <w:pStyle w:val="VKRMain"/>
+      </w:pPr>
+      <w:r>
+        <w:t xml:space="preserve">Диалог является адаптируемым, если пользователь может вносить изменения в формат взаимодействия с системой и формы представления информации </w:t>
+      </w:r>
+      <w:r>
+        <w:t>[17</w:t>
+      </w:r>
+      <w:r>
+        <w:t>].</w:t>
+      </w:r>
+    </w:p>
+    <w:p>
+      <w:pPr>
+        <w:pStyle w:val="VKRMain"/>
+      </w:pPr>
+      <w:r>
+        <w:t xml:space="preserve">В основном окне </w:t>
+      </w:r>
+      <w:r>
+        <w:t>рассматриваемых ПО</w:t>
+      </w:r>
+      <w:r>
+        <w:t xml:space="preserve"> пользователь может изменять количество нужных внутренних окон, их положение и их масштаб по своему усмотрению. Также существует возможность создавать новые окна или изменять уже существующие используя макеты окон. Кроме того, есть возможность изменит</w:t>
+      </w:r>
+      <w:r>
+        <w:t>ь</w:t>
+      </w:r>
+      <w:r>
+        <w:t>цветовую тему визуального представления интерфейса.</w:t>
+      </w:r>
+    </w:p>
+    <w:p>
+      <w:pPr>
+        <w:pStyle w:val="VKRMain"/>
+      </w:pPr>
+      <w:r>
+        <w:lastRenderedPageBreak/>
+        <w:t>Так как основная задача завя</w:t>
+      </w:r>
+      <w:r>
+        <w:t xml:space="preserve">зана на написании кода программ и </w:t>
+      </w:r>
+      <w:r>
+        <w:t>составление математических</w:t>
+      </w:r>
+      <w:r>
+        <w:t xml:space="preserve"> моделей</w:t>
+      </w:r>
+      <w:r>
+        <w:t xml:space="preserve">, </w:t>
+      </w:r>
+      <w:r>
+        <w:t xml:space="preserve">у </w:t>
+      </w:r>
+      <w:r>
+        <w:t>пользо</w:t>
+      </w:r>
+      <w:r>
+        <w:t>вателя есть возможность</w:t>
+      </w:r>
+      <w:r>
+        <w:t xml:space="preserve"> выбирать как ему написать ту или иную часть кода</w:t>
+      </w:r>
+      <w:r>
+        <w:t xml:space="preserve">, а также составлять модель в </w:t>
       </w:r>
       <w:r>
         <w:rPr>
@@ -22537,729 +24173,12 @@
         <w:t xml:space="preserve"> </w:t>
       </w:r>
       <w:r>
-        <w:rPr>
-          <w:lang w:val="en-US"/>
-        </w:rPr>
-        <w:t>Simulink</w:t>
-      </w:r>
-    </w:p>
-    <w:p>
-      <w:pPr>
-        <w:pStyle w:val="VKRMain"/>
-      </w:pPr>
-      <w:r>
-        <w:t>В случае допущения пользователем</w:t>
-      </w:r>
-      <w:r>
-        <w:t xml:space="preserve"> ошибки в построение модели или недопустимого выбора параметров, система в ходе компиля</w:t>
-      </w:r>
-      <w:r>
-        <w:t xml:space="preserve">ции оповещает </w:t>
-      </w:r>
-      <w:r>
-        <w:t xml:space="preserve">его </w:t>
-      </w:r>
-      <w:r>
-        <w:t>о н</w:t>
-      </w:r>
-      <w:r>
-        <w:t>аличии данной ошибки, выделяя её</w:t>
-      </w:r>
-      <w:r>
-        <w:t xml:space="preserve"> и поясняя суть ошибки, предоставляя пользователю</w:t>
-      </w:r>
-      <w:r>
-        <w:t xml:space="preserve"> варианты для исправления ошибки </w:t>
-      </w:r>
-      <w:r>
-        <w:t xml:space="preserve">самому. </w:t>
-      </w:r>
-    </w:p>
-    <w:p>
-      <w:pPr>
-        <w:pStyle w:val="VKRMain"/>
-      </w:pPr>
-      <w:r>
-        <w:t>Библиотека стандартных блоков, из которых происходит построение моделей,</w:t>
-      </w:r>
-      <w:r>
-        <w:t xml:space="preserve"> открыва</w:t>
-      </w:r>
-      <w:r>
-        <w:t>ется отдельным окном, не препят</w:t>
-      </w:r>
-      <w:r>
-        <w:t xml:space="preserve">ствуя работе с самой программой. Также в </w:t>
-      </w:r>
-      <w:r>
-        <w:t>библиотеке</w:t>
-      </w:r>
-      <w:r>
-        <w:t xml:space="preserve"> имеется поиск, что упрощает </w:t>
-      </w:r>
-      <w:r>
-        <w:t>её</w:t>
-      </w:r>
-      <w:r>
-        <w:t xml:space="preserve"> использование. </w:t>
-      </w:r>
-      <w:r>
-        <w:t>Библиотека остаётся в доступе поль</w:t>
-      </w:r>
-      <w:r>
-        <w:t>зователя до тех пор, пока он его не закроет</w:t>
-      </w:r>
-      <w:r>
-        <w:t>, как и любое возможное окно ли</w:t>
-      </w:r>
-      <w:r>
-        <w:t>бо рабочая область сист</w:t>
-      </w:r>
-      <w:r>
-        <w:t>емы. Каждая рабочая область несё</w:t>
-      </w:r>
-      <w:r>
-        <w:t xml:space="preserve">т свою смысловую нагрузку. Если учесть, что пользователь сам выбирает, какие рабочие поля ему </w:t>
-      </w:r>
-      <w:r>
-        <w:lastRenderedPageBreak/>
-        <w:t>нужны, т</w:t>
-      </w:r>
-      <w:r>
-        <w:t>о избыточности интерфейс не несё</w:t>
-      </w:r>
-      <w:r>
-        <w:t xml:space="preserve">т, не перегружая </w:t>
-      </w:r>
-      <w:r>
-        <w:t>оператив</w:t>
-      </w:r>
-      <w:r>
-        <w:t>ную память пользователя</w:t>
-      </w:r>
-      <w:r>
-        <w:t xml:space="preserve"> и его внимание</w:t>
-      </w:r>
-      <w:r>
-        <w:t>.</w:t>
-      </w:r>
-    </w:p>
-    <w:p>
-      <w:pPr>
-        <w:pStyle w:val="VKRMain"/>
-      </w:pPr>
-      <w:r>
-        <w:t>Интерфейс системы дружественный</w:t>
-      </w:r>
-      <w:r>
-        <w:t>, интуитивно понятный, что упро</w:t>
-      </w:r>
-      <w:r>
-        <w:t>щает диалог «пользователь-система», по</w:t>
-      </w:r>
-      <w:r>
-        <w:t>зволяя за минимальное время при</w:t>
-      </w:r>
-      <w:r>
-        <w:t xml:space="preserve">способиться к интерфейсу данного ПО. В </w:t>
-      </w:r>
-      <w:r>
-        <w:t>руководстве описан весь функцио</w:t>
-      </w:r>
-      <w:r>
-        <w:t>нал системы, дана справка по каждой вст</w:t>
-      </w:r>
-      <w:r>
-        <w:t>роенной в систему функции и библиотечном блокам. В ру</w:t>
-      </w:r>
-      <w:r>
-        <w:t>ководстве также приведены демонстрационные программы, раскрывающие широкие возможности ПО.</w:t>
-      </w:r>
-    </w:p>
-    <w:p>
-      <w:pPr>
-        <w:pStyle w:val="VKRMain"/>
-      </w:pPr>
-    </w:p>
-    <w:p>
-      <w:pPr>
-        <w:pStyle w:val="2"/>
-      </w:pPr>
-      <w:r>
-        <w:t xml:space="preserve">7.2. Оценка интерфейса </w:t>
-      </w:r>
-      <w:r>
-        <w:rPr>
-          <w:lang w:val="en-US"/>
-        </w:rPr>
-        <w:t>PyCharm</w:t>
-      </w:r>
-    </w:p>
-    <w:p/>
-    <w:p>
-      <w:pPr>
-        <w:pStyle w:val="VKRMain"/>
-      </w:pPr>
-      <w:r>
-        <w:t xml:space="preserve">Данная среда программирования довольна проста в использование и имеет широкие функциональные возможности, такие как: возможность написания кода на разных языках программирования, возможность разработки приложений для большого количества разнообразных платформ, возможность быстрого ввода и редактирования данных, возможность отладки кода программы, возможность навигации по коду, удобный и понятный пользовательский интерфейс с наглядным представлением информации и многие другие. </w:t>
-      </w:r>
-      <w:r>
-        <w:rPr>
-          <w:lang w:val="en-US"/>
-        </w:rPr>
-        <w:t>PyCharm</w:t>
-      </w:r>
-      <w:r>
-        <w:t xml:space="preserve"> имеет как большое количество встроенных библиотек, так и возможность подключения других сторонних библиотек или плагинов, </w:t>
-      </w:r>
-      <w:r>
-        <w:t xml:space="preserve">во время работы над данной ВКР </w:t>
-      </w:r>
-      <w:r>
-        <w:t xml:space="preserve">при </w:t>
-      </w:r>
-      <w:r>
-        <w:t>разработке</w:t>
-      </w:r>
-      <w:r>
-        <w:t xml:space="preserve"> кода использовалась сторонняя библиотека </w:t>
-      </w:r>
-      <w:r>
-        <w:rPr>
-          <w:lang w:val="en-US"/>
-        </w:rPr>
-        <w:t>Keras</w:t>
-      </w:r>
-      <w:r>
-        <w:t xml:space="preserve">, </w:t>
-      </w:r>
-      <w:r>
-        <w:t xml:space="preserve">которая является в свою очередь надстройкой </w:t>
-      </w:r>
-      <w:r>
-        <w:rPr>
-          <w:lang w:val="en-US"/>
-        </w:rPr>
-        <w:t>API</w:t>
+        <w:t>с помощью библиотечных блоков или с помощью кода.</w:t>
       </w:r>
       <w:r>
         <w:t xml:space="preserve"> </w:t>
       </w:r>
       <w:r>
-        <w:t xml:space="preserve">для другой библиотеке </w:t>
-      </w:r>
-      <w:r>
-        <w:rPr>
-          <w:lang w:val="en-US"/>
-        </w:rPr>
-        <w:t>TensorFlow</w:t>
-      </w:r>
-      <w:r>
-        <w:t>,</w:t>
-      </w:r>
-      <w:r>
-        <w:t xml:space="preserve"> для </w:t>
-      </w:r>
-      <w:r>
-        <w:t>составления и работы с нейронными сетями</w:t>
-      </w:r>
-      <w:r>
-        <w:t>, что позволило использовать данную среду для конкретного задания.</w:t>
-      </w:r>
-      <w:r>
-        <w:t xml:space="preserve"> Загрузка и установка сторонних библиотек в данной среде разработки намного понятнее и удобнее, чем через консоль и прописыванием системной команды </w:t>
-      </w:r>
-      <w:r>
-        <w:rPr>
-          <w:lang w:val="en-US"/>
-        </w:rPr>
-        <w:t>Python</w:t>
-      </w:r>
-      <w:r>
-        <w:t xml:space="preserve">а </w:t>
-      </w:r>
-      <w:r>
-        <w:rPr>
-          <w:lang w:val="en-US"/>
-        </w:rPr>
-        <w:t>PIP</w:t>
-      </w:r>
-      <w:r>
-        <w:t>.</w:t>
-      </w:r>
-      <w:r>
-        <w:t xml:space="preserve"> На рисунке 53 изображено окно загрузки библиотек.</w:t>
-      </w:r>
-    </w:p>
-    <w:p>
-      <w:pPr>
-        <w:pStyle w:val="VKRMain"/>
-      </w:pPr>
-      <w:r>
-        <w:t xml:space="preserve">На рисунке </w:t>
-      </w:r>
-      <w:r>
-        <w:t xml:space="preserve">справа представлено окно уже установленных библиотек, что позволяет пользователю своевременно отслеживать установление библиотеки и знать какими он имеет возможность использовать в данном проекте. </w:t>
-      </w:r>
-      <w:r>
-        <w:t>С</w:t>
-      </w:r>
-      <w:r>
-        <w:t xml:space="preserve"> </w:t>
-      </w:r>
-      <w:r>
-        <w:t>левой</w:t>
-      </w:r>
-      <w:r>
-        <w:t xml:space="preserve"> части рисунка </w:t>
-      </w:r>
-      <w:r>
-        <w:lastRenderedPageBreak/>
-        <w:t xml:space="preserve">представлено, окно поиска библиотек. Поиск происходит на серверах </w:t>
-      </w:r>
-      <w:r>
-        <w:rPr>
-          <w:lang w:val="en-US"/>
-        </w:rPr>
-        <w:t>Python</w:t>
-      </w:r>
-      <w:r>
-        <w:t xml:space="preserve">, что дает возможность выбирать из всех доступных и сертифицированных библиотек. </w:t>
-      </w:r>
-    </w:p>
-    <w:p>
-      <w:pPr>
-        <w:pStyle w:val="VKRMain"/>
-        <w:ind w:firstLine="0"/>
-      </w:pPr>
-      <w:r>
-        <w:t>Так же рядом можно прочитать краткую информацию о библиотеке, о её версии, о авторе, а также есть возможность перейти на сайт библиотеки и посмотреть примеры, и описания всех функций.</w:t>
-      </w:r>
-    </w:p>
-    <w:p>
-      <w:pPr>
-        <w:pStyle w:val="VKRMain"/>
-        <w:ind w:firstLine="0"/>
-      </w:pPr>
-    </w:p>
-    <w:p>
-      <w:pPr>
-        <w:rPr>
-          <w:color w:val="FF0000"/>
-          <w:sz w:val="52"/>
-          <w:szCs w:val="52"/>
-        </w:rPr>
-      </w:pPr>
-      <w:r>
-        <w:rPr>
-          <w:color w:val="FF0000"/>
-          <w:sz w:val="52"/>
-          <w:szCs w:val="52"/>
-        </w:rPr>
-        <w:t>РИСУНКО 53 УСТАНОВКИ БИБИЛИОТЕК</w:t>
-      </w:r>
-    </w:p>
-    <w:p>
-      <w:pPr>
-        <w:pStyle w:val="VKRMain"/>
-        <w:ind w:firstLine="0"/>
-      </w:pPr>
-    </w:p>
-    <w:p>
-      <w:pPr>
-        <w:pStyle w:val="VKRMain"/>
-      </w:pPr>
-      <w:r>
-        <w:t xml:space="preserve">Основной интерфейс </w:t>
-      </w:r>
-      <w:r>
-        <w:rPr>
-          <w:lang w:val="en-US"/>
-        </w:rPr>
-        <w:t>PyCharm</w:t>
-      </w:r>
-      <w:r>
-        <w:t xml:space="preserve"> изображен на рисунке </w:t>
-      </w:r>
-      <w:r>
-        <w:t>54</w:t>
-      </w:r>
-      <w:r>
-        <w:t>. Он разбит на блоки, где главный из них – это блок рабочей области для редактирования исходного кода, а остальные блоки (навигации по проекту, вывод, список ошибок и другие) являются дополнительными, которые могут настраиваться пользователем (удаляться, масштабироваться, менять место расположения и т.д.).</w:t>
-      </w:r>
-    </w:p>
-    <w:p>
-      <w:pPr>
-        <w:pStyle w:val="VKRMain"/>
-      </w:pPr>
-    </w:p>
-    <w:p>
-      <w:pPr>
-        <w:rPr>
-          <w:color w:val="FF0000"/>
-          <w:sz w:val="52"/>
-          <w:szCs w:val="52"/>
-        </w:rPr>
-      </w:pPr>
-      <w:r>
-        <w:rPr>
-          <w:color w:val="FF0000"/>
-          <w:sz w:val="52"/>
-          <w:szCs w:val="52"/>
-        </w:rPr>
-        <w:t xml:space="preserve">РИСУНКО </w:t>
-      </w:r>
-      <w:r>
-        <w:rPr>
-          <w:color w:val="FF0000"/>
-          <w:sz w:val="52"/>
-          <w:szCs w:val="52"/>
-        </w:rPr>
-        <w:t>54</w:t>
-      </w:r>
-      <w:r>
-        <w:rPr>
-          <w:color w:val="FF0000"/>
-          <w:sz w:val="52"/>
-          <w:szCs w:val="52"/>
-        </w:rPr>
-        <w:t xml:space="preserve"> </w:t>
-      </w:r>
-      <w:r>
-        <w:rPr>
-          <w:color w:val="FF0000"/>
-          <w:sz w:val="52"/>
-          <w:szCs w:val="52"/>
-        </w:rPr>
-        <w:t xml:space="preserve">Интерефейс </w:t>
-      </w:r>
-    </w:p>
-    <w:p>
-      <w:pPr>
-        <w:pStyle w:val="VKRMain"/>
-      </w:pPr>
-    </w:p>
-    <w:p>
-      <w:pPr>
-        <w:pStyle w:val="VKRMain"/>
-      </w:pPr>
-      <w:r>
-        <w:t>Таким образом мы видим, что данная среда справляется с обеспечением</w:t>
-      </w:r>
-      <w:r>
-        <w:t xml:space="preserve"> </w:t>
-      </w:r>
-      <w:r>
-        <w:t>организации диалога для производственного задания. Пользователь работает</w:t>
-      </w:r>
-      <w:r>
-        <w:t xml:space="preserve"> </w:t>
-      </w:r>
-      <w:r>
-        <w:t>напрямую с диалоговым окнам разработки и редактирования, совершая при</w:t>
-      </w:r>
-      <w:r>
-        <w:t xml:space="preserve"> </w:t>
-      </w:r>
-      <w:r>
-        <w:t>этом минимальные действия.</w:t>
-      </w:r>
-    </w:p>
-    <w:p>
-      <w:pPr>
-        <w:pStyle w:val="VKRMain"/>
-      </w:pPr>
-    </w:p>
-    <w:p>
-      <w:pPr>
-        <w:pStyle w:val="VKRMain"/>
-      </w:pPr>
-      <w:r>
-        <w:t xml:space="preserve">Информированность представляет собой способность пользователя в любое время работы понимать, в каком диалоге он находится, и какие действия он может предпринять. При работе с </w:t>
-      </w:r>
-      <w:r>
-        <w:rPr>
-          <w:lang w:val="en-US"/>
-        </w:rPr>
-        <w:t>PyCharm</w:t>
-      </w:r>
-      <w:r>
-        <w:t xml:space="preserve"> не возникает проблем по поиску необходимого диалоговые окна, они все обозначены и переключаться между ними можно по вкладкам над рабочей областью (рисунок</w:t>
-      </w:r>
-      <w:r>
-        <w:t xml:space="preserve"> 55</w:t>
-      </w:r>
-      <w:r>
-        <w:t xml:space="preserve">).  </w:t>
-      </w:r>
-    </w:p>
-    <w:p>
-      <w:pPr>
-        <w:pStyle w:val="VKRMain"/>
-      </w:pPr>
-    </w:p>
-    <w:p>
-      <w:pPr>
-        <w:pStyle w:val="VKRMain"/>
-      </w:pPr>
-    </w:p>
-    <w:p>
-      <w:pPr>
-        <w:rPr>
-          <w:color w:val="FF0000"/>
-          <w:sz w:val="52"/>
-          <w:szCs w:val="52"/>
-        </w:rPr>
-      </w:pPr>
-      <w:r>
-        <w:rPr>
-          <w:color w:val="FF0000"/>
-          <w:sz w:val="52"/>
-          <w:szCs w:val="52"/>
-        </w:rPr>
-        <w:lastRenderedPageBreak/>
-        <w:t xml:space="preserve">РИСУНКО </w:t>
-      </w:r>
-      <w:r>
-        <w:rPr>
-          <w:color w:val="FF0000"/>
-          <w:sz w:val="52"/>
-          <w:szCs w:val="52"/>
-        </w:rPr>
-        <w:t>55</w:t>
-      </w:r>
-      <w:r>
-        <w:rPr>
-          <w:color w:val="FF0000"/>
-          <w:sz w:val="52"/>
-          <w:szCs w:val="52"/>
-        </w:rPr>
-        <w:t xml:space="preserve"> </w:t>
-      </w:r>
-      <w:r>
-        <w:rPr>
-          <w:color w:val="FF0000"/>
-          <w:sz w:val="52"/>
-          <w:szCs w:val="52"/>
-        </w:rPr>
-        <w:t>Оконные вкладки</w:t>
-      </w:r>
-      <w:r>
-        <w:rPr>
-          <w:color w:val="FF0000"/>
-          <w:sz w:val="52"/>
-          <w:szCs w:val="52"/>
-        </w:rPr>
-        <w:t xml:space="preserve"> </w:t>
-      </w:r>
-    </w:p>
-    <w:p>
-      <w:pPr>
-        <w:pStyle w:val="VKRMain"/>
-      </w:pPr>
-    </w:p>
-    <w:p>
-      <w:pPr>
-        <w:pStyle w:val="VKRMain"/>
-      </w:pPr>
-      <w:r>
-        <w:t>В самом низу под блоком список ошибок можно видеть строку текущего состояния (рисунок 43), в которой располагается информация о текущем положении курсора, готовности кода к отладке, типе</w:t>
-      </w:r>
-      <w:r>
-        <w:t xml:space="preserve"> </w:t>
-      </w:r>
-      <w:r>
-        <w:t xml:space="preserve">кодировке, выбранном стиле табуляции, название проекта и так далее. Эти параметры несут основную информацию о текущем проекте, при этом не отвлекают внимание и при работе над кодом. </w:t>
-      </w:r>
-    </w:p>
-    <w:p>
-      <w:pPr>
-        <w:pStyle w:val="VKRMain"/>
-      </w:pPr>
-    </w:p>
-    <w:p>
-      <w:pPr>
-        <w:pStyle w:val="VKRMain"/>
-      </w:pPr>
-      <w:r>
-        <w:t>Таким образом, видим, что с точки зрения информативности среда</w:t>
-      </w:r>
-      <w:r>
-        <w:t xml:space="preserve"> </w:t>
-      </w:r>
-      <w:r>
-        <w:rPr>
-          <w:lang w:val="en-US"/>
-        </w:rPr>
-        <w:t>PyCharm</w:t>
-      </w:r>
-      <w:r>
-        <w:t xml:space="preserve"> является достаточно удобной для пользователя, интерфейс не перегружен лишней информацией и доста</w:t>
-      </w:r>
-      <w:bookmarkStart w:id="31" w:name="_GoBack"/>
-      <w:bookmarkEnd w:id="31"/>
-      <w:r>
-        <w:t xml:space="preserve">точно прост в обращении. </w:t>
-      </w:r>
-    </w:p>
-    <w:p>
-      <w:pPr>
-        <w:pStyle w:val="VKRMain"/>
-      </w:pPr>
-    </w:p>
-    <w:p>
-      <w:pPr>
-        <w:rPr>
-          <w:color w:val="FF0000"/>
-          <w:sz w:val="52"/>
-          <w:szCs w:val="52"/>
-        </w:rPr>
-      </w:pPr>
-      <w:r>
-        <w:rPr>
-          <w:color w:val="FF0000"/>
-          <w:sz w:val="52"/>
-          <w:szCs w:val="52"/>
-        </w:rPr>
-        <w:t xml:space="preserve">РИСУНКО </w:t>
-      </w:r>
-      <w:r>
-        <w:rPr>
-          <w:color w:val="FF0000"/>
-          <w:sz w:val="52"/>
-          <w:szCs w:val="52"/>
-        </w:rPr>
-        <w:t>56</w:t>
-      </w:r>
-      <w:r>
-        <w:rPr>
-          <w:color w:val="FF0000"/>
-          <w:sz w:val="52"/>
-          <w:szCs w:val="52"/>
-        </w:rPr>
-        <w:t xml:space="preserve"> </w:t>
-      </w:r>
-      <w:r>
-        <w:rPr>
-          <w:color w:val="FF0000"/>
-          <w:sz w:val="52"/>
-          <w:szCs w:val="52"/>
-        </w:rPr>
-        <w:t>строка состояния проекта</w:t>
-      </w:r>
-      <w:r>
-        <w:rPr>
-          <w:color w:val="FF0000"/>
-          <w:sz w:val="52"/>
-          <w:szCs w:val="52"/>
-        </w:rPr>
-        <w:t xml:space="preserve"> </w:t>
-      </w:r>
-    </w:p>
-    <w:p>
-      <w:pPr>
-        <w:pStyle w:val="VKRMain"/>
-      </w:pPr>
-    </w:p>
-    <w:p>
-      <w:pPr>
-        <w:pStyle w:val="2"/>
-      </w:pPr>
-      <w:r>
-        <w:t xml:space="preserve">7.3. Оценка ПО относительно </w:t>
-      </w:r>
-      <w:r>
-        <w:t>ГОСТ Р ИСО 9241-110-2016</w:t>
-      </w:r>
-      <w:r>
-        <w:t xml:space="preserve"> </w:t>
-      </w:r>
-    </w:p>
-    <w:p/>
-    <w:p>
-      <w:pPr>
-        <w:pStyle w:val="VKRMain"/>
-      </w:pPr>
-      <w:r>
-        <w:t xml:space="preserve">Диалог является адаптируемым, если пользователь может вносить изменения в формат взаимодействия с системой и формы представления информации </w:t>
-      </w:r>
-      <w:r>
-        <w:t>[17</w:t>
-      </w:r>
-      <w:r>
-        <w:t>].</w:t>
-      </w:r>
-    </w:p>
-    <w:p>
-      <w:pPr>
-        <w:pStyle w:val="VKRMain"/>
-      </w:pPr>
-      <w:r>
-        <w:t xml:space="preserve">В основном окне </w:t>
-      </w:r>
-      <w:r>
-        <w:t>рассматриваемых ПО</w:t>
-      </w:r>
-      <w:r>
-        <w:t xml:space="preserve"> пользователь может изменять количество нужных внутренних окон, их положение и их масштаб по своему усмотрению. Также существует возможность создавать новые окна или изменять уже существующие используя макеты окон. Кроме того, есть возможность изменит</w:t>
-      </w:r>
-      <w:r>
-        <w:t>ь</w:t>
-      </w:r>
-      <w:r>
-        <w:t>цветовую тему визуального представления интерфейса.</w:t>
-      </w:r>
-    </w:p>
-    <w:p>
-      <w:pPr>
-        <w:pStyle w:val="VKRMain"/>
-      </w:pPr>
-      <w:r>
-        <w:t>Так как основная задача завя</w:t>
-      </w:r>
-      <w:r>
-        <w:t xml:space="preserve">зана на написании кода программ и </w:t>
-      </w:r>
-      <w:r>
-        <w:t>составление математических</w:t>
-      </w:r>
-      <w:r>
-        <w:t xml:space="preserve"> моделей</w:t>
-      </w:r>
-      <w:r>
-        <w:t xml:space="preserve">, </w:t>
-      </w:r>
-      <w:r>
-        <w:t xml:space="preserve">у </w:t>
-      </w:r>
-      <w:r>
-        <w:t>пользо</w:t>
-      </w:r>
-      <w:r>
-        <w:t>вателя есть возможность</w:t>
-      </w:r>
-      <w:r>
-        <w:t xml:space="preserve"> выбирать как ему написать ту или иную часть кода</w:t>
-      </w:r>
-      <w:r>
-        <w:t xml:space="preserve">, а также составлять модель в </w:t>
-      </w:r>
-      <w:r>
-        <w:rPr>
-          <w:lang w:val="en-US"/>
-        </w:rPr>
-        <w:t>Matlab</w:t>
-      </w:r>
-      <w:r>
-        <w:t xml:space="preserve"> </w:t>
-      </w:r>
-      <w:r>
-        <w:t>с помощью библиотечных блоков или с помощью кода.</w:t>
-      </w:r>
-      <w:r>
-        <w:t xml:space="preserve"> </w:t>
-      </w:r>
-      <w:r>
         <w:t>К</w:t>
       </w:r>
       <w:r>
@@ -23272,11 +24191,7 @@
         <w:t>, пользователь</w:t>
       </w:r>
       <w:r>
-        <w:t xml:space="preserve"> может задать </w:t>
-      </w:r>
-      <w:r>
-        <w:lastRenderedPageBreak/>
-        <w:t>тип выходных данных (в графике или таблице, визображении или текстовом виде, и т.д.).</w:t>
+        <w:t xml:space="preserve"> может задать тип выходных данных (в графике или таблице, визображении или текстовом виде, и т.д.).</w:t>
       </w:r>
     </w:p>
     <w:p>
@@ -24354,7 +25269,7 @@
       <w:r>
         <w:t xml:space="preserve"> :  </w:t>
       </w:r>
-      <w:hyperlink r:id="rId185" w:history="1">
+      <w:hyperlink r:id="rId191" w:history="1">
         <w:r>
           <w:rPr>
             <w:rStyle w:val="a7"/>
@@ -24518,7 +25433,7 @@
       <w:r>
         <w:t xml:space="preserve"> : </w:t>
       </w:r>
-      <w:hyperlink r:id="rId186" w:history="1">
+      <w:hyperlink r:id="rId192" w:history="1">
         <w:r>
           <w:rPr>
             <w:rStyle w:val="a7"/>
@@ -24678,7 +25593,7 @@
       <w:r>
         <w:t xml:space="preserve"> </w:t>
       </w:r>
-      <w:hyperlink r:id="rId187" w:history="1">
+      <w:hyperlink r:id="rId193" w:history="1">
         <w:r>
           <w:rPr>
             <w:rStyle w:val="a7"/>
@@ -24784,14 +25699,14 @@
         </w:rPr>
         <w:t xml:space="preserve"> </w:t>
       </w:r>
-      <w:bookmarkStart w:id="32" w:name="baep-author-id2"/>
+      <w:bookmarkStart w:id="31" w:name="baep-author-id2"/>
       <w:r>
         <w:rPr>
           <w:lang w:val="en-US"/>
         </w:rPr>
         <w:t>Jeffrey L.Elman</w:t>
       </w:r>
-      <w:bookmarkEnd w:id="32"/>
+      <w:bookmarkEnd w:id="31"/>
       <w:r>
         <w:rPr>
           <w:vertAlign w:val="superscript"/>
@@ -24912,7 +25827,7 @@
         </w:rPr>
         <w:t xml:space="preserve">: </w:t>
       </w:r>
-      <w:hyperlink r:id="rId188" w:history="1">
+      <w:hyperlink r:id="rId194" w:history="1">
         <w:r>
           <w:rPr>
             <w:rStyle w:val="a7"/>
@@ -25188,7 +26103,7 @@
 </file>
 
 <file path=word/endnotes.xml><?xml version="1.0" encoding="utf-8"?>
-<w:endnotes xmlns:wpc="http://schemas.microsoft.com/office/word/2010/wordprocessingCanvas" xmlns:cx="http://schemas.microsoft.com/office/drawing/2014/chartex" xmlns:cx1="http://schemas.microsoft.com/office/drawing/2015/9/8/chartex" xmlns:mc="http://schemas.openxmlformats.org/markup-compatibility/2006" xmlns:o="urn:schemas-microsoft-com:office:office" xmlns:r="http://schemas.openxmlformats.org/officeDocument/2006/relationships" xmlns:m="http://schemas.openxmlformats.org/officeDocument/2006/math" xmlns:v="urn:schemas-microsoft-com:vml" xmlns:wp14="http://schemas.microsoft.com/office/word/2010/wordprocessingDrawing" xmlns:wp="http://schemas.openxmlformats.org/drawingml/2006/wordprocessingDrawing" xmlns:w10="urn:schemas-microsoft-com:office:word" xmlns:w="http://schemas.openxmlformats.org/wordprocessingml/2006/main" xmlns:w14="http://schemas.microsoft.com/office/word/2010/wordml" xmlns:w15="http://schemas.microsoft.com/office/word/2012/wordml" xmlns:w16se="http://schemas.microsoft.com/office/word/2015/wordml/symex" xmlns:wpg="http://schemas.microsoft.com/office/word/2010/wordprocessingGroup" xmlns:wpi="http://schemas.microsoft.com/office/word/2010/wordprocessingInk" xmlns:wne="http://schemas.microsoft.com/office/word/2006/wordml" xmlns:wps="http://schemas.microsoft.com/office/word/2010/wordprocessingShape" mc:Ignorable="w14 w15 w16se wp14">
+<w:endnotes xmlns:wpc="http://schemas.microsoft.com/office/word/2010/wordprocessingCanvas" xmlns:cx="http://schemas.microsoft.com/office/drawing/2014/chartex" xmlns:cx1="http://schemas.microsoft.com/office/drawing/2015/9/8/chartex" xmlns:cx2="http://schemas.microsoft.com/office/drawing/2015/10/21/chartex" xmlns:cx3="http://schemas.microsoft.com/office/drawing/2016/5/9/chartex" xmlns:cx4="http://schemas.microsoft.com/office/drawing/2016/5/10/chartex" xmlns:cx5="http://schemas.microsoft.com/office/drawing/2016/5/11/chartex" xmlns:cx6="http://schemas.microsoft.com/office/drawing/2016/5/12/chartex" xmlns:cx7="http://schemas.microsoft.com/office/drawing/2016/5/13/chartex" xmlns:cx8="http://schemas.microsoft.com/office/drawing/2016/5/14/chartex" xmlns:mc="http://schemas.openxmlformats.org/markup-compatibility/2006" xmlns:aink="http://schemas.microsoft.com/office/drawing/2016/ink" xmlns:am3d="http://schemas.microsoft.com/office/drawing/2017/model3d" xmlns:o="urn:schemas-microsoft-com:office:office" xmlns:r="http://schemas.openxmlformats.org/officeDocument/2006/relationships" xmlns:m="http://schemas.openxmlformats.org/officeDocument/2006/math" xmlns:v="urn:schemas-microsoft-com:vml" xmlns:wp14="http://schemas.microsoft.com/office/word/2010/wordprocessingDrawing" xmlns:wp="http://schemas.openxmlformats.org/drawingml/2006/wordprocessingDrawing" xmlns:w10="urn:schemas-microsoft-com:office:word" xmlns:w="http://schemas.openxmlformats.org/wordprocessingml/2006/main" xmlns:w14="http://schemas.microsoft.com/office/word/2010/wordml" xmlns:w15="http://schemas.microsoft.com/office/word/2012/wordml" xmlns:w16cex="http://schemas.microsoft.com/office/word/2018/wordml/cex" xmlns:w16cid="http://schemas.microsoft.com/office/word/2016/wordml/cid" xmlns:w16="http://schemas.microsoft.com/office/word/2018/wordml" xmlns:w16se="http://schemas.microsoft.com/office/word/2015/wordml/symex" xmlns:wpg="http://schemas.microsoft.com/office/word/2010/wordprocessingGroup" xmlns:wpi="http://schemas.microsoft.com/office/word/2010/wordprocessingInk" xmlns:wne="http://schemas.microsoft.com/office/word/2006/wordml" xmlns:wps="http://schemas.microsoft.com/office/word/2010/wordprocessingShape" mc:Ignorable="w14 w15 w16se w16cid w16 w16cex wp14">
   <w:endnote w:type="separator" w:id="-1">
     <w:p>
       <w:pPr>
@@ -25213,7 +26128,7 @@
 </file>
 
 <file path=word/footer1.xml><?xml version="1.0" encoding="utf-8"?>
-<w:ftr xmlns:wpc="http://schemas.microsoft.com/office/word/2010/wordprocessingCanvas" xmlns:cx="http://schemas.microsoft.com/office/drawing/2014/chartex" xmlns:cx1="http://schemas.microsoft.com/office/drawing/2015/9/8/chartex" xmlns:mc="http://schemas.openxmlformats.org/markup-compatibility/2006" xmlns:o="urn:schemas-microsoft-com:office:office" xmlns:r="http://schemas.openxmlformats.org/officeDocument/2006/relationships" xmlns:m="http://schemas.openxmlformats.org/officeDocument/2006/math" xmlns:v="urn:schemas-microsoft-com:vml" xmlns:wp14="http://schemas.microsoft.com/office/word/2010/wordprocessingDrawing" xmlns:wp="http://schemas.openxmlformats.org/drawingml/2006/wordprocessingDrawing" xmlns:w10="urn:schemas-microsoft-com:office:word" xmlns:w="http://schemas.openxmlformats.org/wordprocessingml/2006/main" xmlns:w14="http://schemas.microsoft.com/office/word/2010/wordml" xmlns:w15="http://schemas.microsoft.com/office/word/2012/wordml" xmlns:w16se="http://schemas.microsoft.com/office/word/2015/wordml/symex" xmlns:wpg="http://schemas.microsoft.com/office/word/2010/wordprocessingGroup" xmlns:wpi="http://schemas.microsoft.com/office/word/2010/wordprocessingInk" xmlns:wne="http://schemas.microsoft.com/office/word/2006/wordml" xmlns:wps="http://schemas.microsoft.com/office/word/2010/wordprocessingShape" mc:Ignorable="w14 w15 w16se wp14">
+<w:ftr xmlns:wpc="http://schemas.microsoft.com/office/word/2010/wordprocessingCanvas" xmlns:cx="http://schemas.microsoft.com/office/drawing/2014/chartex" xmlns:cx1="http://schemas.microsoft.com/office/drawing/2015/9/8/chartex" xmlns:cx2="http://schemas.microsoft.com/office/drawing/2015/10/21/chartex" xmlns:cx3="http://schemas.microsoft.com/office/drawing/2016/5/9/chartex" xmlns:cx4="http://schemas.microsoft.com/office/drawing/2016/5/10/chartex" xmlns:cx5="http://schemas.microsoft.com/office/drawing/2016/5/11/chartex" xmlns:cx6="http://schemas.microsoft.com/office/drawing/2016/5/12/chartex" xmlns:cx7="http://schemas.microsoft.com/office/drawing/2016/5/13/chartex" xmlns:cx8="http://schemas.microsoft.com/office/drawing/2016/5/14/chartex" xmlns:mc="http://schemas.openxmlformats.org/markup-compatibility/2006" xmlns:aink="http://schemas.microsoft.com/office/drawing/2016/ink" xmlns:am3d="http://schemas.microsoft.com/office/drawing/2017/model3d" xmlns:o="urn:schemas-microsoft-com:office:office" xmlns:r="http://schemas.openxmlformats.org/officeDocument/2006/relationships" xmlns:m="http://schemas.openxmlformats.org/officeDocument/2006/math" xmlns:v="urn:schemas-microsoft-com:vml" xmlns:wp14="http://schemas.microsoft.com/office/word/2010/wordprocessingDrawing" xmlns:wp="http://schemas.openxmlformats.org/drawingml/2006/wordprocessingDrawing" xmlns:w10="urn:schemas-microsoft-com:office:word" xmlns:w="http://schemas.openxmlformats.org/wordprocessingml/2006/main" xmlns:w14="http://schemas.microsoft.com/office/word/2010/wordml" xmlns:w15="http://schemas.microsoft.com/office/word/2012/wordml" xmlns:w16cex="http://schemas.microsoft.com/office/word/2018/wordml/cex" xmlns:w16cid="http://schemas.microsoft.com/office/word/2016/wordml/cid" xmlns:w16="http://schemas.microsoft.com/office/word/2018/wordml" xmlns:w16se="http://schemas.microsoft.com/office/word/2015/wordml/symex" xmlns:wpg="http://schemas.microsoft.com/office/word/2010/wordprocessingGroup" xmlns:wpi="http://schemas.microsoft.com/office/word/2010/wordprocessingInk" xmlns:wne="http://schemas.microsoft.com/office/word/2006/wordml" xmlns:wps="http://schemas.microsoft.com/office/word/2010/wordprocessingShape" mc:Ignorable="w14 w15 w16se w16cid w16 w16cex wp14">
   <w:p>
     <w:pPr>
       <w:pStyle w:val="ab"/>
@@ -25264,11 +26179,12 @@
 </file>
 
 <file path=word/footer2.xml><?xml version="1.0" encoding="utf-8"?>
-<w:ftr xmlns:wpc="http://schemas.microsoft.com/office/word/2010/wordprocessingCanvas" xmlns:cx="http://schemas.microsoft.com/office/drawing/2014/chartex" xmlns:cx1="http://schemas.microsoft.com/office/drawing/2015/9/8/chartex" xmlns:mc="http://schemas.openxmlformats.org/markup-compatibility/2006" xmlns:o="urn:schemas-microsoft-com:office:office" xmlns:r="http://schemas.openxmlformats.org/officeDocument/2006/relationships" xmlns:m="http://schemas.openxmlformats.org/officeDocument/2006/math" xmlns:v="urn:schemas-microsoft-com:vml" xmlns:wp14="http://schemas.microsoft.com/office/word/2010/wordprocessingDrawing" xmlns:wp="http://schemas.openxmlformats.org/drawingml/2006/wordprocessingDrawing" xmlns:w10="urn:schemas-microsoft-com:office:word" xmlns:w="http://schemas.openxmlformats.org/wordprocessingml/2006/main" xmlns:w14="http://schemas.microsoft.com/office/word/2010/wordml" xmlns:w15="http://schemas.microsoft.com/office/word/2012/wordml" xmlns:w16se="http://schemas.microsoft.com/office/word/2015/wordml/symex" xmlns:wpg="http://schemas.microsoft.com/office/word/2010/wordprocessingGroup" xmlns:wpi="http://schemas.microsoft.com/office/word/2010/wordprocessingInk" xmlns:wne="http://schemas.microsoft.com/office/word/2006/wordml" xmlns:wps="http://schemas.microsoft.com/office/word/2010/wordprocessingShape" mc:Ignorable="w14 w15 w16se wp14">
+<w:ftr xmlns:wpc="http://schemas.microsoft.com/office/word/2010/wordprocessingCanvas" xmlns:cx="http://schemas.microsoft.com/office/drawing/2014/chartex" xmlns:cx1="http://schemas.microsoft.com/office/drawing/2015/9/8/chartex" xmlns:cx2="http://schemas.microsoft.com/office/drawing/2015/10/21/chartex" xmlns:cx3="http://schemas.microsoft.com/office/drawing/2016/5/9/chartex" xmlns:cx4="http://schemas.microsoft.com/office/drawing/2016/5/10/chartex" xmlns:cx5="http://schemas.microsoft.com/office/drawing/2016/5/11/chartex" xmlns:cx6="http://schemas.microsoft.com/office/drawing/2016/5/12/chartex" xmlns:cx7="http://schemas.microsoft.com/office/drawing/2016/5/13/chartex" xmlns:cx8="http://schemas.microsoft.com/office/drawing/2016/5/14/chartex" xmlns:mc="http://schemas.openxmlformats.org/markup-compatibility/2006" xmlns:aink="http://schemas.microsoft.com/office/drawing/2016/ink" xmlns:am3d="http://schemas.microsoft.com/office/drawing/2017/model3d" xmlns:o="urn:schemas-microsoft-com:office:office" xmlns:r="http://schemas.openxmlformats.org/officeDocument/2006/relationships" xmlns:m="http://schemas.openxmlformats.org/officeDocument/2006/math" xmlns:v="urn:schemas-microsoft-com:vml" xmlns:wp14="http://schemas.microsoft.com/office/word/2010/wordprocessingDrawing" xmlns:wp="http://schemas.openxmlformats.org/drawingml/2006/wordprocessingDrawing" xmlns:w10="urn:schemas-microsoft-com:office:word" xmlns:w="http://schemas.openxmlformats.org/wordprocessingml/2006/main" xmlns:w14="http://schemas.microsoft.com/office/word/2010/wordml" xmlns:w15="http://schemas.microsoft.com/office/word/2012/wordml" xmlns:w16cex="http://schemas.microsoft.com/office/word/2018/wordml/cex" xmlns:w16cid="http://schemas.microsoft.com/office/word/2016/wordml/cid" xmlns:w16="http://schemas.microsoft.com/office/word/2018/wordml" xmlns:w16se="http://schemas.microsoft.com/office/word/2015/wordml/symex" xmlns:wpg="http://schemas.microsoft.com/office/word/2010/wordprocessingGroup" xmlns:wpi="http://schemas.microsoft.com/office/word/2010/wordprocessingInk" xmlns:wne="http://schemas.microsoft.com/office/word/2006/wordml" xmlns:wps="http://schemas.microsoft.com/office/word/2010/wordprocessingShape" mc:Ignorable="w14 w15 w16se w16cid w16 w16cex wp14">
   <w:sdt>
     <w:sdtPr>
       <w:id w:val="527567813"/>
     </w:sdtPr>
+    <w:sdtEndPr/>
     <w:sdtContent>
       <w:p>
         <w:pPr>
@@ -25309,7 +26225,7 @@
 </file>
 
 <file path=word/footer3.xml><?xml version="1.0" encoding="utf-8"?>
-<w:ftr xmlns:wpc="http://schemas.microsoft.com/office/word/2010/wordprocessingCanvas" xmlns:cx="http://schemas.microsoft.com/office/drawing/2014/chartex" xmlns:cx1="http://schemas.microsoft.com/office/drawing/2015/9/8/chartex" xmlns:mc="http://schemas.openxmlformats.org/markup-compatibility/2006" xmlns:o="urn:schemas-microsoft-com:office:office" xmlns:r="http://schemas.openxmlformats.org/officeDocument/2006/relationships" xmlns:m="http://schemas.openxmlformats.org/officeDocument/2006/math" xmlns:v="urn:schemas-microsoft-com:vml" xmlns:wp14="http://schemas.microsoft.com/office/word/2010/wordprocessingDrawing" xmlns:wp="http://schemas.openxmlformats.org/drawingml/2006/wordprocessingDrawing" xmlns:w10="urn:schemas-microsoft-com:office:word" xmlns:w="http://schemas.openxmlformats.org/wordprocessingml/2006/main" xmlns:w14="http://schemas.microsoft.com/office/word/2010/wordml" xmlns:w15="http://schemas.microsoft.com/office/word/2012/wordml" xmlns:w16se="http://schemas.microsoft.com/office/word/2015/wordml/symex" xmlns:wpg="http://schemas.microsoft.com/office/word/2010/wordprocessingGroup" xmlns:wpi="http://schemas.microsoft.com/office/word/2010/wordprocessingInk" xmlns:wne="http://schemas.microsoft.com/office/word/2006/wordml" xmlns:wps="http://schemas.microsoft.com/office/word/2010/wordprocessingShape" mc:Ignorable="w14 w15 w16se wp14">
+<w:ftr xmlns:wpc="http://schemas.microsoft.com/office/word/2010/wordprocessingCanvas" xmlns:cx="http://schemas.microsoft.com/office/drawing/2014/chartex" xmlns:cx1="http://schemas.microsoft.com/office/drawing/2015/9/8/chartex" xmlns:cx2="http://schemas.microsoft.com/office/drawing/2015/10/21/chartex" xmlns:cx3="http://schemas.microsoft.com/office/drawing/2016/5/9/chartex" xmlns:cx4="http://schemas.microsoft.com/office/drawing/2016/5/10/chartex" xmlns:cx5="http://schemas.microsoft.com/office/drawing/2016/5/11/chartex" xmlns:cx6="http://schemas.microsoft.com/office/drawing/2016/5/12/chartex" xmlns:cx7="http://schemas.microsoft.com/office/drawing/2016/5/13/chartex" xmlns:cx8="http://schemas.microsoft.com/office/drawing/2016/5/14/chartex" xmlns:mc="http://schemas.openxmlformats.org/markup-compatibility/2006" xmlns:aink="http://schemas.microsoft.com/office/drawing/2016/ink" xmlns:am3d="http://schemas.microsoft.com/office/drawing/2017/model3d" xmlns:o="urn:schemas-microsoft-com:office:office" xmlns:r="http://schemas.openxmlformats.org/officeDocument/2006/relationships" xmlns:m="http://schemas.openxmlformats.org/officeDocument/2006/math" xmlns:v="urn:schemas-microsoft-com:vml" xmlns:wp14="http://schemas.microsoft.com/office/word/2010/wordprocessingDrawing" xmlns:wp="http://schemas.openxmlformats.org/drawingml/2006/wordprocessingDrawing" xmlns:w10="urn:schemas-microsoft-com:office:word" xmlns:w="http://schemas.openxmlformats.org/wordprocessingml/2006/main" xmlns:w14="http://schemas.microsoft.com/office/word/2010/wordml" xmlns:w15="http://schemas.microsoft.com/office/word/2012/wordml" xmlns:w16cex="http://schemas.microsoft.com/office/word/2018/wordml/cex" xmlns:w16cid="http://schemas.microsoft.com/office/word/2016/wordml/cid" xmlns:w16="http://schemas.microsoft.com/office/word/2018/wordml" xmlns:w16se="http://schemas.microsoft.com/office/word/2015/wordml/symex" xmlns:wpg="http://schemas.microsoft.com/office/word/2010/wordprocessingGroup" xmlns:wpi="http://schemas.microsoft.com/office/word/2010/wordprocessingInk" xmlns:wne="http://schemas.microsoft.com/office/word/2006/wordml" xmlns:wps="http://schemas.microsoft.com/office/word/2010/wordprocessingShape" mc:Ignorable="w14 w15 w16se w16cid w16 w16cex wp14">
   <w:p>
     <w:pPr>
       <w:pStyle w:val="ab"/>
@@ -25325,7 +26241,7 @@
 </file>
 
 <file path=word/footnotes.xml><?xml version="1.0" encoding="utf-8"?>
-<w:footnotes xmlns:wpc="http://schemas.microsoft.com/office/word/2010/wordprocessingCanvas" xmlns:cx="http://schemas.microsoft.com/office/drawing/2014/chartex" xmlns:cx1="http://schemas.microsoft.com/office/drawing/2015/9/8/chartex" xmlns:mc="http://schemas.openxmlformats.org/markup-compatibility/2006" xmlns:o="urn:schemas-microsoft-com:office:office" xmlns:r="http://schemas.openxmlformats.org/officeDocument/2006/relationships" xmlns:m="http://schemas.openxmlformats.org/officeDocument/2006/math" xmlns:v="urn:schemas-microsoft-com:vml" xmlns:wp14="http://schemas.microsoft.com/office/word/2010/wordprocessingDrawing" xmlns:wp="http://schemas.openxmlformats.org/drawingml/2006/wordprocessingDrawing" xmlns:w10="urn:schemas-microsoft-com:office:word" xmlns:w="http://schemas.openxmlformats.org/wordprocessingml/2006/main" xmlns:w14="http://schemas.microsoft.com/office/word/2010/wordml" xmlns:w15="http://schemas.microsoft.com/office/word/2012/wordml" xmlns:w16se="http://schemas.microsoft.com/office/word/2015/wordml/symex" xmlns:wpg="http://schemas.microsoft.com/office/word/2010/wordprocessingGroup" xmlns:wpi="http://schemas.microsoft.com/office/word/2010/wordprocessingInk" xmlns:wne="http://schemas.microsoft.com/office/word/2006/wordml" xmlns:wps="http://schemas.microsoft.com/office/word/2010/wordprocessingShape" mc:Ignorable="w14 w15 w16se wp14">
+<w:footnotes xmlns:wpc="http://schemas.microsoft.com/office/word/2010/wordprocessingCanvas" xmlns:cx="http://schemas.microsoft.com/office/drawing/2014/chartex" xmlns:cx1="http://schemas.microsoft.com/office/drawing/2015/9/8/chartex" xmlns:cx2="http://schemas.microsoft.com/office/drawing/2015/10/21/chartex" xmlns:cx3="http://schemas.microsoft.com/office/drawing/2016/5/9/chartex" xmlns:cx4="http://schemas.microsoft.com/office/drawing/2016/5/10/chartex" xmlns:cx5="http://schemas.microsoft.com/office/drawing/2016/5/11/chartex" xmlns:cx6="http://schemas.microsoft.com/office/drawing/2016/5/12/chartex" xmlns:cx7="http://schemas.microsoft.com/office/drawing/2016/5/13/chartex" xmlns:cx8="http://schemas.microsoft.com/office/drawing/2016/5/14/chartex" xmlns:mc="http://schemas.openxmlformats.org/markup-compatibility/2006" xmlns:aink="http://schemas.microsoft.com/office/drawing/2016/ink" xmlns:am3d="http://schemas.microsoft.com/office/drawing/2017/model3d" xmlns:o="urn:schemas-microsoft-com:office:office" xmlns:r="http://schemas.openxmlformats.org/officeDocument/2006/relationships" xmlns:m="http://schemas.openxmlformats.org/officeDocument/2006/math" xmlns:v="urn:schemas-microsoft-com:vml" xmlns:wp14="http://schemas.microsoft.com/office/word/2010/wordprocessingDrawing" xmlns:wp="http://schemas.openxmlformats.org/drawingml/2006/wordprocessingDrawing" xmlns:w10="urn:schemas-microsoft-com:office:word" xmlns:w="http://schemas.openxmlformats.org/wordprocessingml/2006/main" xmlns:w14="http://schemas.microsoft.com/office/word/2010/wordml" xmlns:w15="http://schemas.microsoft.com/office/word/2012/wordml" xmlns:w16cex="http://schemas.microsoft.com/office/word/2018/wordml/cex" xmlns:w16cid="http://schemas.microsoft.com/office/word/2016/wordml/cid" xmlns:w16="http://schemas.microsoft.com/office/word/2018/wordml" xmlns:w16se="http://schemas.microsoft.com/office/word/2015/wordml/symex" xmlns:wpg="http://schemas.microsoft.com/office/word/2010/wordprocessingGroup" xmlns:wpi="http://schemas.microsoft.com/office/word/2010/wordprocessingInk" xmlns:wne="http://schemas.microsoft.com/office/word/2006/wordml" xmlns:wps="http://schemas.microsoft.com/office/word/2010/wordprocessingShape" mc:Ignorable="w14 w15 w16se w16cid w16 w16cex wp14">
   <w:footnote w:type="separator" w:id="-1">
     <w:p>
       <w:pPr>
@@ -25350,7 +26266,7 @@
 </file>
 
 <file path=word/numbering.xml><?xml version="1.0" encoding="utf-8"?>
-<w:numbering xmlns:wpc="http://schemas.microsoft.com/office/word/2010/wordprocessingCanvas" xmlns:cx="http://schemas.microsoft.com/office/drawing/2014/chartex" xmlns:cx1="http://schemas.microsoft.com/office/drawing/2015/9/8/chartex" xmlns:mc="http://schemas.openxmlformats.org/markup-compatibility/2006" xmlns:o="urn:schemas-microsoft-com:office:office" xmlns:r="http://schemas.openxmlformats.org/officeDocument/2006/relationships" xmlns:m="http://schemas.openxmlformats.org/officeDocument/2006/math" xmlns:v="urn:schemas-microsoft-com:vml" xmlns:wp14="http://schemas.microsoft.com/office/word/2010/wordprocessingDrawing" xmlns:wp="http://schemas.openxmlformats.org/drawingml/2006/wordprocessingDrawing" xmlns:w10="urn:schemas-microsoft-com:office:word" xmlns:w="http://schemas.openxmlformats.org/wordprocessingml/2006/main" xmlns:w14="http://schemas.microsoft.com/office/word/2010/wordml" xmlns:w15="http://schemas.microsoft.com/office/word/2012/wordml" xmlns:w16se="http://schemas.microsoft.com/office/word/2015/wordml/symex" xmlns:wpg="http://schemas.microsoft.com/office/word/2010/wordprocessingGroup" xmlns:wpi="http://schemas.microsoft.com/office/word/2010/wordprocessingInk" xmlns:wne="http://schemas.microsoft.com/office/word/2006/wordml" xmlns:wps="http://schemas.microsoft.com/office/word/2010/wordprocessingShape" mc:Ignorable="w14 w15 w16se wp14">
+<w:numbering xmlns:wpc="http://schemas.microsoft.com/office/word/2010/wordprocessingCanvas" xmlns:cx="http://schemas.microsoft.com/office/drawing/2014/chartex" xmlns:cx1="http://schemas.microsoft.com/office/drawing/2015/9/8/chartex" xmlns:cx2="http://schemas.microsoft.com/office/drawing/2015/10/21/chartex" xmlns:cx3="http://schemas.microsoft.com/office/drawing/2016/5/9/chartex" xmlns:cx4="http://schemas.microsoft.com/office/drawing/2016/5/10/chartex" xmlns:cx5="http://schemas.microsoft.com/office/drawing/2016/5/11/chartex" xmlns:cx6="http://schemas.microsoft.com/office/drawing/2016/5/12/chartex" xmlns:cx7="http://schemas.microsoft.com/office/drawing/2016/5/13/chartex" xmlns:cx8="http://schemas.microsoft.com/office/drawing/2016/5/14/chartex" xmlns:mc="http://schemas.openxmlformats.org/markup-compatibility/2006" xmlns:aink="http://schemas.microsoft.com/office/drawing/2016/ink" xmlns:am3d="http://schemas.microsoft.com/office/drawing/2017/model3d" xmlns:o="urn:schemas-microsoft-com:office:office" xmlns:r="http://schemas.openxmlformats.org/officeDocument/2006/relationships" xmlns:m="http://schemas.openxmlformats.org/officeDocument/2006/math" xmlns:v="urn:schemas-microsoft-com:vml" xmlns:wp14="http://schemas.microsoft.com/office/word/2010/wordprocessingDrawing" xmlns:wp="http://schemas.openxmlformats.org/drawingml/2006/wordprocessingDrawing" xmlns:w10="urn:schemas-microsoft-com:office:word" xmlns:w="http://schemas.openxmlformats.org/wordprocessingml/2006/main" xmlns:w14="http://schemas.microsoft.com/office/word/2010/wordml" xmlns:w15="http://schemas.microsoft.com/office/word/2012/wordml" xmlns:w16cex="http://schemas.microsoft.com/office/word/2018/wordml/cex" xmlns:w16cid="http://schemas.microsoft.com/office/word/2016/wordml/cid" xmlns:w16="http://schemas.microsoft.com/office/word/2018/wordml" xmlns:w16se="http://schemas.microsoft.com/office/word/2015/wordml/symex" xmlns:wpg="http://schemas.microsoft.com/office/word/2010/wordprocessingGroup" xmlns:wpi="http://schemas.microsoft.com/office/word/2010/wordprocessingInk" xmlns:wne="http://schemas.microsoft.com/office/word/2006/wordml" xmlns:wps="http://schemas.microsoft.com/office/word/2010/wordprocessingShape" mc:Ignorable="w14 w15 w16se w16cid w16 w16cex wp14">
   <w:abstractNum w:abstractNumId="0" w15:restartNumberingAfterBreak="0">
     <w:nsid w:val="03D52B8E"/>
     <w:multiLevelType w:val="hybridMultilevel"/>
@@ -26705,7 +27621,7 @@
 </file>
 
 <file path=word/styles.xml><?xml version="1.0" encoding="utf-8"?>
-<w:styles xmlns:mc="http://schemas.openxmlformats.org/markup-compatibility/2006" xmlns:r="http://schemas.openxmlformats.org/officeDocument/2006/relationships" xmlns:w="http://schemas.openxmlformats.org/wordprocessingml/2006/main" xmlns:w14="http://schemas.microsoft.com/office/word/2010/wordml" xmlns:w15="http://schemas.microsoft.com/office/word/2012/wordml" xmlns:w16se="http://schemas.microsoft.com/office/word/2015/wordml/symex" mc:Ignorable="w14 w15 w16se">
+<w:styles xmlns:mc="http://schemas.openxmlformats.org/markup-compatibility/2006" xmlns:r="http://schemas.openxmlformats.org/officeDocument/2006/relationships" xmlns:w="http://schemas.openxmlformats.org/wordprocessingml/2006/main" xmlns:w14="http://schemas.microsoft.com/office/word/2010/wordml" xmlns:w15="http://schemas.microsoft.com/office/word/2012/wordml" xmlns:w16cex="http://schemas.microsoft.com/office/word/2018/wordml/cex" xmlns:w16cid="http://schemas.microsoft.com/office/word/2016/wordml/cid" xmlns:w16="http://schemas.microsoft.com/office/word/2018/wordml" xmlns:w16se="http://schemas.microsoft.com/office/word/2015/wordml/symex" mc:Ignorable="w14 w15 w16se w16cid w16 w16cex">
   <w:docDefaults>
     <w:rPrDefault>
       <w:rPr>
@@ -26721,7 +27637,7 @@
       </w:pPr>
     </w:pPrDefault>
   </w:docDefaults>
-  <w:latentStyles w:defLockedState="0" w:defUIPriority="99" w:defSemiHidden="0" w:defUnhideWhenUsed="0" w:defQFormat="0" w:count="371">
+  <w:latentStyles w:defLockedState="0" w:defUIPriority="99" w:defSemiHidden="0" w:defUnhideWhenUsed="0" w:defQFormat="0" w:count="376">
     <w:lsdException w:name="Normal" w:uiPriority="0" w:qFormat="1"/>
     <w:lsdException w:name="heading 1" w:uiPriority="0" w:qFormat="1"/>
     <w:lsdException w:name="heading 2" w:semiHidden="1" w:uiPriority="9" w:unhideWhenUsed="1" w:qFormat="1"/>
@@ -26827,7 +27743,6 @@
     <w:lsdException w:name="HTML Sample" w:semiHidden="1" w:unhideWhenUsed="1"/>
     <w:lsdException w:name="HTML Typewriter" w:semiHidden="1" w:unhideWhenUsed="1"/>
     <w:lsdException w:name="HTML Variable" w:semiHidden="1" w:unhideWhenUsed="1"/>
-    <w:lsdException w:name="Normal Table" w:semiHidden="1" w:unhideWhenUsed="1"/>
     <w:lsdException w:name="annotation subject" w:semiHidden="1" w:unhideWhenUsed="1"/>
     <w:lsdException w:name="No List" w:semiHidden="1" w:unhideWhenUsed="1"/>
     <w:lsdException w:name="Outline List 1" w:semiHidden="1" w:unhideWhenUsed="1"/>
@@ -26870,11 +27785,8 @@
     <w:lsdException w:name="Table Contemporary" w:semiHidden="1" w:unhideWhenUsed="1"/>
     <w:lsdException w:name="Table Elegant" w:semiHidden="1" w:unhideWhenUsed="1"/>
     <w:lsdException w:name="Table Professional" w:semiHidden="1" w:unhideWhenUsed="1"/>
-    <w:lsdException w:name="Table Subtle 1" w:semiHidden="1" w:unhideWhenUsed="1"/>
     <w:lsdException w:name="Table Subtle 2" w:semiHidden="1" w:unhideWhenUsed="1"/>
     <w:lsdException w:name="Table Web 1" w:semiHidden="1" w:unhideWhenUsed="1"/>
-    <w:lsdException w:name="Table Web 2" w:semiHidden="1" w:unhideWhenUsed="1"/>
-    <w:lsdException w:name="Table Web 3" w:semiHidden="1" w:unhideWhenUsed="1"/>
     <w:lsdException w:name="Balloon Text" w:semiHidden="1" w:unhideWhenUsed="1"/>
     <w:lsdException w:name="Table Grid" w:uiPriority="59"/>
     <w:lsdException w:name="Table Theme" w:semiHidden="1" w:unhideWhenUsed="1"/>
@@ -27093,6 +28005,11 @@
     <w:lsdException w:name="List Table 5 Dark Accent 6" w:uiPriority="50"/>
     <w:lsdException w:name="List Table 6 Colorful Accent 6" w:uiPriority="51"/>
     <w:lsdException w:name="List Table 7 Colorful Accent 6" w:uiPriority="52"/>
+    <w:lsdException w:name="Mention" w:semiHidden="1" w:unhideWhenUsed="1"/>
+    <w:lsdException w:name="Smart Hyperlink" w:semiHidden="1" w:unhideWhenUsed="1"/>
+    <w:lsdException w:name="Hashtag" w:semiHidden="1" w:unhideWhenUsed="1"/>
+    <w:lsdException w:name="Unresolved Mention" w:semiHidden="1" w:unhideWhenUsed="1"/>
+    <w:lsdException w:name="Smart Link" w:semiHidden="1" w:unhideWhenUsed="1"/>
   </w:latentStyles>
   <w:style w:type="paragraph" w:default="1" w:styleId="a">
     <w:name w:val="Normal"/>
@@ -27147,6 +28064,7 @@
   <w:style w:type="character" w:default="1" w:styleId="a0">
     <w:name w:val="Default Paragraph Font"/>
     <w:uiPriority w:val="1"/>
+    <w:semiHidden/>
     <w:unhideWhenUsed/>
   </w:style>
   <w:style w:type="table" w:default="1" w:styleId="a1">
